--- a/practice/NOTES/UI (USER INTERFACE.docx
+++ b/practice/NOTES/UI (USER INTERFACE.docx
@@ -13,7 +13,7 @@
         </w:rPr>
         <w:sectPr>
           <w:pgSz w:w="12240" w:h="15840"/>
-          <w:pgMar w:top="1440" w:right="1440" w:bottom="1440" w:left="1440" w:header="708" w:footer="708" w:gutter="0"/>
+          <w:pgMar w:top="1440" w:right="1440" w:bottom="1440" w:left="1440" w:header="624" w:footer="340" w:gutter="0"/>
           <w:cols w:space="708"/>
           <w:docGrid w:linePitch="360"/>
         </w:sectPr>
@@ -87,7 +87,7 @@
                     </pic:cNvPicPr>
                   </pic:nvPicPr>
                   <pic:blipFill>
-                    <a:blip r:embed="rId6"/>
+                    <a:blip r:embed="rId8"/>
                     <a:srcRect/>
                     <a:stretch>
                       <a:fillRect/>
@@ -138,25 +138,7 @@
           <w:sz w:val="24"/>
           <w:szCs w:val="24"/>
         </w:rPr>
-        <w:t xml:space="preserve">  IMG</w:t>
-      </w:r>
-      <w:proofErr w:type="gramStart"/>
-      <w:r>
-        <w:rPr>
-          <w:rStyle w:val="Strong"/>
-          <w:sz w:val="24"/>
-          <w:szCs w:val="24"/>
-        </w:rPr>
-        <w:t>:1</w:t>
-      </w:r>
-      <w:proofErr w:type="gramEnd"/>
-      <w:r>
-        <w:rPr>
-          <w:rStyle w:val="Strong"/>
-          <w:sz w:val="24"/>
-          <w:szCs w:val="24"/>
-        </w:rPr>
-        <w:t>-</w:t>
+        <w:t xml:space="preserve">  IMG:1-</w:t>
       </w:r>
       <w:r>
         <w:rPr>
@@ -218,6 +200,50 @@
         </w:rPr>
         <w:t>ongo DB, Express. JS, React JS, Node.JS</w:t>
       </w:r>
+      <w:r>
+        <w:rPr>
+          <w:rStyle w:val="Strong"/>
+          <w:b w:val="0"/>
+          <w:sz w:val="24"/>
+          <w:szCs w:val="24"/>
+        </w:rPr>
+        <w:t>.</w:t>
+      </w:r>
+    </w:p>
+    <w:p>
+      <w:pPr>
+        <w:rPr>
+          <w:rStyle w:val="Strong"/>
+          <w:b w:val="0"/>
+          <w:sz w:val="24"/>
+          <w:szCs w:val="24"/>
+        </w:rPr>
+      </w:pPr>
+      <w:r>
+        <w:rPr>
+          <w:rStyle w:val="Strong"/>
+          <w:sz w:val="24"/>
+          <w:szCs w:val="24"/>
+        </w:rPr>
+        <w:t>MEAN</w:t>
+      </w:r>
+      <w:r>
+        <w:rPr>
+          <w:rStyle w:val="Strong"/>
+          <w:sz w:val="28"/>
+          <w:szCs w:val="28"/>
+        </w:rPr>
+        <w:t>:</w:t>
+      </w:r>
+      <w:r>
+        <w:rPr>
+          <w:rStyle w:val="Strong"/>
+          <w:b w:val="0"/>
+          <w:sz w:val="24"/>
+          <w:szCs w:val="24"/>
+        </w:rPr>
+        <w:t xml:space="preserve"> Mongo DB, Express. JS, Angular JS, Node.JS.</w:t>
+      </w:r>
     </w:p>
     <w:p>
       <w:pPr>
@@ -352,25 +378,23 @@
           <w:sz w:val="24"/>
           <w:szCs w:val="24"/>
         </w:rPr>
-        <w:t xml:space="preserve">Hyper Text  </w:t>
-      </w:r>
-      <w:proofErr w:type="spellStart"/>
-      <w:r>
-        <w:rPr>
-          <w:rStyle w:val="Strong"/>
-          <w:sz w:val="24"/>
-          <w:szCs w:val="24"/>
-        </w:rPr>
-        <w:t>Marckup</w:t>
-      </w:r>
-      <w:proofErr w:type="spellEnd"/>
-      <w:r>
-        <w:rPr>
-          <w:rStyle w:val="Strong"/>
-          <w:sz w:val="24"/>
-          <w:szCs w:val="24"/>
-        </w:rPr>
-        <w:t xml:space="preserve"> Language</w:t>
+        <w:t xml:space="preserve">Hyper Text </w:t>
+      </w:r>
+      <w:r>
+        <w:rPr>
+          <w:rStyle w:val="Strong"/>
+          <w:sz w:val="24"/>
+          <w:szCs w:val="24"/>
+        </w:rPr>
+        <w:t>Mar</w:t>
+      </w:r>
+      <w:r>
+        <w:rPr>
+          <w:rStyle w:val="Strong"/>
+          <w:sz w:val="24"/>
+          <w:szCs w:val="24"/>
+        </w:rPr>
+        <w:t>kup Language</w:t>
       </w:r>
       <w:r>
         <w:rPr>
@@ -379,9 +403,8 @@
           <w:sz w:val="24"/>
           <w:szCs w:val="24"/>
         </w:rPr>
-        <w:t xml:space="preserve"> it’s a using </w:t>
-      </w:r>
-      <w:proofErr w:type="spellStart"/>
+        <w:t xml:space="preserve"> it’s a using tags.</w:t>
+      </w:r>
       <w:r>
         <w:rPr>
           <w:rStyle w:val="Strong"/>
@@ -389,7 +412,7 @@
           <w:sz w:val="24"/>
           <w:szCs w:val="24"/>
         </w:rPr>
-        <w:t>tags.</w:t>
+        <w:t xml:space="preserve"> </w:t>
       </w:r>
       <w:r>
         <w:rPr>
@@ -398,9 +421,8 @@
           <w:sz w:val="24"/>
           <w:szCs w:val="24"/>
         </w:rPr>
-        <w:t>Which</w:t>
-      </w:r>
-      <w:proofErr w:type="spellEnd"/>
+        <w:t xml:space="preserve">Which is capable for display the </w:t>
+      </w:r>
       <w:r>
         <w:rPr>
           <w:rStyle w:val="Strong"/>
@@ -408,7 +430,16 @@
           <w:sz w:val="24"/>
           <w:szCs w:val="24"/>
         </w:rPr>
-        <w:t xml:space="preserve"> is capable for display the data  within the page means the user or client were unable to access the data from the data from database.</w:t>
+        <w:t xml:space="preserve">data with </w:t>
+      </w:r>
+      <w:r>
+        <w:rPr>
+          <w:rStyle w:val="Strong"/>
+          <w:b w:val="0"/>
+          <w:sz w:val="24"/>
+          <w:szCs w:val="24"/>
+        </w:rPr>
+        <w:t>in the page means the user or client were unable to access the data from the data from database.</w:t>
       </w:r>
     </w:p>
     <w:p>
@@ -443,57 +474,45 @@
         </w:rPr>
         <w:t>CSS-</w:t>
       </w:r>
-      <w:proofErr w:type="spellStart"/>
-      <w:r>
-        <w:rPr>
-          <w:sz w:val="24"/>
-          <w:szCs w:val="24"/>
-        </w:rPr>
-        <w:t>Css</w:t>
-      </w:r>
-      <w:proofErr w:type="spellEnd"/>
-      <w:r>
-        <w:rPr>
-          <w:sz w:val="24"/>
-          <w:szCs w:val="24"/>
-        </w:rPr>
-        <w:t xml:space="preserve"> stands </w:t>
-      </w:r>
-      <w:proofErr w:type="gramStart"/>
-      <w:r>
-        <w:rPr>
-          <w:sz w:val="24"/>
-          <w:szCs w:val="24"/>
-        </w:rPr>
-        <w:t>for</w:t>
-      </w:r>
-      <w:r>
-        <w:rPr>
-          <w:b/>
-          <w:sz w:val="24"/>
-          <w:szCs w:val="24"/>
-        </w:rPr>
-        <w:t xml:space="preserve"> </w:t>
-      </w:r>
-      <w:r>
-        <w:rPr>
-          <w:b/>
-          <w:sz w:val="24"/>
-          <w:szCs w:val="24"/>
-        </w:rPr>
-        <w:t xml:space="preserve"> </w:t>
-      </w:r>
-      <w:proofErr w:type="spellStart"/>
-      <w:r>
-        <w:rPr>
-          <w:b/>
-          <w:sz w:val="24"/>
-          <w:szCs w:val="24"/>
-        </w:rPr>
-        <w:t>Casecading</w:t>
-      </w:r>
-      <w:proofErr w:type="spellEnd"/>
-      <w:proofErr w:type="gramEnd"/>
+      <w:r>
+        <w:rPr>
+          <w:sz w:val="24"/>
+          <w:szCs w:val="24"/>
+        </w:rPr>
+        <w:t>Css stands for</w:t>
+      </w:r>
+      <w:r>
+        <w:rPr>
+          <w:b/>
+          <w:sz w:val="24"/>
+          <w:szCs w:val="24"/>
+        </w:rPr>
+        <w:t xml:space="preserve"> </w:t>
+      </w:r>
+      <w:r>
+        <w:rPr>
+          <w:b/>
+          <w:sz w:val="24"/>
+          <w:szCs w:val="24"/>
+        </w:rPr>
+        <w:t>C</w:t>
+      </w:r>
+      <w:r>
+        <w:rPr>
+          <w:b/>
+          <w:sz w:val="24"/>
+          <w:szCs w:val="24"/>
+        </w:rPr>
+        <w:t>as</w:t>
+      </w:r>
+      <w:r>
+        <w:rPr>
+          <w:b/>
+          <w:sz w:val="24"/>
+          <w:szCs w:val="24"/>
+        </w:rPr>
+        <w:t>cading</w:t>
+      </w:r>
       <w:r>
         <w:rPr>
           <w:b/>
@@ -529,15 +548,7 @@
           <w:sz w:val="24"/>
           <w:szCs w:val="24"/>
         </w:rPr>
-        <w:t xml:space="preserve">In order to add beautification to the html </w:t>
-      </w:r>
-      <w:proofErr w:type="gramStart"/>
-      <w:r>
-        <w:rPr>
-          <w:sz w:val="24"/>
-          <w:szCs w:val="24"/>
-        </w:rPr>
-        <w:t>page</w:t>
+        <w:t>In order to add beautification to the html page</w:t>
       </w:r>
       <w:r>
         <w:rPr>
@@ -555,7 +566,6 @@
         </w:rPr>
         <w:t>.</w:t>
       </w:r>
-      <w:proofErr w:type="gramEnd"/>
     </w:p>
     <w:p>
       <w:pPr>
@@ -597,9 +607,8 @@
           <w:sz w:val="24"/>
           <w:szCs w:val="24"/>
         </w:rPr>
-        <w:t xml:space="preserve">A static web </w:t>
-      </w:r>
-      <w:proofErr w:type="gramStart"/>
+        <w:t>A static web page(</w:t>
+      </w:r>
       <w:r>
         <w:rPr>
           <w:rStyle w:val="Strong"/>
@@ -607,9 +616,16 @@
           <w:sz w:val="24"/>
           <w:szCs w:val="24"/>
         </w:rPr>
-        <w:t>page(</w:t>
-      </w:r>
-      <w:proofErr w:type="gramEnd"/>
+        <w:t xml:space="preserve">sometimes called a </w:t>
+      </w:r>
+      <w:r>
+        <w:rPr>
+          <w:rStyle w:val="Strong"/>
+          <w:sz w:val="24"/>
+          <w:szCs w:val="24"/>
+        </w:rPr>
+        <w:t>Flat Page</w:t>
+      </w:r>
       <w:r>
         <w:rPr>
           <w:rStyle w:val="Strong"/>
@@ -617,15 +633,15 @@
           <w:sz w:val="24"/>
           <w:szCs w:val="24"/>
         </w:rPr>
-        <w:t xml:space="preserve">sometimes called a </w:t>
-      </w:r>
-      <w:r>
-        <w:rPr>
-          <w:rStyle w:val="Strong"/>
-          <w:sz w:val="24"/>
-          <w:szCs w:val="24"/>
-        </w:rPr>
-        <w:t>Flat Page</w:t>
+        <w:t xml:space="preserve"> or a </w:t>
+      </w:r>
+      <w:r>
+        <w:rPr>
+          <w:rStyle w:val="Strong"/>
+          <w:sz w:val="24"/>
+          <w:szCs w:val="24"/>
+        </w:rPr>
+        <w:t>Stationary Page</w:t>
       </w:r>
       <w:r>
         <w:rPr>
@@ -634,15 +650,7 @@
           <w:sz w:val="24"/>
           <w:szCs w:val="24"/>
         </w:rPr>
-        <w:t xml:space="preserve"> or a </w:t>
-      </w:r>
-      <w:r>
-        <w:rPr>
-          <w:rStyle w:val="Strong"/>
-          <w:sz w:val="24"/>
-          <w:szCs w:val="24"/>
-        </w:rPr>
-        <w:t>Stationary Page</w:t>
+        <w:t>)is a web page</w:t>
       </w:r>
       <w:r>
         <w:rPr>
@@ -651,9 +659,8 @@
           <w:sz w:val="24"/>
           <w:szCs w:val="24"/>
         </w:rPr>
-        <w:t xml:space="preserve">)is a web </w:t>
-      </w:r>
-      <w:proofErr w:type="spellStart"/>
+        <w:t xml:space="preserve"> </w:t>
+      </w:r>
       <w:r>
         <w:rPr>
           <w:rStyle w:val="Strong"/>
@@ -661,9 +668,8 @@
           <w:sz w:val="24"/>
           <w:szCs w:val="24"/>
         </w:rPr>
-        <w:t>pagethat</w:t>
-      </w:r>
-      <w:proofErr w:type="spellEnd"/>
+        <w:t>that is delivered to the user’s web brow</w:t>
+      </w:r>
       <w:r>
         <w:rPr>
           <w:rStyle w:val="Strong"/>
@@ -671,9 +677,8 @@
           <w:sz w:val="24"/>
           <w:szCs w:val="24"/>
         </w:rPr>
-        <w:t xml:space="preserve"> is delivered to the user’s web </w:t>
-      </w:r>
-      <w:proofErr w:type="spellStart"/>
+        <w:t>s</w:t>
+      </w:r>
       <w:r>
         <w:rPr>
           <w:rStyle w:val="Strong"/>
@@ -681,17 +686,7 @@
           <w:sz w:val="24"/>
           <w:szCs w:val="24"/>
         </w:rPr>
-        <w:t>brower</w:t>
-      </w:r>
-      <w:proofErr w:type="spellEnd"/>
-      <w:r>
-        <w:rPr>
-          <w:rStyle w:val="Strong"/>
-          <w:b w:val="0"/>
-          <w:sz w:val="24"/>
-          <w:szCs w:val="24"/>
-        </w:rPr>
-        <w:t xml:space="preserve"> exactly as stored.</w:t>
+        <w:t>er exactly as stored.</w:t>
       </w:r>
     </w:p>
     <w:p>
@@ -715,26 +710,50 @@
           <w:sz w:val="24"/>
           <w:szCs w:val="24"/>
         </w:rPr>
-        <w:t xml:space="preserve">-College </w:t>
-      </w:r>
-      <w:proofErr w:type="gramStart"/>
-      <w:r>
-        <w:rPr>
-          <w:sz w:val="24"/>
-          <w:szCs w:val="24"/>
-        </w:rPr>
-        <w:t>Website(</w:t>
-      </w:r>
-      <w:proofErr w:type="spellStart"/>
-      <w:proofErr w:type="gramEnd"/>
-      <w:r>
-        <w:rPr>
-          <w:sz w:val="24"/>
-          <w:szCs w:val="24"/>
-        </w:rPr>
-        <w:t>Html,Css</w:t>
-      </w:r>
-      <w:proofErr w:type="spellEnd"/>
+        <w:t>-College Web</w:t>
+      </w:r>
+      <w:r>
+        <w:rPr>
+          <w:sz w:val="24"/>
+          <w:szCs w:val="24"/>
+        </w:rPr>
+        <w:t xml:space="preserve"> </w:t>
+      </w:r>
+      <w:r>
+        <w:rPr>
+          <w:sz w:val="24"/>
+          <w:szCs w:val="24"/>
+        </w:rPr>
+        <w:t>site</w:t>
+      </w:r>
+      <w:r>
+        <w:rPr>
+          <w:sz w:val="24"/>
+          <w:szCs w:val="24"/>
+        </w:rPr>
+        <w:t xml:space="preserve"> </w:t>
+      </w:r>
+      <w:r>
+        <w:rPr>
+          <w:sz w:val="24"/>
+          <w:szCs w:val="24"/>
+        </w:rPr>
+        <w:t>(</w:t>
+      </w:r>
+      <w:r>
+        <w:rPr>
+          <w:sz w:val="24"/>
+          <w:szCs w:val="24"/>
+        </w:rPr>
+        <w:t>Html</w:t>
+      </w:r>
+      <w:r>
+        <w:rPr>
+          <w:sz w:val="24"/>
+          <w:szCs w:val="24"/>
+        </w:rPr>
+        <w:t>, Css</w:t>
+      </w:r>
       <w:r>
         <w:rPr>
           <w:sz w:val="24"/>
@@ -801,23 +820,21 @@
           <w:sz w:val="24"/>
           <w:szCs w:val="24"/>
         </w:rPr>
-        <w:t xml:space="preserve">A dynamic </w:t>
-      </w:r>
-      <w:proofErr w:type="gramStart"/>
-      <w:r>
-        <w:rPr>
-          <w:sz w:val="24"/>
-          <w:szCs w:val="24"/>
-        </w:rPr>
-        <w:t>website(</w:t>
-      </w:r>
-      <w:proofErr w:type="gramEnd"/>
-      <w:r>
-        <w:rPr>
-          <w:sz w:val="24"/>
-          <w:szCs w:val="24"/>
-        </w:rPr>
-        <w:t>also referred to as a database-driven site)requires web programming and database design.</w:t>
+        <w:t>A dynamic web</w:t>
+      </w:r>
+      <w:r>
+        <w:rPr>
+          <w:sz w:val="24"/>
+          <w:szCs w:val="24"/>
+        </w:rPr>
+        <w:t xml:space="preserve"> </w:t>
+      </w:r>
+      <w:r>
+        <w:rPr>
+          <w:sz w:val="24"/>
+          <w:szCs w:val="24"/>
+        </w:rPr>
+        <w:t>site(also referred to as a database-driven site)requires web programming and database design.</w:t>
       </w:r>
     </w:p>
     <w:p>
@@ -849,46 +866,89 @@
         </w:rPr>
         <w:t>-</w:t>
       </w:r>
-      <w:proofErr w:type="spellStart"/>
-      <w:r>
-        <w:rPr>
-          <w:sz w:val="24"/>
-          <w:szCs w:val="24"/>
-        </w:rPr>
-        <w:t>Flipcard</w:t>
-      </w:r>
-      <w:proofErr w:type="gramStart"/>
-      <w:r>
-        <w:rPr>
-          <w:sz w:val="24"/>
-          <w:szCs w:val="24"/>
-        </w:rPr>
-        <w:t>,Google,etc</w:t>
-      </w:r>
-      <w:proofErr w:type="spellEnd"/>
-      <w:proofErr w:type="gramEnd"/>
-      <w:r>
-        <w:rPr>
-          <w:sz w:val="24"/>
-          <w:szCs w:val="24"/>
-        </w:rPr>
-        <w:t>.(</w:t>
-      </w:r>
-      <w:proofErr w:type="spellStart"/>
-      <w:r>
-        <w:rPr>
-          <w:sz w:val="24"/>
-          <w:szCs w:val="24"/>
-        </w:rPr>
-        <w:t>Html,Css,Js</w:t>
-      </w:r>
-      <w:proofErr w:type="spellEnd"/>
-      <w:r>
-        <w:rPr>
-          <w:sz w:val="24"/>
-          <w:szCs w:val="24"/>
-        </w:rPr>
-        <w:t>)</w:t>
+      <w:r>
+        <w:rPr>
+          <w:sz w:val="24"/>
+          <w:szCs w:val="24"/>
+        </w:rPr>
+        <w:t xml:space="preserve"> </w:t>
+      </w:r>
+      <w:r>
+        <w:rPr>
+          <w:sz w:val="24"/>
+          <w:szCs w:val="24"/>
+        </w:rPr>
+        <w:t>Flip</w:t>
+      </w:r>
+      <w:r>
+        <w:rPr>
+          <w:sz w:val="24"/>
+          <w:szCs w:val="24"/>
+        </w:rPr>
+        <w:t xml:space="preserve"> </w:t>
+      </w:r>
+      <w:r>
+        <w:rPr>
+          <w:sz w:val="24"/>
+          <w:szCs w:val="24"/>
+        </w:rPr>
+        <w:t>card,</w:t>
+      </w:r>
+      <w:r>
+        <w:rPr>
+          <w:sz w:val="24"/>
+          <w:szCs w:val="24"/>
+        </w:rPr>
+        <w:t xml:space="preserve"> Google, </w:t>
+      </w:r>
+      <w:r>
+        <w:rPr>
+          <w:sz w:val="24"/>
+          <w:szCs w:val="24"/>
+        </w:rPr>
+        <w:t>etc.</w:t>
+      </w:r>
+      <w:r>
+        <w:rPr>
+          <w:sz w:val="24"/>
+          <w:szCs w:val="24"/>
+        </w:rPr>
+        <w:t xml:space="preserve"> </w:t>
+      </w:r>
+      <w:r>
+        <w:rPr>
+          <w:sz w:val="24"/>
+          <w:szCs w:val="24"/>
+        </w:rPr>
+        <w:t>(Html,</w:t>
+      </w:r>
+      <w:r>
+        <w:rPr>
+          <w:sz w:val="24"/>
+          <w:szCs w:val="24"/>
+        </w:rPr>
+        <w:t xml:space="preserve"> </w:t>
+      </w:r>
+      <w:r>
+        <w:rPr>
+          <w:sz w:val="24"/>
+          <w:szCs w:val="24"/>
+        </w:rPr>
+        <w:t>Css,</w:t>
+      </w:r>
+      <w:r>
+        <w:rPr>
+          <w:sz w:val="24"/>
+          <w:szCs w:val="24"/>
+        </w:rPr>
+        <w:t xml:space="preserve"> </w:t>
+      </w:r>
+      <w:r>
+        <w:rPr>
+          <w:sz w:val="24"/>
+          <w:szCs w:val="24"/>
+        </w:rPr>
+        <w:t>Js)</w:t>
       </w:r>
     </w:p>
     <w:p>
@@ -927,23 +987,14 @@
           <w:sz w:val="24"/>
           <w:szCs w:val="24"/>
         </w:rPr>
-        <w:t xml:space="preserve">Java script is a text </w:t>
-      </w:r>
-      <w:proofErr w:type="gramStart"/>
-      <w:r>
-        <w:rPr>
-          <w:sz w:val="24"/>
-          <w:szCs w:val="24"/>
-        </w:rPr>
-        <w:t>based  programming</w:t>
-      </w:r>
-      <w:proofErr w:type="gramEnd"/>
-      <w:r>
-        <w:rPr>
-          <w:sz w:val="24"/>
-          <w:szCs w:val="24"/>
-        </w:rPr>
-        <w:t xml:space="preserve"> language used both on the client side and server side that allows you to make web pages in</w:t>
+        <w:t>Java script is a text-</w:t>
+      </w:r>
+      <w:r>
+        <w:rPr>
+          <w:sz w:val="24"/>
+          <w:szCs w:val="24"/>
+        </w:rPr>
+        <w:t>based  programming language used both on the client side and server side that allows you to make web pages in</w:t>
       </w:r>
       <w:r>
         <w:rPr>
@@ -989,55 +1040,49 @@
           <w:sz w:val="24"/>
           <w:szCs w:val="24"/>
         </w:rPr>
-        <w:t>European Computer Manufacturers Association .</w:t>
-      </w:r>
-      <w:proofErr w:type="gramStart"/>
-      <w:r>
-        <w:rPr>
-          <w:sz w:val="24"/>
-          <w:szCs w:val="24"/>
-        </w:rPr>
-        <w:t>Ecma6(</w:t>
-      </w:r>
-      <w:proofErr w:type="gramEnd"/>
-      <w:r>
-        <w:rPr>
-          <w:sz w:val="24"/>
-          <w:szCs w:val="24"/>
-        </w:rPr>
-        <w:t xml:space="preserve">ES6) was </w:t>
-      </w:r>
-      <w:proofErr w:type="spellStart"/>
-      <w:r>
-        <w:rPr>
-          <w:sz w:val="24"/>
-          <w:szCs w:val="24"/>
-        </w:rPr>
-        <w:t>createdto</w:t>
-      </w:r>
-      <w:proofErr w:type="spellEnd"/>
-      <w:r>
-        <w:rPr>
-          <w:sz w:val="24"/>
-          <w:szCs w:val="24"/>
-        </w:rPr>
-        <w:t xml:space="preserve"> standardize </w:t>
-      </w:r>
-      <w:proofErr w:type="spellStart"/>
-      <w:r>
-        <w:rPr>
-          <w:sz w:val="24"/>
-          <w:szCs w:val="24"/>
-        </w:rPr>
-        <w:t>javascript</w:t>
-      </w:r>
-      <w:proofErr w:type="spellEnd"/>
-      <w:r>
-        <w:rPr>
-          <w:sz w:val="24"/>
-          <w:szCs w:val="24"/>
-        </w:rPr>
-        <w:t>.</w:t>
+        <w:t>European Computer Manufacturers Association .Ecma6</w:t>
+      </w:r>
+      <w:r>
+        <w:rPr>
+          <w:sz w:val="24"/>
+          <w:szCs w:val="24"/>
+        </w:rPr>
+        <w:t xml:space="preserve"> </w:t>
+      </w:r>
+      <w:r>
+        <w:rPr>
+          <w:sz w:val="24"/>
+          <w:szCs w:val="24"/>
+        </w:rPr>
+        <w:t>(ES6) was created</w:t>
+      </w:r>
+      <w:r>
+        <w:rPr>
+          <w:sz w:val="24"/>
+          <w:szCs w:val="24"/>
+        </w:rPr>
+        <w:t xml:space="preserve"> </w:t>
+      </w:r>
+      <w:r>
+        <w:rPr>
+          <w:sz w:val="24"/>
+          <w:szCs w:val="24"/>
+        </w:rPr>
+        <w:t>to standardize java</w:t>
+      </w:r>
+      <w:r>
+        <w:rPr>
+          <w:sz w:val="24"/>
+          <w:szCs w:val="24"/>
+        </w:rPr>
+        <w:t xml:space="preserve"> </w:t>
+      </w:r>
+      <w:r>
+        <w:rPr>
+          <w:sz w:val="24"/>
+          <w:szCs w:val="24"/>
+        </w:rPr>
+        <w:t>script.</w:t>
       </w:r>
     </w:p>
     <w:p>
@@ -1093,25 +1138,23 @@
           <w:sz w:val="24"/>
           <w:szCs w:val="24"/>
         </w:rPr>
-        <w:t xml:space="preserve">SERVER </w:t>
-      </w:r>
-      <w:proofErr w:type="gramStart"/>
-      <w:r>
-        <w:rPr>
-          <w:b/>
-          <w:sz w:val="24"/>
-          <w:szCs w:val="24"/>
-        </w:rPr>
-        <w:t>SIDE(</w:t>
-      </w:r>
-      <w:proofErr w:type="gramEnd"/>
-      <w:r>
-        <w:rPr>
-          <w:b/>
-          <w:sz w:val="24"/>
-          <w:szCs w:val="24"/>
-        </w:rPr>
-        <w:t>BACK END)</w:t>
+        <w:t>SERVER SIDE</w:t>
+      </w:r>
+      <w:r>
+        <w:rPr>
+          <w:b/>
+          <w:sz w:val="24"/>
+          <w:szCs w:val="24"/>
+        </w:rPr>
+        <w:t xml:space="preserve"> </w:t>
+      </w:r>
+      <w:r>
+        <w:rPr>
+          <w:b/>
+          <w:sz w:val="24"/>
+          <w:szCs w:val="24"/>
+        </w:rPr>
+        <w:t>(BACK END)</w:t>
       </w:r>
       <w:r>
         <w:rPr>
@@ -1179,112 +1222,152 @@
           <w:sz w:val="24"/>
           <w:szCs w:val="24"/>
         </w:rPr>
-        <w:t xml:space="preserve">Node.js is a </w:t>
-      </w:r>
-      <w:proofErr w:type="spellStart"/>
-      <w:r>
-        <w:rPr>
-          <w:sz w:val="24"/>
-          <w:szCs w:val="24"/>
-        </w:rPr>
-        <w:t>jvascript</w:t>
-      </w:r>
-      <w:proofErr w:type="spellEnd"/>
-      <w:r>
-        <w:rPr>
-          <w:sz w:val="24"/>
-          <w:szCs w:val="24"/>
-        </w:rPr>
-        <w:t xml:space="preserve"> run time environment built on chrome’s V8 </w:t>
-      </w:r>
-      <w:proofErr w:type="spellStart"/>
-      <w:r>
-        <w:rPr>
-          <w:sz w:val="24"/>
-          <w:szCs w:val="24"/>
-        </w:rPr>
-        <w:t>javascript</w:t>
-      </w:r>
-      <w:proofErr w:type="spellEnd"/>
-      <w:r>
-        <w:rPr>
-          <w:sz w:val="24"/>
-          <w:szCs w:val="24"/>
-        </w:rPr>
-        <w:t xml:space="preserve"> engine. The basic HTTP </w:t>
-      </w:r>
-      <w:proofErr w:type="gramStart"/>
-      <w:r>
-        <w:rPr>
-          <w:sz w:val="24"/>
-          <w:szCs w:val="24"/>
-        </w:rPr>
-        <w:t>server ,we</w:t>
-      </w:r>
-      <w:proofErr w:type="gramEnd"/>
-      <w:r>
-        <w:rPr>
-          <w:sz w:val="24"/>
-          <w:szCs w:val="24"/>
-        </w:rPr>
-        <w:t xml:space="preserve"> will also be using file system , path and URL ,all of which are native node.</w:t>
-      </w:r>
-    </w:p>
-    <w:p>
-      <w:pPr>
-        <w:rPr>
-          <w:sz w:val="24"/>
-          <w:szCs w:val="24"/>
-        </w:rPr>
-      </w:pPr>
-      <w:proofErr w:type="gramStart"/>
-      <w:r>
-        <w:rPr>
-          <w:b/>
-          <w:sz w:val="24"/>
-          <w:szCs w:val="24"/>
-        </w:rPr>
-        <w:t>2.EXPRESS.JS</w:t>
-      </w:r>
-      <w:proofErr w:type="gramEnd"/>
-      <w:r>
-        <w:rPr>
-          <w:b/>
-          <w:sz w:val="24"/>
-          <w:szCs w:val="24"/>
-        </w:rPr>
-        <w:t>-</w:t>
-      </w:r>
-      <w:r>
-        <w:rPr>
-          <w:b/>
-          <w:sz w:val="24"/>
-          <w:szCs w:val="24"/>
-        </w:rPr>
-        <w:t xml:space="preserve"> </w:t>
-      </w:r>
-      <w:r>
-        <w:rPr>
-          <w:sz w:val="24"/>
-          <w:szCs w:val="24"/>
-        </w:rPr>
-        <w:t xml:space="preserve">Express.js is a free open source web application </w:t>
-      </w:r>
-      <w:proofErr w:type="spellStart"/>
-      <w:r>
-        <w:rPr>
-          <w:sz w:val="24"/>
-          <w:szCs w:val="24"/>
-        </w:rPr>
-        <w:t>fremwork</w:t>
-      </w:r>
-      <w:proofErr w:type="spellEnd"/>
-      <w:r>
-        <w:rPr>
-          <w:sz w:val="24"/>
-          <w:szCs w:val="24"/>
-        </w:rPr>
-        <w:t xml:space="preserve"> for node.js .It is used for designing and building web applications quickly and easily.</w:t>
+        <w:t>Node.js is a j</w:t>
+      </w:r>
+      <w:r>
+        <w:rPr>
+          <w:sz w:val="24"/>
+          <w:szCs w:val="24"/>
+        </w:rPr>
+        <w:t>a</w:t>
+      </w:r>
+      <w:r>
+        <w:rPr>
+          <w:sz w:val="24"/>
+          <w:szCs w:val="24"/>
+        </w:rPr>
+        <w:t>va</w:t>
+      </w:r>
+      <w:r>
+        <w:rPr>
+          <w:sz w:val="24"/>
+          <w:szCs w:val="24"/>
+        </w:rPr>
+        <w:t xml:space="preserve"> </w:t>
+      </w:r>
+      <w:r>
+        <w:rPr>
+          <w:sz w:val="24"/>
+          <w:szCs w:val="24"/>
+        </w:rPr>
+        <w:t>script run time environment built on chrome’s V8 java</w:t>
+      </w:r>
+      <w:r>
+        <w:rPr>
+          <w:sz w:val="24"/>
+          <w:szCs w:val="24"/>
+        </w:rPr>
+        <w:t xml:space="preserve"> </w:t>
+      </w:r>
+      <w:r>
+        <w:rPr>
+          <w:sz w:val="24"/>
+          <w:szCs w:val="24"/>
+        </w:rPr>
+        <w:t>script engine. T</w:t>
+      </w:r>
+      <w:r>
+        <w:rPr>
+          <w:sz w:val="24"/>
+          <w:szCs w:val="24"/>
+        </w:rPr>
+        <w:t>he basic HTTP server, W</w:t>
+      </w:r>
+      <w:r>
+        <w:rPr>
+          <w:sz w:val="24"/>
+          <w:szCs w:val="24"/>
+        </w:rPr>
+        <w:t>e will also be using file s</w:t>
+      </w:r>
+      <w:r>
+        <w:rPr>
+          <w:sz w:val="24"/>
+          <w:szCs w:val="24"/>
+        </w:rPr>
+        <w:t>ystem, path and URL, A</w:t>
+      </w:r>
+      <w:r>
+        <w:rPr>
+          <w:sz w:val="24"/>
+          <w:szCs w:val="24"/>
+        </w:rPr>
+        <w:t>ll of which are native node.</w:t>
+      </w:r>
+    </w:p>
+    <w:p>
+      <w:pPr>
+        <w:rPr>
+          <w:sz w:val="24"/>
+          <w:szCs w:val="24"/>
+        </w:rPr>
+      </w:pPr>
+      <w:r>
+        <w:rPr>
+          <w:b/>
+          <w:sz w:val="24"/>
+          <w:szCs w:val="24"/>
+        </w:rPr>
+        <w:t>2.</w:t>
+      </w:r>
+      <w:r>
+        <w:rPr>
+          <w:b/>
+          <w:sz w:val="24"/>
+          <w:szCs w:val="24"/>
+        </w:rPr>
+        <w:t xml:space="preserve"> </w:t>
+      </w:r>
+      <w:r>
+        <w:rPr>
+          <w:b/>
+          <w:sz w:val="24"/>
+          <w:szCs w:val="24"/>
+        </w:rPr>
+        <w:t>EXPRESS.JS-</w:t>
+      </w:r>
+      <w:r>
+        <w:rPr>
+          <w:b/>
+          <w:sz w:val="24"/>
+          <w:szCs w:val="24"/>
+        </w:rPr>
+        <w:t xml:space="preserve"> </w:t>
+      </w:r>
+      <w:r>
+        <w:rPr>
+          <w:sz w:val="24"/>
+          <w:szCs w:val="24"/>
+        </w:rPr>
+        <w:t>Express.js is a free</w:t>
+      </w:r>
+      <w:r>
+        <w:rPr>
+          <w:sz w:val="24"/>
+          <w:szCs w:val="24"/>
+        </w:rPr>
+        <w:t xml:space="preserve"> open source web application fra</w:t>
+      </w:r>
+      <w:r>
+        <w:rPr>
+          <w:sz w:val="24"/>
+          <w:szCs w:val="24"/>
+        </w:rPr>
+        <w:t>m</w:t>
+      </w:r>
+      <w:r>
+        <w:rPr>
+          <w:sz w:val="24"/>
+          <w:szCs w:val="24"/>
+        </w:rPr>
+        <w:t>e</w:t>
+      </w:r>
+      <w:r>
+        <w:rPr>
+          <w:sz w:val="24"/>
+          <w:szCs w:val="24"/>
+        </w:rPr>
+        <w:t>work for node.js .It is used for designing and building web applications quickly and easily.</w:t>
       </w:r>
     </w:p>
     <w:p>
@@ -1347,42 +1430,39 @@
           <w:sz w:val="24"/>
           <w:szCs w:val="24"/>
         </w:rPr>
-        <w:t xml:space="preserve"> database is an organized collection of structured information, or data, typically stored electronically in a computer system. A database is usually controlled by a database management system (DBMS</w:t>
-      </w:r>
-      <w:proofErr w:type="gramStart"/>
-      <w:r>
-        <w:rPr>
-          <w:sz w:val="24"/>
-          <w:szCs w:val="24"/>
-        </w:rPr>
-        <w:t>) .</w:t>
-      </w:r>
-      <w:proofErr w:type="gramEnd"/>
-    </w:p>
-    <w:p>
-      <w:pPr>
-        <w:rPr>
-          <w:sz w:val="24"/>
-          <w:szCs w:val="24"/>
-        </w:rPr>
-      </w:pPr>
-      <w:proofErr w:type="gramStart"/>
-      <w:r>
-        <w:rPr>
-          <w:b/>
-          <w:sz w:val="24"/>
-          <w:szCs w:val="24"/>
-        </w:rPr>
-        <w:t>1.MONGO</w:t>
-      </w:r>
-      <w:proofErr w:type="gramEnd"/>
-      <w:r>
-        <w:rPr>
-          <w:b/>
-          <w:sz w:val="24"/>
-          <w:szCs w:val="24"/>
-        </w:rPr>
-        <w:t xml:space="preserve"> DB-</w:t>
+        <w:t xml:space="preserve"> database is an organized collection of structured information, or data, typically stored electronically in a computer system. A database is usually controlled by a database management system (DBMS).</w:t>
+      </w:r>
+    </w:p>
+    <w:p>
+      <w:pPr>
+        <w:rPr>
+          <w:sz w:val="24"/>
+          <w:szCs w:val="24"/>
+        </w:rPr>
+      </w:pPr>
+      <w:r>
+        <w:rPr>
+          <w:b/>
+          <w:sz w:val="24"/>
+          <w:szCs w:val="24"/>
+        </w:rPr>
+        <w:t>1.</w:t>
+      </w:r>
+      <w:r>
+        <w:rPr>
+          <w:b/>
+          <w:sz w:val="24"/>
+          <w:szCs w:val="24"/>
+        </w:rPr>
+        <w:t xml:space="preserve"> </w:t>
+      </w:r>
+      <w:r>
+        <w:rPr>
+          <w:b/>
+          <w:sz w:val="24"/>
+          <w:szCs w:val="24"/>
+        </w:rPr>
+        <w:t>MONGO DB-</w:t>
       </w:r>
       <w:r>
         <w:rPr>
@@ -1397,6 +1477,60 @@
           <w:szCs w:val="24"/>
         </w:rPr>
         <w:t>that you need.</w:t>
+      </w:r>
+    </w:p>
+    <w:p>
+      <w:pPr>
+        <w:rPr>
+          <w:sz w:val="24"/>
+          <w:szCs w:val="24"/>
+        </w:rPr>
+      </w:pPr>
+      <w:r>
+        <w:rPr>
+          <w:b/>
+          <w:sz w:val="24"/>
+          <w:szCs w:val="24"/>
+        </w:rPr>
+        <w:t>SOFTWARE USES</w:t>
+      </w:r>
+      <w:r>
+        <w:rPr>
+          <w:b/>
+          <w:sz w:val="28"/>
+          <w:szCs w:val="28"/>
+        </w:rPr>
+        <w:t>:</w:t>
+      </w:r>
+      <w:r>
+        <w:rPr>
+          <w:sz w:val="24"/>
+          <w:szCs w:val="24"/>
+        </w:rPr>
+        <w:t xml:space="preserve"> </w:t>
+      </w:r>
+    </w:p>
+    <w:p>
+      <w:pPr>
+        <w:rPr>
+          <w:sz w:val="24"/>
+          <w:szCs w:val="24"/>
+        </w:rPr>
+      </w:pPr>
+      <w:r>
+        <w:rPr>
+          <w:b/>
+          <w:sz w:val="24"/>
+          <w:szCs w:val="24"/>
+        </w:rPr>
+        <w:t>1 .BROWSERS-</w:t>
+      </w:r>
+      <w:r>
+        <w:rPr>
+          <w:sz w:val="24"/>
+          <w:szCs w:val="24"/>
+        </w:rPr>
+        <w:t xml:space="preserve"> Edge, Internet Explorer, Google Chrome, etc…….</w:t>
       </w:r>
     </w:p>
     <w:p>
@@ -1404,20 +1538,1930 @@
         <w:tabs>
           <w:tab w:val="left" w:pos="2892"/>
         </w:tabs>
-      </w:pPr>
-      <w:r>
-        <w:tab/>
-      </w:r>
+        <w:rPr>
+          <w:sz w:val="24"/>
+          <w:szCs w:val="24"/>
+        </w:rPr>
+      </w:pPr>
+      <w:r>
+        <w:rPr>
+          <w:b/>
+          <w:sz w:val="24"/>
+          <w:szCs w:val="24"/>
+        </w:rPr>
+        <w:t>2.</w:t>
+      </w:r>
+      <w:r>
+        <w:rPr>
+          <w:b/>
+          <w:sz w:val="24"/>
+          <w:szCs w:val="24"/>
+        </w:rPr>
+        <w:t xml:space="preserve"> </w:t>
+      </w:r>
+      <w:r>
+        <w:rPr>
+          <w:b/>
+          <w:sz w:val="24"/>
+          <w:szCs w:val="24"/>
+        </w:rPr>
+        <w:t>EDITORS-</w:t>
+      </w:r>
+      <w:r>
+        <w:rPr>
+          <w:sz w:val="24"/>
+          <w:szCs w:val="24"/>
+        </w:rPr>
+        <w:t xml:space="preserve"> Sublime Text, Visual Studio Code.</w:t>
+      </w:r>
+    </w:p>
+    <w:p>
+      <w:pPr>
+        <w:tabs>
+          <w:tab w:val="left" w:pos="2892"/>
+        </w:tabs>
+        <w:rPr>
+          <w:sz w:val="24"/>
+          <w:szCs w:val="24"/>
+        </w:rPr>
+      </w:pPr>
+      <w:r>
+        <w:rPr>
+          <w:b/>
+          <w:sz w:val="24"/>
+          <w:szCs w:val="24"/>
+        </w:rPr>
+        <w:t>3.</w:t>
+      </w:r>
+      <w:r>
+        <w:rPr>
+          <w:b/>
+          <w:sz w:val="24"/>
+          <w:szCs w:val="24"/>
+        </w:rPr>
+        <w:t xml:space="preserve"> </w:t>
+      </w:r>
+      <w:r>
+        <w:rPr>
+          <w:b/>
+          <w:sz w:val="24"/>
+          <w:szCs w:val="24"/>
+        </w:rPr>
+        <w:t>RESPOSITORY-</w:t>
+      </w:r>
+      <w:r>
+        <w:rPr>
+          <w:b/>
+          <w:sz w:val="24"/>
+          <w:szCs w:val="24"/>
+        </w:rPr>
+        <w:t xml:space="preserve"> </w:t>
+      </w:r>
+      <w:r>
+        <w:rPr>
+          <w:sz w:val="24"/>
+          <w:szCs w:val="24"/>
+        </w:rPr>
+        <w:t>GitHub.</w:t>
+      </w:r>
+    </w:p>
+    <w:p>
+      <w:pPr>
+        <w:spacing w:after="0"/>
+        <w:rPr>
+          <w:sz w:val="24"/>
+          <w:szCs w:val="24"/>
+        </w:rPr>
+      </w:pPr>
+      <w:r>
+        <w:rPr>
+          <w:b/>
+          <w:sz w:val="24"/>
+          <w:szCs w:val="24"/>
+        </w:rPr>
+        <w:t>4.</w:t>
+      </w:r>
+      <w:r>
+        <w:rPr>
+          <w:b/>
+          <w:sz w:val="24"/>
+          <w:szCs w:val="24"/>
+        </w:rPr>
+        <w:t xml:space="preserve"> </w:t>
+      </w:r>
+      <w:r>
+        <w:rPr>
+          <w:b/>
+          <w:sz w:val="24"/>
+          <w:szCs w:val="24"/>
+        </w:rPr>
+        <w:t>TOOLS-</w:t>
+      </w:r>
+      <w:r>
+        <w:rPr>
+          <w:sz w:val="24"/>
+          <w:szCs w:val="24"/>
+        </w:rPr>
+        <w:t xml:space="preserve"> </w:t>
+      </w:r>
+      <w:r>
+        <w:rPr>
+          <w:sz w:val="24"/>
+          <w:szCs w:val="24"/>
+        </w:rPr>
+        <w:t>Node.JS</w:t>
+      </w:r>
+      <w:r>
+        <w:rPr>
+          <w:sz w:val="24"/>
+          <w:szCs w:val="24"/>
+        </w:rPr>
+        <w:t>.</w:t>
+      </w:r>
+    </w:p>
+    <w:p>
+      <w:pPr>
+        <w:spacing w:after="0"/>
+        <w:rPr>
+          <w:sz w:val="24"/>
+          <w:szCs w:val="24"/>
+        </w:rPr>
+      </w:pPr>
+      <w:r>
+        <w:rPr>
+          <w:b/>
+          <w:sz w:val="24"/>
+          <w:szCs w:val="24"/>
+        </w:rPr>
+        <w:lastRenderedPageBreak/>
+        <w:t>5.</w:t>
+      </w:r>
+      <w:r>
+        <w:rPr>
+          <w:b/>
+          <w:sz w:val="24"/>
+          <w:szCs w:val="24"/>
+        </w:rPr>
+        <w:t xml:space="preserve"> </w:t>
+      </w:r>
+      <w:r>
+        <w:rPr>
+          <w:b/>
+          <w:sz w:val="24"/>
+          <w:szCs w:val="24"/>
+        </w:rPr>
+        <w:t>DATA BASE-</w:t>
+      </w:r>
+      <w:r>
+        <w:rPr>
+          <w:b/>
+          <w:sz w:val="24"/>
+          <w:szCs w:val="24"/>
+        </w:rPr>
+        <w:t xml:space="preserve"> </w:t>
+      </w:r>
+      <w:r>
+        <w:rPr>
+          <w:sz w:val="24"/>
+          <w:szCs w:val="24"/>
+        </w:rPr>
+        <w:t>Mongo DB &amp; Mongo DB Compass.</w:t>
+      </w:r>
+    </w:p>
+    <w:p>
+      <w:pPr>
+        <w:spacing w:after="0"/>
+        <w:rPr>
+          <w:sz w:val="24"/>
+          <w:szCs w:val="24"/>
+        </w:rPr>
+      </w:pPr>
+    </w:p>
+    <w:p>
+      <w:pPr>
+        <w:tabs>
+          <w:tab w:val="left" w:pos="2892"/>
+        </w:tabs>
+        <w:jc w:val="center"/>
+        <w:rPr>
+          <w:b/>
+          <w:sz w:val="24"/>
+          <w:szCs w:val="24"/>
+        </w:rPr>
+      </w:pPr>
+      <w:r>
+        <w:rPr>
+          <w:b/>
+          <w:sz w:val="24"/>
+          <w:szCs w:val="24"/>
+        </w:rPr>
+        <w:t>HTML &amp;</w:t>
+      </w:r>
+      <w:r>
+        <w:rPr>
+          <w:b/>
+          <w:sz w:val="24"/>
+          <w:szCs w:val="24"/>
+        </w:rPr>
+        <w:t xml:space="preserve"> CSS</w:t>
+      </w:r>
+    </w:p>
+    <w:p>
+      <w:pPr>
+        <w:tabs>
+          <w:tab w:val="left" w:pos="2892"/>
+        </w:tabs>
+        <w:rPr>
+          <w:sz w:val="24"/>
+          <w:szCs w:val="24"/>
+        </w:rPr>
+      </w:pPr>
+      <w:r>
+        <w:rPr>
+          <w:b/>
+          <w:sz w:val="24"/>
+          <w:szCs w:val="24"/>
+        </w:rPr>
+        <w:t xml:space="preserve">HTML- </w:t>
+      </w:r>
+      <w:r>
+        <w:rPr>
+          <w:sz w:val="24"/>
+          <w:szCs w:val="24"/>
+        </w:rPr>
+        <w:t>Hyper text markup language.</w:t>
+      </w:r>
+    </w:p>
+    <w:p>
+      <w:pPr>
+        <w:tabs>
+          <w:tab w:val="left" w:pos="2892"/>
+        </w:tabs>
+        <w:rPr>
+          <w:sz w:val="24"/>
+          <w:szCs w:val="24"/>
+        </w:rPr>
+      </w:pPr>
+      <w:r>
+        <w:rPr>
+          <w:b/>
+          <w:sz w:val="24"/>
+          <w:szCs w:val="24"/>
+        </w:rPr>
+        <w:t>Markup Language-</w:t>
+      </w:r>
+      <w:r>
+        <w:rPr>
+          <w:b/>
+          <w:sz w:val="24"/>
+          <w:szCs w:val="24"/>
+        </w:rPr>
+        <w:t xml:space="preserve"> </w:t>
+      </w:r>
+      <w:r>
+        <w:rPr>
+          <w:sz w:val="24"/>
+          <w:szCs w:val="24"/>
+        </w:rPr>
+        <w:t>Language that uses tags to represent the content.</w:t>
+      </w:r>
+    </w:p>
+    <w:p>
+      <w:pPr>
+        <w:tabs>
+          <w:tab w:val="left" w:pos="2892"/>
+        </w:tabs>
+        <w:rPr>
+          <w:sz w:val="24"/>
+          <w:szCs w:val="24"/>
+        </w:rPr>
+      </w:pPr>
+      <w:r>
+        <w:rPr>
+          <w:sz w:val="24"/>
+          <w:szCs w:val="24"/>
+        </w:rPr>
+        <w:t xml:space="preserve">          </w:t>
+      </w:r>
+      <w:r>
+        <w:rPr>
+          <w:b/>
+          <w:sz w:val="24"/>
+          <w:szCs w:val="24"/>
+        </w:rPr>
+        <w:t>EX-</w:t>
+      </w:r>
+      <w:r>
+        <w:rPr>
+          <w:sz w:val="24"/>
+          <w:szCs w:val="24"/>
+        </w:rPr>
+        <w:t>&lt;div&gt;.....&lt;/div&gt;</w:t>
+      </w:r>
+    </w:p>
+    <w:p>
+      <w:pPr>
+        <w:tabs>
+          <w:tab w:val="left" w:pos="2892"/>
+        </w:tabs>
+        <w:rPr>
+          <w:b/>
+          <w:sz w:val="24"/>
+          <w:szCs w:val="24"/>
+        </w:rPr>
+      </w:pPr>
+      <w:r>
+        <w:rPr>
+          <w:b/>
+          <w:sz w:val="24"/>
+          <w:szCs w:val="24"/>
+        </w:rPr>
+        <w:t>Structure O</w:t>
+      </w:r>
+      <w:r>
+        <w:rPr>
+          <w:b/>
+          <w:sz w:val="24"/>
+          <w:szCs w:val="24"/>
+        </w:rPr>
+        <w:t>f HTML</w:t>
+      </w:r>
+      <w:r>
+        <w:rPr>
+          <w:b/>
+          <w:sz w:val="28"/>
+          <w:szCs w:val="28"/>
+        </w:rPr>
+        <w:t>:</w:t>
+      </w:r>
+    </w:p>
+    <w:p>
+      <w:pPr>
+        <w:tabs>
+          <w:tab w:val="left" w:pos="2892"/>
+        </w:tabs>
+        <w:rPr>
+          <w:b/>
+          <w:sz w:val="24"/>
+          <w:szCs w:val="24"/>
+        </w:rPr>
+      </w:pPr>
+      <w:r>
+        <w:rPr>
+          <w:b/>
+          <w:sz w:val="24"/>
+          <w:szCs w:val="24"/>
+        </w:rPr>
+        <w:t xml:space="preserve">                                                        </w:t>
+      </w:r>
+      <w:r>
+        <w:rPr>
+          <w:b/>
+          <w:noProof/>
+          <w:sz w:val="24"/>
+          <w:szCs w:val="24"/>
+        </w:rPr>
+        <w:drawing>
+          <wp:inline distT="0" distB="0" distL="0" distR="0">
+            <wp:extent cx="1592580" cy="1821180"/>
+            <wp:effectExtent l="19050" t="0" r="7620" b="0"/>
+            <wp:docPr id="4" name="Picture 4"/>
+            <wp:cNvGraphicFramePr>
+              <a:graphicFrameLocks xmlns:a="http://schemas.openxmlformats.org/drawingml/2006/main" noChangeAspect="1"/>
+            </wp:cNvGraphicFramePr>
+            <a:graphic xmlns:a="http://schemas.openxmlformats.org/drawingml/2006/main">
+              <a:graphicData uri="http://schemas.openxmlformats.org/drawingml/2006/picture">
+                <pic:pic xmlns:pic="http://schemas.openxmlformats.org/drawingml/2006/picture">
+                  <pic:nvPicPr>
+                    <pic:cNvPr id="0" name="Picture 4"/>
+                    <pic:cNvPicPr>
+                      <a:picLocks noChangeAspect="1" noChangeArrowheads="1"/>
+                    </pic:cNvPicPr>
+                  </pic:nvPicPr>
+                  <pic:blipFill>
+                    <a:blip r:embed="rId9"/>
+                    <a:srcRect/>
+                    <a:stretch>
+                      <a:fillRect/>
+                    </a:stretch>
+                  </pic:blipFill>
+                  <pic:spPr bwMode="auto">
+                    <a:xfrm>
+                      <a:off x="0" y="0"/>
+                      <a:ext cx="1592580" cy="1821180"/>
+                    </a:xfrm>
+                    <a:prstGeom prst="rect">
+                      <a:avLst/>
+                    </a:prstGeom>
+                    <a:noFill/>
+                    <a:ln w="9525">
+                      <a:noFill/>
+                      <a:miter lim="800000"/>
+                      <a:headEnd/>
+                      <a:tailEnd/>
+                    </a:ln>
+                  </pic:spPr>
+                </pic:pic>
+              </a:graphicData>
+            </a:graphic>
+          </wp:inline>
+        </w:drawing>
+      </w:r>
+    </w:p>
+    <w:p>
+      <w:pPr>
+        <w:tabs>
+          <w:tab w:val="left" w:pos="2892"/>
+        </w:tabs>
+        <w:rPr>
+          <w:b/>
+          <w:sz w:val="24"/>
+          <w:szCs w:val="24"/>
+        </w:rPr>
+      </w:pPr>
+      <w:r>
+        <w:rPr>
+          <w:b/>
+          <w:sz w:val="24"/>
+          <w:szCs w:val="24"/>
+        </w:rPr>
+        <w:t xml:space="preserve">                                                                        IMG-2</w:t>
+      </w:r>
+    </w:p>
+    <w:p>
+      <w:pPr>
+        <w:tabs>
+          <w:tab w:val="left" w:pos="2892"/>
+        </w:tabs>
+        <w:rPr>
+          <w:b/>
+          <w:sz w:val="24"/>
+          <w:szCs w:val="24"/>
+        </w:rPr>
+      </w:pPr>
+      <w:r>
+        <w:rPr>
+          <w:b/>
+          <w:noProof/>
+          <w:sz w:val="24"/>
+          <w:szCs w:val="24"/>
+        </w:rPr>
+        <w:drawing>
+          <wp:inline distT="0" distB="0" distL="0" distR="0">
+            <wp:extent cx="5943600" cy="2609677"/>
+            <wp:effectExtent l="19050" t="0" r="0" b="0"/>
+            <wp:docPr id="13" name="Picture 13"/>
+            <wp:cNvGraphicFramePr>
+              <a:graphicFrameLocks xmlns:a="http://schemas.openxmlformats.org/drawingml/2006/main" noChangeAspect="1"/>
+            </wp:cNvGraphicFramePr>
+            <a:graphic xmlns:a="http://schemas.openxmlformats.org/drawingml/2006/main">
+              <a:graphicData uri="http://schemas.openxmlformats.org/drawingml/2006/picture">
+                <pic:pic xmlns:pic="http://schemas.openxmlformats.org/drawingml/2006/picture">
+                  <pic:nvPicPr>
+                    <pic:cNvPr id="0" name="Picture 13"/>
+                    <pic:cNvPicPr>
+                      <a:picLocks noChangeAspect="1" noChangeArrowheads="1"/>
+                    </pic:cNvPicPr>
+                  </pic:nvPicPr>
+                  <pic:blipFill>
+                    <a:blip r:embed="rId10"/>
+                    <a:srcRect/>
+                    <a:stretch>
+                      <a:fillRect/>
+                    </a:stretch>
+                  </pic:blipFill>
+                  <pic:spPr bwMode="auto">
+                    <a:xfrm>
+                      <a:off x="0" y="0"/>
+                      <a:ext cx="5943600" cy="2609677"/>
+                    </a:xfrm>
+                    <a:prstGeom prst="rect">
+                      <a:avLst/>
+                    </a:prstGeom>
+                    <a:noFill/>
+                    <a:ln w="9525">
+                      <a:noFill/>
+                      <a:miter lim="800000"/>
+                      <a:headEnd/>
+                      <a:tailEnd/>
+                    </a:ln>
+                  </pic:spPr>
+                </pic:pic>
+              </a:graphicData>
+            </a:graphic>
+          </wp:inline>
+        </w:drawing>
+      </w:r>
+    </w:p>
+    <w:p>
+      <w:pPr>
+        <w:pStyle w:val="ListParagraph"/>
+        <w:numPr>
+          <w:ilvl w:val="0"/>
+          <w:numId w:val="4"/>
+        </w:numPr>
+        <w:tabs>
+          <w:tab w:val="left" w:pos="2892"/>
+        </w:tabs>
+        <w:rPr>
+          <w:sz w:val="24"/>
+          <w:szCs w:val="24"/>
+        </w:rPr>
+      </w:pPr>
+      <w:r>
+        <w:rPr>
+          <w:b/>
+          <w:sz w:val="24"/>
+          <w:szCs w:val="24"/>
+        </w:rPr>
+        <w:t>&lt;html&gt;</w:t>
+      </w:r>
+      <w:r>
+        <w:rPr>
+          <w:b/>
+          <w:sz w:val="24"/>
+          <w:szCs w:val="24"/>
+        </w:rPr>
+        <w:t xml:space="preserve"> </w:t>
+      </w:r>
+      <w:r>
+        <w:rPr>
+          <w:b/>
+          <w:sz w:val="28"/>
+          <w:szCs w:val="28"/>
+        </w:rPr>
+        <w:t xml:space="preserve">: </w:t>
+      </w:r>
+      <w:r>
+        <w:rPr>
+          <w:sz w:val="24"/>
+          <w:szCs w:val="24"/>
+        </w:rPr>
+        <w:t>The hold complete content of the web page.</w:t>
+      </w:r>
+    </w:p>
+    <w:p>
+      <w:pPr>
+        <w:pStyle w:val="ListParagraph"/>
+        <w:numPr>
+          <w:ilvl w:val="0"/>
+          <w:numId w:val="4"/>
+        </w:numPr>
+        <w:tabs>
+          <w:tab w:val="left" w:pos="2892"/>
+        </w:tabs>
+        <w:rPr>
+          <w:sz w:val="24"/>
+          <w:szCs w:val="24"/>
+        </w:rPr>
+      </w:pPr>
+      <w:r>
+        <w:rPr>
+          <w:b/>
+          <w:sz w:val="24"/>
+          <w:szCs w:val="24"/>
+        </w:rPr>
+        <w:t>&lt;head&gt;</w:t>
+      </w:r>
+      <w:r>
+        <w:rPr>
+          <w:b/>
+          <w:sz w:val="24"/>
+          <w:szCs w:val="24"/>
+        </w:rPr>
+        <w:t xml:space="preserve"> </w:t>
+      </w:r>
+      <w:r>
+        <w:rPr>
+          <w:b/>
+          <w:sz w:val="24"/>
+          <w:szCs w:val="24"/>
+        </w:rPr>
+        <w:t>:</w:t>
+      </w:r>
+      <w:r>
+        <w:rPr>
+          <w:sz w:val="24"/>
+          <w:szCs w:val="24"/>
+        </w:rPr>
+        <w:t xml:space="preserve"> To indicate the head of the web page.</w:t>
+      </w:r>
+    </w:p>
+    <w:p>
+      <w:pPr>
+        <w:pStyle w:val="ListParagraph"/>
+        <w:numPr>
+          <w:ilvl w:val="0"/>
+          <w:numId w:val="4"/>
+        </w:numPr>
+        <w:tabs>
+          <w:tab w:val="left" w:pos="2892"/>
+        </w:tabs>
+        <w:rPr>
+          <w:sz w:val="24"/>
+          <w:szCs w:val="24"/>
+        </w:rPr>
+      </w:pPr>
+      <w:r>
+        <w:rPr>
+          <w:b/>
+          <w:sz w:val="24"/>
+          <w:szCs w:val="24"/>
+        </w:rPr>
+        <w:t>&lt;title&gt;</w:t>
+      </w:r>
+      <w:r>
+        <w:rPr>
+          <w:b/>
+          <w:sz w:val="24"/>
+          <w:szCs w:val="24"/>
+        </w:rPr>
+        <w:t xml:space="preserve"> </w:t>
+      </w:r>
+      <w:r>
+        <w:rPr>
+          <w:b/>
+          <w:sz w:val="24"/>
+          <w:szCs w:val="24"/>
+        </w:rPr>
+        <w:t>:</w:t>
+      </w:r>
+      <w:r>
+        <w:rPr>
+          <w:sz w:val="24"/>
+          <w:szCs w:val="24"/>
+        </w:rPr>
+        <w:t xml:space="preserve"> It holds the title of the web page.</w:t>
+      </w:r>
+    </w:p>
+    <w:p>
+      <w:pPr>
+        <w:pStyle w:val="ListParagraph"/>
+        <w:numPr>
+          <w:ilvl w:val="0"/>
+          <w:numId w:val="4"/>
+        </w:numPr>
+        <w:tabs>
+          <w:tab w:val="left" w:pos="2892"/>
+        </w:tabs>
+        <w:rPr>
+          <w:sz w:val="24"/>
+          <w:szCs w:val="24"/>
+        </w:rPr>
+      </w:pPr>
+      <w:r>
+        <w:rPr>
+          <w:b/>
+          <w:sz w:val="24"/>
+          <w:szCs w:val="24"/>
+        </w:rPr>
+        <w:t>&lt;body&gt;</w:t>
+      </w:r>
+      <w:r>
+        <w:rPr>
+          <w:b/>
+          <w:sz w:val="24"/>
+          <w:szCs w:val="24"/>
+        </w:rPr>
+        <w:t xml:space="preserve"> </w:t>
+      </w:r>
+      <w:r>
+        <w:rPr>
+          <w:b/>
+          <w:sz w:val="24"/>
+          <w:szCs w:val="24"/>
+        </w:rPr>
+        <w:t>:</w:t>
+      </w:r>
+      <w:r>
+        <w:rPr>
+          <w:sz w:val="24"/>
+          <w:szCs w:val="24"/>
+        </w:rPr>
+        <w:t>To hold the actual content of the page.</w:t>
+      </w:r>
+    </w:p>
+    <w:p>
+      <w:pPr>
+        <w:tabs>
+          <w:tab w:val="left" w:pos="2892"/>
+        </w:tabs>
+        <w:rPr>
+          <w:sz w:val="24"/>
+          <w:szCs w:val="24"/>
+        </w:rPr>
+      </w:pPr>
+      <w:r>
+        <w:rPr>
+          <w:b/>
+          <w:sz w:val="24"/>
+          <w:szCs w:val="24"/>
+        </w:rPr>
+        <w:lastRenderedPageBreak/>
+        <w:t>&lt;</w:t>
+      </w:r>
+      <w:r>
+        <w:rPr>
+          <w:b/>
+          <w:sz w:val="24"/>
+          <w:szCs w:val="24"/>
+        </w:rPr>
+        <w:t>P</w:t>
+      </w:r>
+      <w:r>
+        <w:rPr>
+          <w:b/>
+          <w:sz w:val="24"/>
+          <w:szCs w:val="24"/>
+        </w:rPr>
+        <w:t>&gt;</w:t>
+      </w:r>
+      <w:r>
+        <w:rPr>
+          <w:b/>
+          <w:sz w:val="24"/>
+          <w:szCs w:val="24"/>
+        </w:rPr>
+        <w:t xml:space="preserve"> Tag</w:t>
+      </w:r>
+      <w:r>
+        <w:rPr>
+          <w:b/>
+          <w:sz w:val="28"/>
+          <w:szCs w:val="28"/>
+        </w:rPr>
+        <w:t>:</w:t>
+      </w:r>
+      <w:r>
+        <w:rPr>
+          <w:sz w:val="24"/>
+          <w:szCs w:val="24"/>
+        </w:rPr>
+        <w:t xml:space="preserve"> Paragraph tag used to hold the multiline text content.</w:t>
+      </w:r>
+    </w:p>
+    <w:p>
+      <w:pPr>
+        <w:tabs>
+          <w:tab w:val="left" w:pos="2892"/>
+        </w:tabs>
+        <w:rPr>
+          <w:sz w:val="24"/>
+          <w:szCs w:val="24"/>
+        </w:rPr>
+      </w:pPr>
+      <w:r>
+        <w:rPr>
+          <w:noProof/>
+          <w:sz w:val="24"/>
+          <w:szCs w:val="24"/>
+        </w:rPr>
+        <w:drawing>
+          <wp:inline distT="0" distB="0" distL="0" distR="0">
+            <wp:extent cx="5943600" cy="3995980"/>
+            <wp:effectExtent l="19050" t="0" r="0" b="0"/>
+            <wp:docPr id="16" name="Picture 16"/>
+            <wp:cNvGraphicFramePr>
+              <a:graphicFrameLocks xmlns:a="http://schemas.openxmlformats.org/drawingml/2006/main" noChangeAspect="1"/>
+            </wp:cNvGraphicFramePr>
+            <a:graphic xmlns:a="http://schemas.openxmlformats.org/drawingml/2006/main">
+              <a:graphicData uri="http://schemas.openxmlformats.org/drawingml/2006/picture">
+                <pic:pic xmlns:pic="http://schemas.openxmlformats.org/drawingml/2006/picture">
+                  <pic:nvPicPr>
+                    <pic:cNvPr id="0" name="Picture 16"/>
+                    <pic:cNvPicPr>
+                      <a:picLocks noChangeAspect="1" noChangeArrowheads="1"/>
+                    </pic:cNvPicPr>
+                  </pic:nvPicPr>
+                  <pic:blipFill>
+                    <a:blip r:embed="rId11"/>
+                    <a:srcRect/>
+                    <a:stretch>
+                      <a:fillRect/>
+                    </a:stretch>
+                  </pic:blipFill>
+                  <pic:spPr bwMode="auto">
+                    <a:xfrm>
+                      <a:off x="0" y="0"/>
+                      <a:ext cx="5943600" cy="3995980"/>
+                    </a:xfrm>
+                    <a:prstGeom prst="rect">
+                      <a:avLst/>
+                    </a:prstGeom>
+                    <a:noFill/>
+                    <a:ln w="9525">
+                      <a:noFill/>
+                      <a:miter lim="800000"/>
+                      <a:headEnd/>
+                      <a:tailEnd/>
+                    </a:ln>
+                  </pic:spPr>
+                </pic:pic>
+              </a:graphicData>
+            </a:graphic>
+          </wp:inline>
+        </w:drawing>
+      </w:r>
+    </w:p>
+    <w:p>
+      <w:pPr>
+        <w:tabs>
+          <w:tab w:val="left" w:pos="2892"/>
+        </w:tabs>
+        <w:rPr>
+          <w:b/>
+          <w:sz w:val="24"/>
+          <w:szCs w:val="24"/>
+        </w:rPr>
+      </w:pPr>
+      <w:r>
+        <w:rPr>
+          <w:b/>
+          <w:sz w:val="24"/>
+          <w:szCs w:val="24"/>
+        </w:rPr>
+        <w:t xml:space="preserve">                                                                IMG-3:Paragraph tag</w:t>
+      </w:r>
+    </w:p>
+    <w:p>
+      <w:pPr>
+        <w:tabs>
+          <w:tab w:val="left" w:pos="2892"/>
+        </w:tabs>
+        <w:rPr>
+          <w:b/>
+          <w:sz w:val="24"/>
+          <w:szCs w:val="24"/>
+        </w:rPr>
+      </w:pPr>
+    </w:p>
+    <w:p>
+      <w:pPr>
+        <w:tabs>
+          <w:tab w:val="left" w:pos="2892"/>
+        </w:tabs>
+        <w:rPr>
+          <w:sz w:val="24"/>
+          <w:szCs w:val="24"/>
+        </w:rPr>
+      </w:pPr>
+      <w:r>
+        <w:rPr>
+          <w:b/>
+          <w:sz w:val="24"/>
+          <w:szCs w:val="24"/>
+        </w:rPr>
+        <w:t>&lt;br&gt;</w:t>
+      </w:r>
+      <w:r>
+        <w:rPr>
+          <w:b/>
+          <w:sz w:val="24"/>
+          <w:szCs w:val="24"/>
+        </w:rPr>
+        <w:t xml:space="preserve"> </w:t>
+      </w:r>
+      <w:r>
+        <w:rPr>
+          <w:b/>
+          <w:sz w:val="24"/>
+          <w:szCs w:val="24"/>
+        </w:rPr>
+        <w:t>Tag</w:t>
+      </w:r>
+      <w:r>
+        <w:rPr>
+          <w:sz w:val="28"/>
+          <w:szCs w:val="28"/>
+        </w:rPr>
+        <w:t>:</w:t>
+      </w:r>
+      <w:r>
+        <w:rPr>
+          <w:sz w:val="28"/>
+          <w:szCs w:val="28"/>
+        </w:rPr>
+        <w:t xml:space="preserve"> </w:t>
+      </w:r>
+      <w:r>
+        <w:rPr>
+          <w:sz w:val="24"/>
+          <w:szCs w:val="24"/>
+        </w:rPr>
+        <w:t>Break tag adds single line break.</w:t>
+      </w:r>
+    </w:p>
+    <w:p>
+      <w:pPr>
+        <w:tabs>
+          <w:tab w:val="left" w:pos="2892"/>
+        </w:tabs>
+        <w:rPr>
+          <w:sz w:val="24"/>
+          <w:szCs w:val="24"/>
+        </w:rPr>
+      </w:pPr>
+      <w:r>
+        <w:rPr>
+          <w:noProof/>
+          <w:sz w:val="24"/>
+          <w:szCs w:val="24"/>
+        </w:rPr>
+        <w:lastRenderedPageBreak/>
+        <w:drawing>
+          <wp:inline distT="0" distB="0" distL="0" distR="0">
+            <wp:extent cx="5943600" cy="4043168"/>
+            <wp:effectExtent l="19050" t="0" r="0" b="0"/>
+            <wp:docPr id="19" name="Picture 19"/>
+            <wp:cNvGraphicFramePr>
+              <a:graphicFrameLocks xmlns:a="http://schemas.openxmlformats.org/drawingml/2006/main" noChangeAspect="1"/>
+            </wp:cNvGraphicFramePr>
+            <a:graphic xmlns:a="http://schemas.openxmlformats.org/drawingml/2006/main">
+              <a:graphicData uri="http://schemas.openxmlformats.org/drawingml/2006/picture">
+                <pic:pic xmlns:pic="http://schemas.openxmlformats.org/drawingml/2006/picture">
+                  <pic:nvPicPr>
+                    <pic:cNvPr id="0" name="Picture 19"/>
+                    <pic:cNvPicPr>
+                      <a:picLocks noChangeAspect="1" noChangeArrowheads="1"/>
+                    </pic:cNvPicPr>
+                  </pic:nvPicPr>
+                  <pic:blipFill>
+                    <a:blip r:embed="rId12"/>
+                    <a:srcRect/>
+                    <a:stretch>
+                      <a:fillRect/>
+                    </a:stretch>
+                  </pic:blipFill>
+                  <pic:spPr bwMode="auto">
+                    <a:xfrm>
+                      <a:off x="0" y="0"/>
+                      <a:ext cx="5943600" cy="4043168"/>
+                    </a:xfrm>
+                    <a:prstGeom prst="rect">
+                      <a:avLst/>
+                    </a:prstGeom>
+                    <a:noFill/>
+                    <a:ln w="9525">
+                      <a:noFill/>
+                      <a:miter lim="800000"/>
+                      <a:headEnd/>
+                      <a:tailEnd/>
+                    </a:ln>
+                  </pic:spPr>
+                </pic:pic>
+              </a:graphicData>
+            </a:graphic>
+          </wp:inline>
+        </w:drawing>
+      </w:r>
+    </w:p>
+    <w:p>
+      <w:pPr>
+        <w:tabs>
+          <w:tab w:val="left" w:pos="2892"/>
+        </w:tabs>
+        <w:rPr>
+          <w:b/>
+          <w:sz w:val="24"/>
+          <w:szCs w:val="24"/>
+        </w:rPr>
+      </w:pPr>
+      <w:r>
+        <w:rPr>
+          <w:b/>
+          <w:sz w:val="24"/>
+          <w:szCs w:val="24"/>
+        </w:rPr>
+        <w:t xml:space="preserve">                                                         IMG-4:BR TAG</w:t>
+      </w:r>
+    </w:p>
+    <w:p>
+      <w:pPr>
+        <w:tabs>
+          <w:tab w:val="left" w:pos="2892"/>
+        </w:tabs>
+        <w:rPr>
+          <w:sz w:val="24"/>
+          <w:szCs w:val="24"/>
+        </w:rPr>
+      </w:pPr>
+      <w:r>
+        <w:rPr>
+          <w:b/>
+          <w:sz w:val="24"/>
+          <w:szCs w:val="24"/>
+        </w:rPr>
+        <w:t>CSS-</w:t>
+      </w:r>
+      <w:r>
+        <w:rPr>
+          <w:sz w:val="24"/>
+          <w:szCs w:val="24"/>
+        </w:rPr>
+        <w:t>Cascading style sheet,</w:t>
+      </w:r>
+      <w:r>
+        <w:rPr>
+          <w:sz w:val="24"/>
+          <w:szCs w:val="24"/>
+        </w:rPr>
+        <w:t xml:space="preserve"> An inline CSS is used to apply a unique style to a single element.</w:t>
+      </w:r>
+    </w:p>
+    <w:p>
+      <w:pPr>
+        <w:tabs>
+          <w:tab w:val="left" w:pos="2892"/>
+        </w:tabs>
+        <w:rPr>
+          <w:sz w:val="24"/>
+          <w:szCs w:val="24"/>
+        </w:rPr>
+      </w:pPr>
+      <w:r>
+        <w:rPr>
+          <w:b/>
+          <w:sz w:val="24"/>
+          <w:szCs w:val="24"/>
+        </w:rPr>
+        <w:t>STYLE ATTRIBUTE-</w:t>
+      </w:r>
+      <w:r>
+        <w:rPr>
+          <w:b/>
+          <w:sz w:val="24"/>
+          <w:szCs w:val="24"/>
+        </w:rPr>
+        <w:t xml:space="preserve"> </w:t>
+      </w:r>
+      <w:r>
+        <w:rPr>
+          <w:sz w:val="24"/>
+          <w:szCs w:val="24"/>
+        </w:rPr>
+        <w:t>An inline CSS uses the</w:t>
+      </w:r>
+      <w:r>
+        <w:rPr>
+          <w:sz w:val="24"/>
+          <w:szCs w:val="24"/>
+        </w:rPr>
+        <w:t xml:space="preserve"> style attribute of an html element</w:t>
+      </w:r>
+      <w:r>
+        <w:rPr>
+          <w:sz w:val="24"/>
+          <w:szCs w:val="24"/>
+        </w:rPr>
+        <w:t>. Style is a predefined tag capable of holding any no .of CSS classes.</w:t>
+      </w:r>
+    </w:p>
+    <w:p>
+      <w:pPr>
+        <w:tabs>
+          <w:tab w:val="left" w:pos="2892"/>
+        </w:tabs>
+        <w:rPr>
+          <w:sz w:val="24"/>
+          <w:szCs w:val="24"/>
+        </w:rPr>
+      </w:pPr>
+      <w:r>
+        <w:rPr>
+          <w:b/>
+          <w:sz w:val="24"/>
+          <w:szCs w:val="24"/>
+        </w:rPr>
+        <w:t xml:space="preserve">1. </w:t>
+      </w:r>
+      <w:r>
+        <w:rPr>
+          <w:b/>
+          <w:sz w:val="24"/>
+          <w:szCs w:val="24"/>
+        </w:rPr>
+        <w:t>COLOR</w:t>
+      </w:r>
+      <w:r>
+        <w:rPr>
+          <w:b/>
+          <w:sz w:val="28"/>
+          <w:szCs w:val="28"/>
+        </w:rPr>
+        <w:t>:</w:t>
+      </w:r>
+      <w:r>
+        <w:rPr>
+          <w:sz w:val="24"/>
+          <w:szCs w:val="24"/>
+        </w:rPr>
+        <w:t xml:space="preserve"> The CSS color indicates the text  color of a html page.</w:t>
+      </w:r>
+    </w:p>
+    <w:p>
+      <w:pPr>
+        <w:tabs>
+          <w:tab w:val="left" w:pos="2892"/>
+        </w:tabs>
+        <w:rPr>
+          <w:sz w:val="24"/>
+          <w:szCs w:val="24"/>
+        </w:rPr>
+      </w:pPr>
+      <w:r>
+        <w:rPr>
+          <w:b/>
+          <w:sz w:val="24"/>
+          <w:szCs w:val="24"/>
+        </w:rPr>
+        <w:t>2.BACKGROUND</w:t>
+      </w:r>
+      <w:r>
+        <w:rPr>
+          <w:b/>
+          <w:sz w:val="28"/>
+          <w:szCs w:val="28"/>
+        </w:rPr>
+        <w:t>:</w:t>
+      </w:r>
+      <w:r>
+        <w:rPr>
+          <w:b/>
+          <w:sz w:val="28"/>
+          <w:szCs w:val="28"/>
+        </w:rPr>
+        <w:t xml:space="preserve"> </w:t>
+      </w:r>
+      <w:r>
+        <w:rPr>
+          <w:sz w:val="24"/>
+          <w:szCs w:val="24"/>
+        </w:rPr>
+        <w:t>The CSS background indicates the background color of a html page.</w:t>
+      </w:r>
+    </w:p>
+    <w:p>
+      <w:pPr>
+        <w:tabs>
+          <w:tab w:val="left" w:pos="2892"/>
+        </w:tabs>
+        <w:rPr>
+          <w:sz w:val="24"/>
+          <w:szCs w:val="24"/>
+        </w:rPr>
+      </w:pPr>
+      <w:r>
+        <w:rPr>
+          <w:noProof/>
+          <w:sz w:val="24"/>
+          <w:szCs w:val="24"/>
+        </w:rPr>
+        <w:lastRenderedPageBreak/>
+        <w:drawing>
+          <wp:inline distT="0" distB="0" distL="0" distR="0">
+            <wp:extent cx="5943600" cy="2853559"/>
+            <wp:effectExtent l="19050" t="0" r="0" b="0"/>
+            <wp:docPr id="22" name="Picture 22"/>
+            <wp:cNvGraphicFramePr>
+              <a:graphicFrameLocks xmlns:a="http://schemas.openxmlformats.org/drawingml/2006/main" noChangeAspect="1"/>
+            </wp:cNvGraphicFramePr>
+            <a:graphic xmlns:a="http://schemas.openxmlformats.org/drawingml/2006/main">
+              <a:graphicData uri="http://schemas.openxmlformats.org/drawingml/2006/picture">
+                <pic:pic xmlns:pic="http://schemas.openxmlformats.org/drawingml/2006/picture">
+                  <pic:nvPicPr>
+                    <pic:cNvPr id="0" name="Picture 22"/>
+                    <pic:cNvPicPr>
+                      <a:picLocks noChangeAspect="1" noChangeArrowheads="1"/>
+                    </pic:cNvPicPr>
+                  </pic:nvPicPr>
+                  <pic:blipFill>
+                    <a:blip r:embed="rId13"/>
+                    <a:srcRect/>
+                    <a:stretch>
+                      <a:fillRect/>
+                    </a:stretch>
+                  </pic:blipFill>
+                  <pic:spPr bwMode="auto">
+                    <a:xfrm>
+                      <a:off x="0" y="0"/>
+                      <a:ext cx="5943600" cy="2853559"/>
+                    </a:xfrm>
+                    <a:prstGeom prst="rect">
+                      <a:avLst/>
+                    </a:prstGeom>
+                    <a:noFill/>
+                    <a:ln w="9525">
+                      <a:noFill/>
+                      <a:miter lim="800000"/>
+                      <a:headEnd/>
+                      <a:tailEnd/>
+                    </a:ln>
+                  </pic:spPr>
+                </pic:pic>
+              </a:graphicData>
+            </a:graphic>
+          </wp:inline>
+        </w:drawing>
+      </w:r>
+    </w:p>
+    <w:p>
+      <w:pPr>
+        <w:tabs>
+          <w:tab w:val="left" w:pos="2892"/>
+        </w:tabs>
+        <w:rPr>
+          <w:b/>
+          <w:sz w:val="24"/>
+          <w:szCs w:val="24"/>
+        </w:rPr>
+      </w:pPr>
+      <w:r>
+        <w:rPr>
+          <w:sz w:val="24"/>
+          <w:szCs w:val="24"/>
+        </w:rPr>
+        <w:t xml:space="preserve">                                                                </w:t>
+      </w:r>
+      <w:r>
+        <w:rPr>
+          <w:b/>
+          <w:sz w:val="24"/>
+          <w:szCs w:val="24"/>
+        </w:rPr>
+        <w:t>IMG-5:CSS (STYLE TAG)</w:t>
+      </w:r>
+    </w:p>
+    <w:p>
+      <w:pPr>
+        <w:tabs>
+          <w:tab w:val="left" w:pos="2892"/>
+        </w:tabs>
+        <w:rPr>
+          <w:sz w:val="24"/>
+          <w:szCs w:val="24"/>
+        </w:rPr>
+      </w:pPr>
+      <w:r>
+        <w:rPr>
+          <w:b/>
+          <w:sz w:val="24"/>
+          <w:szCs w:val="24"/>
+        </w:rPr>
+        <w:t>&lt;span&gt;Tag</w:t>
+      </w:r>
+      <w:r>
+        <w:rPr>
+          <w:b/>
+          <w:sz w:val="28"/>
+          <w:szCs w:val="28"/>
+        </w:rPr>
+        <w:t>:</w:t>
+      </w:r>
+      <w:r>
+        <w:rPr>
+          <w:b/>
+          <w:sz w:val="28"/>
+          <w:szCs w:val="28"/>
+        </w:rPr>
+        <w:t xml:space="preserve"> </w:t>
+      </w:r>
+      <w:r>
+        <w:rPr>
+          <w:sz w:val="24"/>
+          <w:szCs w:val="24"/>
+        </w:rPr>
+        <w:t>Inline elements to hold content in the same line.</w:t>
+      </w:r>
+      <w:r>
+        <w:rPr>
+          <w:sz w:val="24"/>
+          <w:szCs w:val="24"/>
+        </w:rPr>
+        <w:t xml:space="preserve"> Best example for inline tag.</w:t>
+      </w:r>
+    </w:p>
+    <w:p>
+      <w:pPr>
+        <w:tabs>
+          <w:tab w:val="left" w:pos="2892"/>
+        </w:tabs>
+        <w:rPr>
+          <w:sz w:val="24"/>
+          <w:szCs w:val="24"/>
+        </w:rPr>
+      </w:pPr>
+      <w:r>
+        <w:rPr>
+          <w:b/>
+          <w:sz w:val="24"/>
+          <w:szCs w:val="24"/>
+        </w:rPr>
+        <w:t>&lt;div&gt;Tag</w:t>
+      </w:r>
+      <w:r>
+        <w:rPr>
+          <w:b/>
+          <w:sz w:val="28"/>
+          <w:szCs w:val="28"/>
+        </w:rPr>
+        <w:t>:</w:t>
+      </w:r>
+      <w:r>
+        <w:rPr>
+          <w:b/>
+          <w:sz w:val="24"/>
+          <w:szCs w:val="24"/>
+        </w:rPr>
+        <w:t xml:space="preserve"> </w:t>
+      </w:r>
+      <w:r>
+        <w:rPr>
+          <w:sz w:val="24"/>
+          <w:szCs w:val="24"/>
+        </w:rPr>
+        <w:t>Hold block content.</w:t>
+      </w:r>
+      <w:r>
+        <w:rPr>
+          <w:sz w:val="24"/>
+          <w:szCs w:val="24"/>
+        </w:rPr>
+        <w:t xml:space="preserve"> Best example for block level tag.</w:t>
+      </w:r>
+    </w:p>
+    <w:p>
+      <w:pPr>
+        <w:tabs>
+          <w:tab w:val="left" w:pos="2892"/>
+        </w:tabs>
+        <w:rPr>
+          <w:sz w:val="24"/>
+          <w:szCs w:val="24"/>
+        </w:rPr>
+      </w:pPr>
+      <w:r>
+        <w:rPr>
+          <w:b/>
+          <w:sz w:val="24"/>
+          <w:szCs w:val="24"/>
+        </w:rPr>
+        <w:t>&lt;table&gt;Tag</w:t>
+      </w:r>
+      <w:r>
+        <w:rPr>
+          <w:b/>
+          <w:sz w:val="28"/>
+          <w:szCs w:val="28"/>
+        </w:rPr>
+        <w:t>:</w:t>
+      </w:r>
+      <w:r>
+        <w:rPr>
+          <w:sz w:val="24"/>
+          <w:szCs w:val="24"/>
+        </w:rPr>
+        <w:t xml:space="preserve"> To render the content in the row and column way.</w:t>
+      </w:r>
+    </w:p>
+    <w:p>
+      <w:pPr>
+        <w:tabs>
+          <w:tab w:val="left" w:pos="2892"/>
+        </w:tabs>
+        <w:rPr>
+          <w:sz w:val="24"/>
+          <w:szCs w:val="24"/>
+        </w:rPr>
+      </w:pPr>
+      <w:r>
+        <w:rPr>
+          <w:b/>
+          <w:sz w:val="24"/>
+          <w:szCs w:val="24"/>
+        </w:rPr>
+        <w:t>&lt;ol&gt; &lt;ul&gt;Tags</w:t>
+      </w:r>
+      <w:r>
+        <w:rPr>
+          <w:b/>
+          <w:sz w:val="28"/>
+          <w:szCs w:val="28"/>
+        </w:rPr>
+        <w:t>:</w:t>
+      </w:r>
+      <w:r>
+        <w:rPr>
+          <w:b/>
+          <w:sz w:val="28"/>
+          <w:szCs w:val="28"/>
+        </w:rPr>
+        <w:t xml:space="preserve"> </w:t>
+      </w:r>
+      <w:r>
+        <w:rPr>
+          <w:sz w:val="24"/>
+          <w:szCs w:val="24"/>
+        </w:rPr>
+        <w:t>To render the content in ordered or unordered way.</w:t>
+      </w:r>
+    </w:p>
+    <w:p>
+      <w:pPr>
+        <w:tabs>
+          <w:tab w:val="left" w:pos="2892"/>
+        </w:tabs>
+        <w:rPr>
+          <w:sz w:val="24"/>
+          <w:szCs w:val="24"/>
+        </w:rPr>
+      </w:pPr>
+      <w:r>
+        <w:rPr>
+          <w:sz w:val="24"/>
+          <w:szCs w:val="24"/>
+        </w:rPr>
+        <w:t>o</w:t>
+      </w:r>
+      <w:r>
+        <w:rPr>
+          <w:sz w:val="24"/>
+          <w:szCs w:val="24"/>
+        </w:rPr>
+        <w:t>l Tag by defult bullet symbol is coming</w:t>
+      </w:r>
+    </w:p>
+    <w:p>
+      <w:pPr>
+        <w:tabs>
+          <w:tab w:val="left" w:pos="2892"/>
+        </w:tabs>
+        <w:rPr>
+          <w:sz w:val="24"/>
+          <w:szCs w:val="24"/>
+        </w:rPr>
+      </w:pPr>
+      <w:r>
+        <w:rPr>
+          <w:sz w:val="24"/>
+          <w:szCs w:val="24"/>
+        </w:rPr>
+        <w:t>ul</w:t>
+      </w:r>
+      <w:r>
+        <w:rPr>
+          <w:sz w:val="24"/>
+          <w:szCs w:val="24"/>
+        </w:rPr>
+        <w:t xml:space="preserve"> Tag by defult numeric number is coming</w:t>
+      </w:r>
+    </w:p>
+    <w:p>
+      <w:pPr>
+        <w:tabs>
+          <w:tab w:val="left" w:pos="2892"/>
+        </w:tabs>
+        <w:rPr>
+          <w:sz w:val="24"/>
+          <w:szCs w:val="24"/>
+        </w:rPr>
+      </w:pPr>
+      <w:r>
+        <w:rPr>
+          <w:b/>
+          <w:sz w:val="24"/>
+          <w:szCs w:val="24"/>
+        </w:rPr>
+        <w:t>&lt;li&gt;Tag</w:t>
+      </w:r>
+      <w:r>
+        <w:rPr>
+          <w:b/>
+          <w:sz w:val="28"/>
+          <w:szCs w:val="28"/>
+        </w:rPr>
+        <w:t>:</w:t>
+      </w:r>
+      <w:r>
+        <w:rPr>
+          <w:b/>
+          <w:sz w:val="28"/>
+          <w:szCs w:val="28"/>
+        </w:rPr>
+        <w:t xml:space="preserve"> </w:t>
+      </w:r>
+      <w:r>
+        <w:rPr>
+          <w:sz w:val="24"/>
+          <w:szCs w:val="24"/>
+        </w:rPr>
+        <w:t>To display the list of items.</w:t>
+      </w:r>
+    </w:p>
+    <w:p>
+      <w:pPr>
+        <w:tabs>
+          <w:tab w:val="left" w:pos="2892"/>
+        </w:tabs>
+        <w:rPr>
+          <w:sz w:val="24"/>
+          <w:szCs w:val="24"/>
+        </w:rPr>
+      </w:pPr>
+      <w:r>
+        <w:rPr>
+          <w:b/>
+          <w:sz w:val="24"/>
+          <w:szCs w:val="24"/>
+        </w:rPr>
+        <w:t>HTML  ATTRIBUTES</w:t>
+      </w:r>
+      <w:r>
+        <w:rPr>
+          <w:b/>
+          <w:sz w:val="28"/>
+          <w:szCs w:val="28"/>
+        </w:rPr>
+        <w:t>:</w:t>
+      </w:r>
+      <w:r>
+        <w:rPr>
+          <w:b/>
+          <w:sz w:val="24"/>
+          <w:szCs w:val="24"/>
+        </w:rPr>
+        <w:t xml:space="preserve"> </w:t>
+      </w:r>
+      <w:r>
+        <w:rPr>
+          <w:sz w:val="24"/>
+          <w:szCs w:val="24"/>
+        </w:rPr>
+        <w:t>W</w:t>
+      </w:r>
+      <w:r>
+        <w:rPr>
+          <w:sz w:val="24"/>
+          <w:szCs w:val="24"/>
+        </w:rPr>
+        <w:t>e can add extra information to the HTML elements through HTML attributes. The attributes can be both predefined and user defined.</w:t>
+      </w:r>
+    </w:p>
+    <w:p>
+      <w:pPr>
+        <w:tabs>
+          <w:tab w:val="left" w:pos="2892"/>
+        </w:tabs>
+        <w:rPr>
+          <w:sz w:val="24"/>
+          <w:szCs w:val="24"/>
+        </w:rPr>
+      </w:pPr>
+      <w:r>
+        <w:rPr>
+          <w:b/>
+          <w:sz w:val="24"/>
+          <w:szCs w:val="24"/>
+        </w:rPr>
+        <w:t>1.</w:t>
+      </w:r>
+      <w:r>
+        <w:rPr>
+          <w:b/>
+          <w:sz w:val="24"/>
+          <w:szCs w:val="24"/>
+        </w:rPr>
+        <w:t>ID</w:t>
+      </w:r>
+      <w:r>
+        <w:rPr>
+          <w:b/>
+          <w:sz w:val="24"/>
+          <w:szCs w:val="24"/>
+        </w:rPr>
+        <w:t xml:space="preserve"> </w:t>
+      </w:r>
+      <w:r>
+        <w:rPr>
+          <w:b/>
+          <w:sz w:val="24"/>
+          <w:szCs w:val="24"/>
+        </w:rPr>
+        <w:t xml:space="preserve">- </w:t>
+      </w:r>
+      <w:r>
+        <w:rPr>
+          <w:sz w:val="24"/>
+          <w:szCs w:val="24"/>
+        </w:rPr>
+        <w:t>Using which we can</w:t>
+      </w:r>
+      <w:r>
+        <w:rPr>
+          <w:sz w:val="24"/>
+          <w:szCs w:val="24"/>
+        </w:rPr>
+        <w:t xml:space="preserve"> unique reference to elements.</w:t>
+      </w:r>
+    </w:p>
+    <w:p>
+      <w:pPr>
+        <w:tabs>
+          <w:tab w:val="left" w:pos="2892"/>
+        </w:tabs>
+        <w:rPr>
+          <w:sz w:val="24"/>
+          <w:szCs w:val="24"/>
+        </w:rPr>
+      </w:pPr>
+      <w:r>
+        <w:rPr>
+          <w:b/>
+          <w:sz w:val="24"/>
+          <w:szCs w:val="24"/>
+        </w:rPr>
+        <w:t>2.NAME-</w:t>
+      </w:r>
+      <w:r>
+        <w:rPr>
+          <w:b/>
+          <w:sz w:val="24"/>
+          <w:szCs w:val="24"/>
+        </w:rPr>
+        <w:t xml:space="preserve"> </w:t>
+      </w:r>
+      <w:r>
+        <w:rPr>
+          <w:sz w:val="24"/>
+          <w:szCs w:val="24"/>
+        </w:rPr>
+        <w:t>Name value can be added to elements.</w:t>
+      </w:r>
+    </w:p>
+    <w:p>
+      <w:pPr>
+        <w:tabs>
+          <w:tab w:val="left" w:pos="2892"/>
+        </w:tabs>
+        <w:rPr>
+          <w:sz w:val="24"/>
+          <w:szCs w:val="24"/>
+        </w:rPr>
+      </w:pPr>
+      <w:r>
+        <w:rPr>
+          <w:b/>
+          <w:sz w:val="24"/>
+          <w:szCs w:val="24"/>
+        </w:rPr>
+        <w:t>3.CLASS-</w:t>
+      </w:r>
+      <w:r>
+        <w:rPr>
+          <w:b/>
+          <w:sz w:val="24"/>
+          <w:szCs w:val="24"/>
+        </w:rPr>
+        <w:t xml:space="preserve"> </w:t>
+      </w:r>
+      <w:r>
+        <w:rPr>
+          <w:sz w:val="24"/>
+          <w:szCs w:val="24"/>
+        </w:rPr>
+        <w:t>U</w:t>
+      </w:r>
+      <w:r>
+        <w:rPr>
+          <w:sz w:val="24"/>
+          <w:szCs w:val="24"/>
+        </w:rPr>
+        <w:t>sing which we can add single/multiple css classes to element.</w:t>
+      </w:r>
+    </w:p>
+    <w:p>
+      <w:pPr>
+        <w:tabs>
+          <w:tab w:val="left" w:pos="2892"/>
+        </w:tabs>
+        <w:rPr>
+          <w:sz w:val="24"/>
+          <w:szCs w:val="24"/>
+        </w:rPr>
+      </w:pPr>
+      <w:r>
+        <w:rPr>
+          <w:b/>
+          <w:sz w:val="24"/>
+          <w:szCs w:val="24"/>
+        </w:rPr>
+        <w:t>4.ALT-</w:t>
+      </w:r>
+      <w:r>
+        <w:rPr>
+          <w:b/>
+          <w:sz w:val="24"/>
+          <w:szCs w:val="24"/>
+        </w:rPr>
+        <w:t xml:space="preserve"> </w:t>
+      </w:r>
+      <w:r>
+        <w:rPr>
+          <w:sz w:val="24"/>
+          <w:szCs w:val="24"/>
+        </w:rPr>
+        <w:t>Using</w:t>
+      </w:r>
+      <w:r>
+        <w:rPr>
+          <w:sz w:val="24"/>
+          <w:szCs w:val="24"/>
+        </w:rPr>
+        <w:t xml:space="preserve"> which we can add alternative text content.</w:t>
+      </w:r>
+    </w:p>
+    <w:p>
+      <w:pPr>
+        <w:tabs>
+          <w:tab w:val="left" w:pos="2892"/>
+        </w:tabs>
+        <w:rPr>
+          <w:sz w:val="24"/>
+          <w:szCs w:val="24"/>
+        </w:rPr>
+      </w:pPr>
+      <w:r>
+        <w:rPr>
+          <w:b/>
+          <w:sz w:val="24"/>
+          <w:szCs w:val="24"/>
+        </w:rPr>
+        <w:t>5.STYLE-</w:t>
+      </w:r>
+      <w:r>
+        <w:rPr>
+          <w:b/>
+          <w:sz w:val="24"/>
+          <w:szCs w:val="24"/>
+        </w:rPr>
+        <w:t xml:space="preserve"> </w:t>
+      </w:r>
+      <w:r>
+        <w:rPr>
+          <w:sz w:val="24"/>
+          <w:szCs w:val="24"/>
+        </w:rPr>
+        <w:t>To add single to multiline CSS</w:t>
+      </w:r>
+      <w:r>
+        <w:rPr>
+          <w:sz w:val="24"/>
+          <w:szCs w:val="24"/>
+        </w:rPr>
+        <w:t xml:space="preserve"> properties to the elements.</w:t>
+      </w:r>
+    </w:p>
+    <w:p>
+      <w:pPr>
+        <w:tabs>
+          <w:tab w:val="left" w:pos="2892"/>
+        </w:tabs>
+        <w:rPr>
+          <w:sz w:val="24"/>
+          <w:szCs w:val="24"/>
+        </w:rPr>
+      </w:pPr>
+      <w:r>
+        <w:rPr>
+          <w:b/>
+          <w:sz w:val="24"/>
+          <w:szCs w:val="24"/>
+        </w:rPr>
+        <w:lastRenderedPageBreak/>
+        <w:t>6.TITLE-</w:t>
+      </w:r>
+      <w:r>
+        <w:rPr>
+          <w:b/>
+          <w:sz w:val="24"/>
+          <w:szCs w:val="24"/>
+        </w:rPr>
+        <w:t xml:space="preserve"> </w:t>
+      </w:r>
+      <w:r>
+        <w:rPr>
+          <w:sz w:val="24"/>
+          <w:szCs w:val="24"/>
+        </w:rPr>
+        <w:t>Using which we can add title to any html elements.</w:t>
+      </w:r>
+    </w:p>
+    <w:p>
+      <w:pPr>
+        <w:tabs>
+          <w:tab w:val="left" w:pos="2892"/>
+        </w:tabs>
+        <w:rPr>
+          <w:b/>
+          <w:sz w:val="24"/>
+          <w:szCs w:val="24"/>
+        </w:rPr>
+      </w:pPr>
+    </w:p>
+    <w:p>
+      <w:pPr>
+        <w:tabs>
+          <w:tab w:val="left" w:pos="2892"/>
+        </w:tabs>
+        <w:rPr>
+          <w:b/>
+          <w:sz w:val="24"/>
+          <w:szCs w:val="24"/>
+        </w:rPr>
+      </w:pPr>
+    </w:p>
+    <w:p>
+      <w:pPr>
+        <w:tabs>
+          <w:tab w:val="left" w:pos="2892"/>
+        </w:tabs>
+        <w:rPr>
+          <w:b/>
+          <w:sz w:val="24"/>
+          <w:szCs w:val="24"/>
+        </w:rPr>
+      </w:pPr>
+    </w:p>
+    <w:p>
+      <w:pPr>
+        <w:tabs>
+          <w:tab w:val="left" w:pos="2892"/>
+        </w:tabs>
+        <w:rPr>
+          <w:b/>
+          <w:sz w:val="24"/>
+          <w:szCs w:val="24"/>
+        </w:rPr>
+      </w:pPr>
     </w:p>
     <w:sectPr>
       <w:type w:val="continuous"/>
       <w:pgSz w:w="12240" w:h="15840"/>
-      <w:pgMar w:top="1440" w:right="1440" w:bottom="1440" w:left="1440" w:header="708" w:footer="708" w:gutter="0"/>
+      <w:pgMar w:top="1440" w:right="1440" w:bottom="1440" w:left="1440" w:header="708" w:footer="1191" w:gutter="0"/>
       <w:cols w:space="708"/>
       <w:docGrid w:linePitch="360"/>
     </w:sectPr>
   </w:body>
 </w:document>
+</file>
+
+<file path=word/endnotes.xml><?xml version="1.0" encoding="utf-8"?>
+<w:endnotes xmlns:ve="http://schemas.openxmlformats.org/markup-compatibility/2006" xmlns:o="urn:schemas-microsoft-com:office:office" xmlns:r="http://schemas.openxmlformats.org/officeDocument/2006/relationships" xmlns:m="http://schemas.openxmlformats.org/officeDocument/2006/math" xmlns:v="urn:schemas-microsoft-com:vml" xmlns:wp="http://schemas.openxmlformats.org/drawingml/2006/wordprocessingDrawing" xmlns:w10="urn:schemas-microsoft-com:office:word" xmlns:w="http://schemas.openxmlformats.org/wordprocessingml/2006/main" xmlns:wne="http://schemas.microsoft.com/office/word/2006/wordml">
+  <w:endnote w:type="separator" w:id="0">
+    <w:p>
+      <w:pPr>
+        <w:spacing w:after="0" w:line="240" w:lineRule="auto"/>
+      </w:pPr>
+      <w:r>
+        <w:separator/>
+      </w:r>
+    </w:p>
+  </w:endnote>
+  <w:endnote w:type="continuationSeparator" w:id="1">
+    <w:p>
+      <w:pPr>
+        <w:spacing w:after="0" w:line="240" w:lineRule="auto"/>
+      </w:pPr>
+      <w:r>
+        <w:continuationSeparator/>
+      </w:r>
+    </w:p>
+  </w:endnote>
+</w:endnotes>
+</file>
+
+<file path=word/footnotes.xml><?xml version="1.0" encoding="utf-8"?>
+<w:footnotes xmlns:ve="http://schemas.openxmlformats.org/markup-compatibility/2006" xmlns:o="urn:schemas-microsoft-com:office:office" xmlns:r="http://schemas.openxmlformats.org/officeDocument/2006/relationships" xmlns:m="http://schemas.openxmlformats.org/officeDocument/2006/math" xmlns:v="urn:schemas-microsoft-com:vml" xmlns:wp="http://schemas.openxmlformats.org/drawingml/2006/wordprocessingDrawing" xmlns:w10="urn:schemas-microsoft-com:office:word" xmlns:w="http://schemas.openxmlformats.org/wordprocessingml/2006/main" xmlns:wne="http://schemas.microsoft.com/office/word/2006/wordml">
+  <w:footnote w:type="separator" w:id="0">
+    <w:p>
+      <w:pPr>
+        <w:spacing w:after="0" w:line="240" w:lineRule="auto"/>
+      </w:pPr>
+      <w:r>
+        <w:separator/>
+      </w:r>
+    </w:p>
+  </w:footnote>
+  <w:footnote w:type="continuationSeparator" w:id="1">
+    <w:p>
+      <w:pPr>
+        <w:spacing w:after="0" w:line="240" w:lineRule="auto"/>
+      </w:pPr>
+      <w:r>
+        <w:continuationSeparator/>
+      </w:r>
+    </w:p>
+  </w:footnote>
+</w:footnotes>
 </file>
 
 <file path=word/numbering.xml><?xml version="1.0" encoding="utf-8"?>
@@ -1512,6 +3556,96 @@
     </w:lvl>
   </w:abstractNum>
   <w:abstractNum w:abstractNumId="1">
+    <w:nsid w:val="1CF80130"/>
+    <w:multiLevelType w:val="hybridMultilevel"/>
+    <w:tmpl w:val="EE04B932"/>
+    <w:lvl w:ilvl="0" w:tplc="7736F300">
+      <w:start w:val="1"/>
+      <w:numFmt w:val="decimal"/>
+      <w:lvlText w:val="%1."/>
+      <w:lvlJc w:val="left"/>
+      <w:pPr>
+        <w:ind w:left="720" w:hanging="360"/>
+      </w:pPr>
+      <w:rPr>
+        <w:rFonts w:hint="default"/>
+        <w:b/>
+      </w:rPr>
+    </w:lvl>
+    <w:lvl w:ilvl="1" w:tplc="04090019" w:tentative="1">
+      <w:start w:val="1"/>
+      <w:numFmt w:val="lowerLetter"/>
+      <w:lvlText w:val="%2."/>
+      <w:lvlJc w:val="left"/>
+      <w:pPr>
+        <w:ind w:left="1440" w:hanging="360"/>
+      </w:pPr>
+    </w:lvl>
+    <w:lvl w:ilvl="2" w:tplc="0409001B" w:tentative="1">
+      <w:start w:val="1"/>
+      <w:numFmt w:val="lowerRoman"/>
+      <w:lvlText w:val="%3."/>
+      <w:lvlJc w:val="right"/>
+      <w:pPr>
+        <w:ind w:left="2160" w:hanging="180"/>
+      </w:pPr>
+    </w:lvl>
+    <w:lvl w:ilvl="3" w:tplc="0409000F" w:tentative="1">
+      <w:start w:val="1"/>
+      <w:numFmt w:val="decimal"/>
+      <w:lvlText w:val="%4."/>
+      <w:lvlJc w:val="left"/>
+      <w:pPr>
+        <w:ind w:left="2880" w:hanging="360"/>
+      </w:pPr>
+    </w:lvl>
+    <w:lvl w:ilvl="4" w:tplc="04090019" w:tentative="1">
+      <w:start w:val="1"/>
+      <w:numFmt w:val="lowerLetter"/>
+      <w:lvlText w:val="%5."/>
+      <w:lvlJc w:val="left"/>
+      <w:pPr>
+        <w:ind w:left="3600" w:hanging="360"/>
+      </w:pPr>
+    </w:lvl>
+    <w:lvl w:ilvl="5" w:tplc="0409001B" w:tentative="1">
+      <w:start w:val="1"/>
+      <w:numFmt w:val="lowerRoman"/>
+      <w:lvlText w:val="%6."/>
+      <w:lvlJc w:val="right"/>
+      <w:pPr>
+        <w:ind w:left="4320" w:hanging="180"/>
+      </w:pPr>
+    </w:lvl>
+    <w:lvl w:ilvl="6" w:tplc="0409000F" w:tentative="1">
+      <w:start w:val="1"/>
+      <w:numFmt w:val="decimal"/>
+      <w:lvlText w:val="%7."/>
+      <w:lvlJc w:val="left"/>
+      <w:pPr>
+        <w:ind w:left="5040" w:hanging="360"/>
+      </w:pPr>
+    </w:lvl>
+    <w:lvl w:ilvl="7" w:tplc="04090019" w:tentative="1">
+      <w:start w:val="1"/>
+      <w:numFmt w:val="lowerLetter"/>
+      <w:lvlText w:val="%8."/>
+      <w:lvlJc w:val="left"/>
+      <w:pPr>
+        <w:ind w:left="5760" w:hanging="360"/>
+      </w:pPr>
+    </w:lvl>
+    <w:lvl w:ilvl="8" w:tplc="0409001B" w:tentative="1">
+      <w:start w:val="1"/>
+      <w:numFmt w:val="lowerRoman"/>
+      <w:lvlText w:val="%9."/>
+      <w:lvlJc w:val="right"/>
+      <w:pPr>
+        <w:ind w:left="6480" w:hanging="180"/>
+      </w:pPr>
+    </w:lvl>
+  </w:abstractNum>
+  <w:abstractNum w:abstractNumId="2">
     <w:nsid w:val="260675ED"/>
     <w:multiLevelType w:val="hybridMultilevel"/>
     <w:tmpl w:val="0980F82E"/>
@@ -1600,7 +3734,7 @@
       </w:pPr>
     </w:lvl>
   </w:abstractNum>
-  <w:abstractNum w:abstractNumId="2">
+  <w:abstractNum w:abstractNumId="3">
     <w:nsid w:val="68694DF0"/>
     <w:multiLevelType w:val="hybridMultilevel"/>
     <w:tmpl w:val="66762706"/>
@@ -1714,12 +3848,15 @@
     </w:lvl>
   </w:abstractNum>
   <w:num w:numId="1">
-    <w:abstractNumId w:val="2"/>
+    <w:abstractNumId w:val="3"/>
   </w:num>
   <w:num w:numId="2">
     <w:abstractNumId w:val="0"/>
   </w:num>
   <w:num w:numId="3">
+    <w:abstractNumId w:val="2"/>
+  </w:num>
+  <w:num w:numId="4">
     <w:abstractNumId w:val="1"/>
   </w:num>
 </w:numbering>
@@ -2011,6 +4148,54 @@
       <w:sz w:val="16"/>
       <w:szCs w:val="16"/>
     </w:rPr>
+  </w:style>
+  <w:style w:type="paragraph" w:styleId="Header">
+    <w:name w:val="header"/>
+    <w:basedOn w:val="Normal"/>
+    <w:link w:val="HeaderChar"/>
+    <w:uiPriority w:val="99"/>
+    <w:semiHidden/>
+    <w:unhideWhenUsed/>
+    <w:rsid w:val="009C381F"/>
+    <w:pPr>
+      <w:tabs>
+        <w:tab w:val="center" w:pos="4680"/>
+        <w:tab w:val="right" w:pos="9360"/>
+      </w:tabs>
+      <w:spacing w:after="0" w:line="240" w:lineRule="auto"/>
+    </w:pPr>
+  </w:style>
+  <w:style w:type="character" w:customStyle="1" w:styleId="HeaderChar">
+    <w:name w:val="Header Char"/>
+    <w:basedOn w:val="DefaultParagraphFont"/>
+    <w:link w:val="Header"/>
+    <w:uiPriority w:val="99"/>
+    <w:semiHidden/>
+    <w:rsid w:val="009C381F"/>
+  </w:style>
+  <w:style w:type="paragraph" w:styleId="Footer">
+    <w:name w:val="footer"/>
+    <w:basedOn w:val="Normal"/>
+    <w:link w:val="FooterChar"/>
+    <w:uiPriority w:val="99"/>
+    <w:semiHidden/>
+    <w:unhideWhenUsed/>
+    <w:rsid w:val="009C381F"/>
+    <w:pPr>
+      <w:tabs>
+        <w:tab w:val="center" w:pos="4680"/>
+        <w:tab w:val="right" w:pos="9360"/>
+      </w:tabs>
+      <w:spacing w:after="0" w:line="240" w:lineRule="auto"/>
+    </w:pPr>
+  </w:style>
+  <w:style w:type="character" w:customStyle="1" w:styleId="FooterChar">
+    <w:name w:val="Footer Char"/>
+    <w:basedOn w:val="DefaultParagraphFont"/>
+    <w:link w:val="Footer"/>
+    <w:uiPriority w:val="99"/>
+    <w:semiHidden/>
+    <w:rsid w:val="009C381F"/>
   </w:style>
 </w:styles>
 </file>
@@ -2303,7 +4488,7 @@
 </file>
 
 <file path=customXml/itemProps1.xml><?xml version="1.0" encoding="utf-8"?>
-<ds:datastoreItem xmlns:ds="http://schemas.openxmlformats.org/officeDocument/2006/customXml" ds:itemID="{4AD5E243-F247-408D-94C2-F02A4CF2412F}">
+<ds:datastoreItem xmlns:ds="http://schemas.openxmlformats.org/officeDocument/2006/customXml" ds:itemID="{5B7CC4D6-DA1C-4141-A29D-6CF187A42963}">
   <ds:schemaRefs>
     <ds:schemaRef ds:uri="http://schemas.openxmlformats.org/officeDocument/2006/bibliography"/>
   </ds:schemaRefs>

--- a/practice/NOTES/UI (USER INTERFACE.docx
+++ b/practice/NOTES/UI (USER INTERFACE.docx
@@ -2788,7 +2788,23 @@
           <w:sz w:val="24"/>
           <w:szCs w:val="24"/>
         </w:rPr>
-        <w:t>IMG-5:CSS (STYLE TAG)</w:t>
+        <w:t>IMG-5:</w:t>
+      </w:r>
+      <w:r>
+        <w:rPr>
+          <w:b/>
+          <w:sz w:val="24"/>
+          <w:szCs w:val="24"/>
+        </w:rPr>
+        <w:t xml:space="preserve"> </w:t>
+      </w:r>
+      <w:r>
+        <w:rPr>
+          <w:b/>
+          <w:sz w:val="24"/>
+          <w:szCs w:val="24"/>
+        </w:rPr>
+        <w:t>CSS (STYLE TAG)</w:t>
       </w:r>
     </w:p>
     <w:p>
@@ -2852,41 +2868,55 @@
       </w:pPr>
       <w:r>
         <w:rPr>
-          <w:b/>
-          <w:sz w:val="24"/>
-          <w:szCs w:val="24"/>
-        </w:rPr>
-        <w:t>&lt;div&gt;Tag</w:t>
-      </w:r>
-      <w:r>
-        <w:rPr>
-          <w:b/>
-          <w:sz w:val="28"/>
-          <w:szCs w:val="28"/>
-        </w:rPr>
-        <w:t>:</w:t>
-      </w:r>
-      <w:r>
-        <w:rPr>
-          <w:b/>
-          <w:sz w:val="24"/>
-          <w:szCs w:val="24"/>
-        </w:rPr>
-        <w:t xml:space="preserve"> </w:t>
-      </w:r>
-      <w:r>
-        <w:rPr>
-          <w:sz w:val="24"/>
-          <w:szCs w:val="24"/>
-        </w:rPr>
-        <w:t>Hold block content.</w:t>
-      </w:r>
-      <w:r>
-        <w:rPr>
-          <w:sz w:val="24"/>
-          <w:szCs w:val="24"/>
-        </w:rPr>
-        <w:t xml:space="preserve"> Best example for block level tag.</w:t>
+          <w:noProof/>
+          <w:sz w:val="24"/>
+          <w:szCs w:val="24"/>
+        </w:rPr>
+        <w:drawing>
+          <wp:inline distT="0" distB="0" distL="0" distR="0">
+            <wp:extent cx="5943600" cy="3021816"/>
+            <wp:effectExtent l="19050" t="0" r="0" b="0"/>
+            <wp:docPr id="2" name="Picture 1"/>
+            <wp:cNvGraphicFramePr>
+              <a:graphicFrameLocks xmlns:a="http://schemas.openxmlformats.org/drawingml/2006/main" noChangeAspect="1"/>
+            </wp:cNvGraphicFramePr>
+            <a:graphic xmlns:a="http://schemas.openxmlformats.org/drawingml/2006/main">
+              <a:graphicData uri="http://schemas.openxmlformats.org/drawingml/2006/picture">
+                <pic:pic xmlns:pic="http://schemas.openxmlformats.org/drawingml/2006/picture">
+                  <pic:nvPicPr>
+                    <pic:cNvPr id="0" name="Picture 1"/>
+                    <pic:cNvPicPr>
+                      <a:picLocks noChangeAspect="1" noChangeArrowheads="1"/>
+                    </pic:cNvPicPr>
+                  </pic:nvPicPr>
+                  <pic:blipFill>
+                    <a:blip r:embed="rId14"/>
+                    <a:srcRect/>
+                    <a:stretch>
+                      <a:fillRect/>
+                    </a:stretch>
+                  </pic:blipFill>
+                  <pic:spPr bwMode="auto">
+                    <a:xfrm>
+                      <a:off x="0" y="0"/>
+                      <a:ext cx="5943600" cy="3021816"/>
+                    </a:xfrm>
+                    <a:prstGeom prst="rect">
+                      <a:avLst/>
+                    </a:prstGeom>
+                    <a:noFill/>
+                    <a:ln w="9525">
+                      <a:noFill/>
+                      <a:miter lim="800000"/>
+                      <a:headEnd/>
+                      <a:tailEnd/>
+                    </a:ln>
+                  </pic:spPr>
+                </pic:pic>
+              </a:graphicData>
+            </a:graphic>
+          </wp:inline>
+        </w:drawing>
       </w:r>
     </w:p>
     <w:p>
@@ -2901,26 +2931,34 @@
       </w:pPr>
       <w:r>
         <w:rPr>
-          <w:b/>
-          <w:sz w:val="24"/>
-          <w:szCs w:val="24"/>
-        </w:rPr>
-        <w:t>&lt;table&gt;Tag</w:t>
-      </w:r>
-      <w:r>
-        <w:rPr>
-          <w:b/>
-          <w:sz w:val="28"/>
-          <w:szCs w:val="28"/>
-        </w:rPr>
-        <w:t>:</w:t>
-      </w:r>
-      <w:r>
-        <w:rPr>
-          <w:sz w:val="24"/>
-          <w:szCs w:val="24"/>
-        </w:rPr>
-        <w:t xml:space="preserve"> To render the content in the row and column way.</w:t>
+          <w:sz w:val="24"/>
+          <w:szCs w:val="24"/>
+        </w:rPr>
+        <w:t xml:space="preserve">                                                                  </w:t>
+      </w:r>
+      <w:r>
+        <w:rPr>
+          <w:b/>
+          <w:sz w:val="24"/>
+          <w:szCs w:val="24"/>
+        </w:rPr>
+        <w:t>IMG-6:</w:t>
+      </w:r>
+      <w:r>
+        <w:rPr>
+          <w:b/>
+          <w:sz w:val="24"/>
+          <w:szCs w:val="24"/>
+        </w:rPr>
+        <w:t xml:space="preserve"> </w:t>
+      </w:r>
+      <w:r>
+        <w:rPr>
+          <w:b/>
+          <w:sz w:val="24"/>
+          <w:szCs w:val="24"/>
+        </w:rPr>
+        <w:t>SPAN TAG</w:t>
       </w:r>
     </w:p>
     <w:p>
@@ -2939,7 +2977,7 @@
           <w:sz w:val="24"/>
           <w:szCs w:val="24"/>
         </w:rPr>
-        <w:t>&lt;ol&gt; &lt;ul&gt;Tags</w:t>
+        <w:t>&lt;div&gt;Tag</w:t>
       </w:r>
       <w:r>
         <w:rPr>
@@ -2952,17 +2990,24 @@
       <w:r>
         <w:rPr>
           <w:b/>
-          <w:sz w:val="28"/>
-          <w:szCs w:val="28"/>
-        </w:rPr>
-        <w:t xml:space="preserve"> </w:t>
-      </w:r>
-      <w:r>
-        <w:rPr>
-          <w:sz w:val="24"/>
-          <w:szCs w:val="24"/>
-        </w:rPr>
-        <w:t>To render the content in ordered or unordered way.</w:t>
+          <w:sz w:val="24"/>
+          <w:szCs w:val="24"/>
+        </w:rPr>
+        <w:t xml:space="preserve"> </w:t>
+      </w:r>
+      <w:r>
+        <w:rPr>
+          <w:sz w:val="24"/>
+          <w:szCs w:val="24"/>
+        </w:rPr>
+        <w:t>Hold block content.</w:t>
+      </w:r>
+      <w:r>
+        <w:rPr>
+          <w:sz w:val="24"/>
+          <w:szCs w:val="24"/>
+        </w:rPr>
+        <w:t xml:space="preserve"> Best example for block level tag.</w:t>
       </w:r>
     </w:p>
     <w:p>
@@ -2977,17 +3022,26 @@
       </w:pPr>
       <w:r>
         <w:rPr>
-          <w:sz w:val="24"/>
-          <w:szCs w:val="24"/>
-        </w:rPr>
-        <w:t>o</w:t>
-      </w:r>
-      <w:r>
-        <w:rPr>
-          <w:sz w:val="24"/>
-          <w:szCs w:val="24"/>
-        </w:rPr>
-        <w:t>l Tag by defult bullet symbol is coming</w:t>
+          <w:b/>
+          <w:sz w:val="24"/>
+          <w:szCs w:val="24"/>
+        </w:rPr>
+        <w:t>&lt;table&gt;Tag</w:t>
+      </w:r>
+      <w:r>
+        <w:rPr>
+          <w:b/>
+          <w:sz w:val="28"/>
+          <w:szCs w:val="28"/>
+        </w:rPr>
+        <w:t>:</w:t>
+      </w:r>
+      <w:r>
+        <w:rPr>
+          <w:sz w:val="24"/>
+          <w:szCs w:val="24"/>
+        </w:rPr>
+        <w:t xml:space="preserve"> To render the content in the row and column way.</w:t>
       </w:r>
     </w:p>
     <w:p>
@@ -3002,17 +3056,34 @@
       </w:pPr>
       <w:r>
         <w:rPr>
-          <w:sz w:val="24"/>
-          <w:szCs w:val="24"/>
-        </w:rPr>
-        <w:t>ul</w:t>
-      </w:r>
-      <w:r>
-        <w:rPr>
-          <w:sz w:val="24"/>
-          <w:szCs w:val="24"/>
-        </w:rPr>
-        <w:t xml:space="preserve"> Tag by defult numeric number is coming</w:t>
+          <w:b/>
+          <w:sz w:val="24"/>
+          <w:szCs w:val="24"/>
+        </w:rPr>
+        <w:t>&lt;ol&gt; &lt;ul&gt;Tags</w:t>
+      </w:r>
+      <w:r>
+        <w:rPr>
+          <w:b/>
+          <w:sz w:val="28"/>
+          <w:szCs w:val="28"/>
+        </w:rPr>
+        <w:t>:</w:t>
+      </w:r>
+      <w:r>
+        <w:rPr>
+          <w:b/>
+          <w:sz w:val="28"/>
+          <w:szCs w:val="28"/>
+        </w:rPr>
+        <w:t xml:space="preserve"> </w:t>
+      </w:r>
+      <w:r>
+        <w:rPr>
+          <w:sz w:val="24"/>
+          <w:szCs w:val="24"/>
+        </w:rPr>
+        <w:t>To render the content in ordered or unordered way.</w:t>
       </w:r>
     </w:p>
     <w:p>
@@ -3027,34 +3098,18 @@
       </w:pPr>
       <w:r>
         <w:rPr>
-          <w:b/>
-          <w:sz w:val="24"/>
-          <w:szCs w:val="24"/>
-        </w:rPr>
-        <w:t>&lt;li&gt;Tag</w:t>
-      </w:r>
-      <w:r>
-        <w:rPr>
-          <w:b/>
-          <w:sz w:val="28"/>
-          <w:szCs w:val="28"/>
-        </w:rPr>
-        <w:t>:</w:t>
-      </w:r>
-      <w:r>
-        <w:rPr>
-          <w:b/>
-          <w:sz w:val="28"/>
-          <w:szCs w:val="28"/>
-        </w:rPr>
-        <w:t xml:space="preserve"> </w:t>
-      </w:r>
-      <w:r>
-        <w:rPr>
-          <w:sz w:val="24"/>
-          <w:szCs w:val="24"/>
-        </w:rPr>
-        <w:t>To display the list of items.</w:t>
+          <w:sz w:val="24"/>
+          <w:szCs w:val="24"/>
+        </w:rPr>
+        <w:lastRenderedPageBreak/>
+        <w:t>o</w:t>
+      </w:r>
+      <w:r>
+        <w:rPr>
+          <w:sz w:val="24"/>
+          <w:szCs w:val="24"/>
+        </w:rPr>
+        <w:t>l Tag by defult bullet symbol is coming</w:t>
       </w:r>
     </w:p>
     <w:p>
@@ -3069,41 +3124,17 @@
       </w:pPr>
       <w:r>
         <w:rPr>
-          <w:b/>
-          <w:sz w:val="24"/>
-          <w:szCs w:val="24"/>
-        </w:rPr>
-        <w:t>HTML  ATTRIBUTES</w:t>
-      </w:r>
-      <w:r>
-        <w:rPr>
-          <w:b/>
-          <w:sz w:val="28"/>
-          <w:szCs w:val="28"/>
-        </w:rPr>
-        <w:t>:</w:t>
-      </w:r>
-      <w:r>
-        <w:rPr>
-          <w:b/>
-          <w:sz w:val="24"/>
-          <w:szCs w:val="24"/>
-        </w:rPr>
-        <w:t xml:space="preserve"> </w:t>
-      </w:r>
-      <w:r>
-        <w:rPr>
-          <w:sz w:val="24"/>
-          <w:szCs w:val="24"/>
-        </w:rPr>
-        <w:t>W</w:t>
-      </w:r>
-      <w:r>
-        <w:rPr>
-          <w:sz w:val="24"/>
-          <w:szCs w:val="24"/>
-        </w:rPr>
-        <w:t>e can add extra information to the HTML elements through HTML attributes. The attributes can be both predefined and user defined.</w:t>
+          <w:sz w:val="24"/>
+          <w:szCs w:val="24"/>
+        </w:rPr>
+        <w:t>ul</w:t>
+      </w:r>
+      <w:r>
+        <w:rPr>
+          <w:sz w:val="24"/>
+          <w:szCs w:val="24"/>
+        </w:rPr>
+        <w:t xml:space="preserve"> Tag by defult numeric number is coming</w:t>
       </w:r>
     </w:p>
     <w:p>
@@ -3122,45 +3153,30 @@
           <w:sz w:val="24"/>
           <w:szCs w:val="24"/>
         </w:rPr>
-        <w:t>1.</w:t>
-      </w:r>
-      <w:r>
-        <w:rPr>
-          <w:b/>
-          <w:sz w:val="24"/>
-          <w:szCs w:val="24"/>
-        </w:rPr>
-        <w:t>ID</w:t>
-      </w:r>
-      <w:r>
-        <w:rPr>
-          <w:b/>
-          <w:sz w:val="24"/>
-          <w:szCs w:val="24"/>
-        </w:rPr>
-        <w:t xml:space="preserve"> </w:t>
-      </w:r>
-      <w:r>
-        <w:rPr>
-          <w:b/>
-          <w:sz w:val="24"/>
-          <w:szCs w:val="24"/>
-        </w:rPr>
-        <w:t xml:space="preserve">- </w:t>
-      </w:r>
-      <w:r>
-        <w:rPr>
-          <w:sz w:val="24"/>
-          <w:szCs w:val="24"/>
-        </w:rPr>
-        <w:t>Using which we can</w:t>
-      </w:r>
-      <w:r>
-        <w:rPr>
-          <w:sz w:val="24"/>
-          <w:szCs w:val="24"/>
-        </w:rPr>
-        <w:t xml:space="preserve"> unique reference to elements.</w:t>
+        <w:t>&lt;li&gt;Tag</w:t>
+      </w:r>
+      <w:r>
+        <w:rPr>
+          <w:b/>
+          <w:sz w:val="28"/>
+          <w:szCs w:val="28"/>
+        </w:rPr>
+        <w:t>:</w:t>
+      </w:r>
+      <w:r>
+        <w:rPr>
+          <w:b/>
+          <w:sz w:val="28"/>
+          <w:szCs w:val="28"/>
+        </w:rPr>
+        <w:t xml:space="preserve"> </w:t>
+      </w:r>
+      <w:r>
+        <w:rPr>
+          <w:sz w:val="24"/>
+          <w:szCs w:val="24"/>
+        </w:rPr>
+        <w:t>To display the list of items.</w:t>
       </w:r>
     </w:p>
     <w:p>
@@ -3179,22 +3195,37 @@
           <w:sz w:val="24"/>
           <w:szCs w:val="24"/>
         </w:rPr>
-        <w:t>2.NAME-</w:t>
-      </w:r>
-      <w:r>
-        <w:rPr>
-          <w:b/>
-          <w:sz w:val="24"/>
-          <w:szCs w:val="24"/>
-        </w:rPr>
-        <w:t xml:space="preserve"> </w:t>
-      </w:r>
-      <w:r>
-        <w:rPr>
-          <w:sz w:val="24"/>
-          <w:szCs w:val="24"/>
-        </w:rPr>
-        <w:t>Name value can be added to elements.</w:t>
+        <w:t>HTML  ATTRIBUTES</w:t>
+      </w:r>
+      <w:r>
+        <w:rPr>
+          <w:b/>
+          <w:sz w:val="28"/>
+          <w:szCs w:val="28"/>
+        </w:rPr>
+        <w:t>:</w:t>
+      </w:r>
+      <w:r>
+        <w:rPr>
+          <w:b/>
+          <w:sz w:val="24"/>
+          <w:szCs w:val="24"/>
+        </w:rPr>
+        <w:t xml:space="preserve"> </w:t>
+      </w:r>
+      <w:r>
+        <w:rPr>
+          <w:sz w:val="24"/>
+          <w:szCs w:val="24"/>
+        </w:rPr>
+        <w:t>W</w:t>
+      </w:r>
+      <w:r>
+        <w:rPr>
+          <w:sz w:val="24"/>
+          <w:szCs w:val="24"/>
+        </w:rPr>
+        <w:t>e can add extra information to the HTML elements through HTML attributes. The attributes can be both predefined and user defined.</w:t>
       </w:r>
     </w:p>
     <w:p>
@@ -3213,29 +3244,45 @@
           <w:sz w:val="24"/>
           <w:szCs w:val="24"/>
         </w:rPr>
-        <w:t>3.CLASS-</w:t>
-      </w:r>
-      <w:r>
-        <w:rPr>
-          <w:b/>
-          <w:sz w:val="24"/>
-          <w:szCs w:val="24"/>
-        </w:rPr>
-        <w:t xml:space="preserve"> </w:t>
-      </w:r>
-      <w:r>
-        <w:rPr>
-          <w:sz w:val="24"/>
-          <w:szCs w:val="24"/>
-        </w:rPr>
-        <w:t>U</w:t>
-      </w:r>
-      <w:r>
-        <w:rPr>
-          <w:sz w:val="24"/>
-          <w:szCs w:val="24"/>
-        </w:rPr>
-        <w:t>sing which we can add single/multiple css classes to element.</w:t>
+        <w:t>1.</w:t>
+      </w:r>
+      <w:r>
+        <w:rPr>
+          <w:b/>
+          <w:sz w:val="24"/>
+          <w:szCs w:val="24"/>
+        </w:rPr>
+        <w:t>ID</w:t>
+      </w:r>
+      <w:r>
+        <w:rPr>
+          <w:b/>
+          <w:sz w:val="24"/>
+          <w:szCs w:val="24"/>
+        </w:rPr>
+        <w:t xml:space="preserve"> </w:t>
+      </w:r>
+      <w:r>
+        <w:rPr>
+          <w:b/>
+          <w:sz w:val="24"/>
+          <w:szCs w:val="24"/>
+        </w:rPr>
+        <w:t xml:space="preserve">- </w:t>
+      </w:r>
+      <w:r>
+        <w:rPr>
+          <w:sz w:val="24"/>
+          <w:szCs w:val="24"/>
+        </w:rPr>
+        <w:t>Using which we can</w:t>
+      </w:r>
+      <w:r>
+        <w:rPr>
+          <w:sz w:val="24"/>
+          <w:szCs w:val="24"/>
+        </w:rPr>
+        <w:t xml:space="preserve"> unique reference to elements.</w:t>
       </w:r>
     </w:p>
     <w:p>
@@ -3254,29 +3301,22 @@
           <w:sz w:val="24"/>
           <w:szCs w:val="24"/>
         </w:rPr>
-        <w:t>4.ALT-</w:t>
-      </w:r>
-      <w:r>
-        <w:rPr>
-          <w:b/>
-          <w:sz w:val="24"/>
-          <w:szCs w:val="24"/>
-        </w:rPr>
-        <w:t xml:space="preserve"> </w:t>
-      </w:r>
-      <w:r>
-        <w:rPr>
-          <w:sz w:val="24"/>
-          <w:szCs w:val="24"/>
-        </w:rPr>
-        <w:t>Using</w:t>
-      </w:r>
-      <w:r>
-        <w:rPr>
-          <w:sz w:val="24"/>
-          <w:szCs w:val="24"/>
-        </w:rPr>
-        <w:t xml:space="preserve"> which we can add alternative text content.</w:t>
+        <w:t>2.NAME-</w:t>
+      </w:r>
+      <w:r>
+        <w:rPr>
+          <w:b/>
+          <w:sz w:val="24"/>
+          <w:szCs w:val="24"/>
+        </w:rPr>
+        <w:t xml:space="preserve"> </w:t>
+      </w:r>
+      <w:r>
+        <w:rPr>
+          <w:sz w:val="24"/>
+          <w:szCs w:val="24"/>
+        </w:rPr>
+        <w:t>Name value can be added to elements.</w:t>
       </w:r>
     </w:p>
     <w:p>
@@ -3295,29 +3335,29 @@
           <w:sz w:val="24"/>
           <w:szCs w:val="24"/>
         </w:rPr>
-        <w:t>5.STYLE-</w:t>
-      </w:r>
-      <w:r>
-        <w:rPr>
-          <w:b/>
-          <w:sz w:val="24"/>
-          <w:szCs w:val="24"/>
-        </w:rPr>
-        <w:t xml:space="preserve"> </w:t>
-      </w:r>
-      <w:r>
-        <w:rPr>
-          <w:sz w:val="24"/>
-          <w:szCs w:val="24"/>
-        </w:rPr>
-        <w:t>To add single to multiline CSS</w:t>
-      </w:r>
-      <w:r>
-        <w:rPr>
-          <w:sz w:val="24"/>
-          <w:szCs w:val="24"/>
-        </w:rPr>
-        <w:t xml:space="preserve"> properties to the elements.</w:t>
+        <w:t>3.CLASS-</w:t>
+      </w:r>
+      <w:r>
+        <w:rPr>
+          <w:b/>
+          <w:sz w:val="24"/>
+          <w:szCs w:val="24"/>
+        </w:rPr>
+        <w:t xml:space="preserve"> </w:t>
+      </w:r>
+      <w:r>
+        <w:rPr>
+          <w:sz w:val="24"/>
+          <w:szCs w:val="24"/>
+        </w:rPr>
+        <w:t>U</w:t>
+      </w:r>
+      <w:r>
+        <w:rPr>
+          <w:sz w:val="24"/>
+          <w:szCs w:val="24"/>
+        </w:rPr>
+        <w:t>sing which we can add single/multiple css classes to element.</w:t>
       </w:r>
     </w:p>
     <w:p>
@@ -3336,7 +3376,88 @@
           <w:sz w:val="24"/>
           <w:szCs w:val="24"/>
         </w:rPr>
-        <w:lastRenderedPageBreak/>
+        <w:t>4.ALT-</w:t>
+      </w:r>
+      <w:r>
+        <w:rPr>
+          <w:b/>
+          <w:sz w:val="24"/>
+          <w:szCs w:val="24"/>
+        </w:rPr>
+        <w:t xml:space="preserve"> </w:t>
+      </w:r>
+      <w:r>
+        <w:rPr>
+          <w:sz w:val="24"/>
+          <w:szCs w:val="24"/>
+        </w:rPr>
+        <w:t>Using</w:t>
+      </w:r>
+      <w:r>
+        <w:rPr>
+          <w:sz w:val="24"/>
+          <w:szCs w:val="24"/>
+        </w:rPr>
+        <w:t xml:space="preserve"> which we can add alternative text content.</w:t>
+      </w:r>
+    </w:p>
+    <w:p>
+      <w:pPr>
+        <w:tabs>
+          <w:tab w:val="left" w:pos="2892"/>
+        </w:tabs>
+        <w:rPr>
+          <w:sz w:val="24"/>
+          <w:szCs w:val="24"/>
+        </w:rPr>
+      </w:pPr>
+      <w:r>
+        <w:rPr>
+          <w:b/>
+          <w:sz w:val="24"/>
+          <w:szCs w:val="24"/>
+        </w:rPr>
+        <w:t>5.STYLE-</w:t>
+      </w:r>
+      <w:r>
+        <w:rPr>
+          <w:b/>
+          <w:sz w:val="24"/>
+          <w:szCs w:val="24"/>
+        </w:rPr>
+        <w:t xml:space="preserve"> </w:t>
+      </w:r>
+      <w:r>
+        <w:rPr>
+          <w:sz w:val="24"/>
+          <w:szCs w:val="24"/>
+        </w:rPr>
+        <w:t>To add single to multiline CSS</w:t>
+      </w:r>
+      <w:r>
+        <w:rPr>
+          <w:sz w:val="24"/>
+          <w:szCs w:val="24"/>
+        </w:rPr>
+        <w:t xml:space="preserve"> properties to the elements.</w:t>
+      </w:r>
+    </w:p>
+    <w:p>
+      <w:pPr>
+        <w:tabs>
+          <w:tab w:val="left" w:pos="2892"/>
+        </w:tabs>
+        <w:rPr>
+          <w:sz w:val="24"/>
+          <w:szCs w:val="24"/>
+        </w:rPr>
+      </w:pPr>
+      <w:r>
+        <w:rPr>
+          <w:b/>
+          <w:sz w:val="24"/>
+          <w:szCs w:val="24"/>
+        </w:rPr>
         <w:t>6.TITLE-</w:t>
       </w:r>
       <w:r>
@@ -4026,6 +4147,7 @@
   <w:style w:type="character" w:default="1" w:styleId="DefaultParagraphFont">
     <w:name w:val="Default Paragraph Font"/>
     <w:uiPriority w:val="1"/>
+    <w:semiHidden/>
     <w:unhideWhenUsed/>
   </w:style>
   <w:style w:type="table" w:default="1" w:styleId="TableNormal">

--- a/practice/NOTES/UI (USER INTERFACE.docx
+++ b/practice/NOTES/UI (USER INTERFACE.docx
@@ -3022,6 +3022,120 @@
       </w:pPr>
       <w:r>
         <w:rPr>
+          <w:noProof/>
+          <w:sz w:val="24"/>
+          <w:szCs w:val="24"/>
+        </w:rPr>
+        <w:lastRenderedPageBreak/>
+        <w:drawing>
+          <wp:inline distT="0" distB="0" distL="0" distR="0">
+            <wp:extent cx="5943600" cy="1986918"/>
+            <wp:effectExtent l="19050" t="0" r="0" b="0"/>
+            <wp:docPr id="3" name="Picture 4"/>
+            <wp:cNvGraphicFramePr>
+              <a:graphicFrameLocks xmlns:a="http://schemas.openxmlformats.org/drawingml/2006/main" noChangeAspect="1"/>
+            </wp:cNvGraphicFramePr>
+            <a:graphic xmlns:a="http://schemas.openxmlformats.org/drawingml/2006/main">
+              <a:graphicData uri="http://schemas.openxmlformats.org/drawingml/2006/picture">
+                <pic:pic xmlns:pic="http://schemas.openxmlformats.org/drawingml/2006/picture">
+                  <pic:nvPicPr>
+                    <pic:cNvPr id="0" name="Picture 4"/>
+                    <pic:cNvPicPr>
+                      <a:picLocks noChangeAspect="1" noChangeArrowheads="1"/>
+                    </pic:cNvPicPr>
+                  </pic:nvPicPr>
+                  <pic:blipFill>
+                    <a:blip r:embed="rId15"/>
+                    <a:srcRect/>
+                    <a:stretch>
+                      <a:fillRect/>
+                    </a:stretch>
+                  </pic:blipFill>
+                  <pic:spPr bwMode="auto">
+                    <a:xfrm>
+                      <a:off x="0" y="0"/>
+                      <a:ext cx="5943600" cy="1986918"/>
+                    </a:xfrm>
+                    <a:prstGeom prst="rect">
+                      <a:avLst/>
+                    </a:prstGeom>
+                    <a:noFill/>
+                    <a:ln w="9525">
+                      <a:noFill/>
+                      <a:miter lim="800000"/>
+                      <a:headEnd/>
+                      <a:tailEnd/>
+                    </a:ln>
+                  </pic:spPr>
+                </pic:pic>
+              </a:graphicData>
+            </a:graphic>
+          </wp:inline>
+        </w:drawing>
+      </w:r>
+    </w:p>
+    <w:p>
+      <w:pPr>
+        <w:tabs>
+          <w:tab w:val="left" w:pos="2892"/>
+        </w:tabs>
+        <w:rPr>
+          <w:sz w:val="24"/>
+          <w:szCs w:val="24"/>
+        </w:rPr>
+      </w:pPr>
+      <w:r>
+        <w:rPr>
+          <w:sz w:val="24"/>
+          <w:szCs w:val="24"/>
+        </w:rPr>
+        <w:t xml:space="preserve">                                                               </w:t>
+      </w:r>
+      <w:r>
+        <w:rPr>
+          <w:b/>
+          <w:sz w:val="24"/>
+          <w:szCs w:val="24"/>
+        </w:rPr>
+        <w:t>IMG-7</w:t>
+      </w:r>
+      <w:r>
+        <w:rPr>
+          <w:b/>
+          <w:sz w:val="24"/>
+          <w:szCs w:val="24"/>
+        </w:rPr>
+        <w:t>:</w:t>
+      </w:r>
+      <w:r>
+        <w:rPr>
+          <w:b/>
+          <w:sz w:val="24"/>
+          <w:szCs w:val="24"/>
+        </w:rPr>
+        <w:t xml:space="preserve"> DIV</w:t>
+      </w:r>
+      <w:r>
+        <w:rPr>
+          <w:b/>
+          <w:sz w:val="24"/>
+          <w:szCs w:val="24"/>
+        </w:rPr>
+        <w:t xml:space="preserve"> TAG</w:t>
+      </w:r>
+    </w:p>
+    <w:p>
+      <w:pPr>
+        <w:tabs>
+          <w:tab w:val="left" w:pos="2892"/>
+        </w:tabs>
+        <w:rPr>
+          <w:sz w:val="24"/>
+          <w:szCs w:val="24"/>
+        </w:rPr>
+      </w:pPr>
+      <w:r>
+        <w:rPr>
           <w:b/>
           <w:sz w:val="24"/>
           <w:szCs w:val="24"/>
@@ -3101,7 +3215,6 @@
           <w:sz w:val="24"/>
           <w:szCs w:val="24"/>
         </w:rPr>
-        <w:lastRenderedPageBreak/>
         <w:t>o</w:t>
       </w:r>
       <w:r>
@@ -3177,6 +3290,120 @@
           <w:szCs w:val="24"/>
         </w:rPr>
         <w:t>To display the list of items.</w:t>
+      </w:r>
+    </w:p>
+    <w:p>
+      <w:pPr>
+        <w:tabs>
+          <w:tab w:val="left" w:pos="2892"/>
+        </w:tabs>
+        <w:rPr>
+          <w:sz w:val="24"/>
+          <w:szCs w:val="24"/>
+        </w:rPr>
+      </w:pPr>
+      <w:r>
+        <w:rPr>
+          <w:noProof/>
+          <w:sz w:val="24"/>
+          <w:szCs w:val="24"/>
+        </w:rPr>
+        <w:lastRenderedPageBreak/>
+        <w:drawing>
+          <wp:inline distT="0" distB="0" distL="0" distR="0">
+            <wp:extent cx="5943600" cy="4516792"/>
+            <wp:effectExtent l="19050" t="0" r="0" b="0"/>
+            <wp:docPr id="7" name="Picture 7"/>
+            <wp:cNvGraphicFramePr>
+              <a:graphicFrameLocks xmlns:a="http://schemas.openxmlformats.org/drawingml/2006/main" noChangeAspect="1"/>
+            </wp:cNvGraphicFramePr>
+            <a:graphic xmlns:a="http://schemas.openxmlformats.org/drawingml/2006/main">
+              <a:graphicData uri="http://schemas.openxmlformats.org/drawingml/2006/picture">
+                <pic:pic xmlns:pic="http://schemas.openxmlformats.org/drawingml/2006/picture">
+                  <pic:nvPicPr>
+                    <pic:cNvPr id="0" name="Picture 7"/>
+                    <pic:cNvPicPr>
+                      <a:picLocks noChangeAspect="1" noChangeArrowheads="1"/>
+                    </pic:cNvPicPr>
+                  </pic:nvPicPr>
+                  <pic:blipFill>
+                    <a:blip r:embed="rId16"/>
+                    <a:srcRect/>
+                    <a:stretch>
+                      <a:fillRect/>
+                    </a:stretch>
+                  </pic:blipFill>
+                  <pic:spPr bwMode="auto">
+                    <a:xfrm>
+                      <a:off x="0" y="0"/>
+                      <a:ext cx="5943600" cy="4516792"/>
+                    </a:xfrm>
+                    <a:prstGeom prst="rect">
+                      <a:avLst/>
+                    </a:prstGeom>
+                    <a:noFill/>
+                    <a:ln w="9525">
+                      <a:noFill/>
+                      <a:miter lim="800000"/>
+                      <a:headEnd/>
+                      <a:tailEnd/>
+                    </a:ln>
+                  </pic:spPr>
+                </pic:pic>
+              </a:graphicData>
+            </a:graphic>
+          </wp:inline>
+        </w:drawing>
+      </w:r>
+    </w:p>
+    <w:p>
+      <w:pPr>
+        <w:tabs>
+          <w:tab w:val="left" w:pos="2892"/>
+        </w:tabs>
+        <w:rPr>
+          <w:sz w:val="24"/>
+          <w:szCs w:val="24"/>
+        </w:rPr>
+      </w:pPr>
+      <w:r>
+        <w:rPr>
+          <w:sz w:val="24"/>
+          <w:szCs w:val="24"/>
+        </w:rPr>
+        <w:t xml:space="preserve">                                                                     </w:t>
+      </w:r>
+      <w:r>
+        <w:rPr>
+          <w:b/>
+          <w:sz w:val="24"/>
+          <w:szCs w:val="24"/>
+        </w:rPr>
+        <w:t>IMG-8</w:t>
+      </w:r>
+      <w:r>
+        <w:rPr>
+          <w:b/>
+          <w:sz w:val="24"/>
+          <w:szCs w:val="24"/>
+        </w:rPr>
+        <w:t>:</w:t>
+      </w:r>
+      <w:r>
+        <w:rPr>
+          <w:b/>
+          <w:sz w:val="24"/>
+          <w:szCs w:val="24"/>
+        </w:rPr>
+        <w:t xml:space="preserve"> OL OR UL</w:t>
+      </w:r>
+      <w:r>
+        <w:rPr>
+          <w:b/>
+          <w:sz w:val="24"/>
+          <w:szCs w:val="24"/>
+        </w:rPr>
+        <w:t xml:space="preserve"> TAG</w:t>
       </w:r>
     </w:p>
     <w:p>

--- a/practice/NOTES/UI (USER INTERFACE.docx
+++ b/practice/NOTES/UI (USER INTERFACE.docx
@@ -3709,23 +3709,426 @@
           <w:tab w:val="left" w:pos="2892"/>
         </w:tabs>
         <w:rPr>
-          <w:b/>
-          <w:sz w:val="24"/>
-          <w:szCs w:val="24"/>
-        </w:rPr>
-      </w:pPr>
-    </w:p>
-    <w:p>
-      <w:pPr>
-        <w:tabs>
-          <w:tab w:val="left" w:pos="2892"/>
-        </w:tabs>
-        <w:rPr>
-          <w:b/>
-          <w:sz w:val="24"/>
-          <w:szCs w:val="24"/>
-        </w:rPr>
-      </w:pPr>
+          <w:sz w:val="24"/>
+          <w:szCs w:val="24"/>
+        </w:rPr>
+      </w:pPr>
+      <w:r>
+        <w:rPr>
+          <w:b/>
+          <w:sz w:val="24"/>
+          <w:szCs w:val="24"/>
+        </w:rPr>
+        <w:t>CSS P</w:t>
+      </w:r>
+      <w:r>
+        <w:rPr>
+          <w:b/>
+          <w:sz w:val="24"/>
+          <w:szCs w:val="24"/>
+        </w:rPr>
+        <w:t>RIORITY</w:t>
+      </w:r>
+      <w:r>
+        <w:rPr>
+          <w:b/>
+          <w:sz w:val="28"/>
+          <w:szCs w:val="28"/>
+        </w:rPr>
+        <w:t>:</w:t>
+      </w:r>
+      <w:r>
+        <w:rPr>
+          <w:sz w:val="24"/>
+          <w:szCs w:val="24"/>
+        </w:rPr>
+        <w:t>As we have the four different ways to apply the css properties for the HTML elements.</w:t>
+      </w:r>
+    </w:p>
+    <w:p>
+      <w:pPr>
+        <w:tabs>
+          <w:tab w:val="left" w:pos="2892"/>
+        </w:tabs>
+        <w:rPr>
+          <w:sz w:val="24"/>
+          <w:szCs w:val="24"/>
+        </w:rPr>
+      </w:pPr>
+      <w:r>
+        <w:rPr>
+          <w:b/>
+          <w:sz w:val="24"/>
+          <w:szCs w:val="24"/>
+        </w:rPr>
+        <w:lastRenderedPageBreak/>
+        <w:t>1. STYLE-</w:t>
+      </w:r>
+      <w:r>
+        <w:rPr>
+          <w:sz w:val="24"/>
+          <w:szCs w:val="24"/>
+        </w:rPr>
+        <w:t>Among all the four different ways CSS been applied inline will always takes the higher priority  in order.</w:t>
+      </w:r>
+    </w:p>
+    <w:p>
+      <w:pPr>
+        <w:tabs>
+          <w:tab w:val="left" w:pos="2892"/>
+        </w:tabs>
+        <w:rPr>
+          <w:sz w:val="24"/>
+          <w:szCs w:val="24"/>
+        </w:rPr>
+      </w:pPr>
+      <w:r>
+        <w:rPr>
+          <w:b/>
+          <w:sz w:val="24"/>
+          <w:szCs w:val="24"/>
+        </w:rPr>
+        <w:t>2. ID-</w:t>
+      </w:r>
+      <w:r>
+        <w:rPr>
+          <w:sz w:val="24"/>
+          <w:szCs w:val="24"/>
+        </w:rPr>
+        <w:t>CSS been applied through ID, Which takes the second priority in order.</w:t>
+      </w:r>
+      <w:r>
+        <w:rPr>
+          <w:sz w:val="24"/>
+          <w:szCs w:val="24"/>
+        </w:rPr>
+        <w:t xml:space="preserve"> </w:t>
+      </w:r>
+      <w:r>
+        <w:rPr>
+          <w:sz w:val="24"/>
+          <w:szCs w:val="24"/>
+        </w:rPr>
+        <w:t>Id name should be started with # operator.</w:t>
+      </w:r>
+    </w:p>
+    <w:p>
+      <w:pPr>
+        <w:tabs>
+          <w:tab w:val="left" w:pos="2892"/>
+        </w:tabs>
+        <w:rPr>
+          <w:sz w:val="24"/>
+          <w:szCs w:val="24"/>
+        </w:rPr>
+      </w:pPr>
+      <w:r>
+        <w:rPr>
+          <w:b/>
+          <w:sz w:val="24"/>
+          <w:szCs w:val="24"/>
+        </w:rPr>
+        <w:t>3.CLASS-</w:t>
+      </w:r>
+      <w:r>
+        <w:rPr>
+          <w:sz w:val="24"/>
+          <w:szCs w:val="24"/>
+        </w:rPr>
+        <w:t xml:space="preserve"> </w:t>
+      </w:r>
+      <w:r>
+        <w:rPr>
+          <w:sz w:val="24"/>
+          <w:szCs w:val="24"/>
+        </w:rPr>
+        <w:t>CSS been applied through CLASS, Which takes  third  priority in order.</w:t>
+      </w:r>
+      <w:r>
+        <w:rPr>
+          <w:sz w:val="24"/>
+          <w:szCs w:val="24"/>
+        </w:rPr>
+        <w:t xml:space="preserve"> Class name should be started with.(DOT) operator.</w:t>
+      </w:r>
+    </w:p>
+    <w:p>
+      <w:pPr>
+        <w:tabs>
+          <w:tab w:val="left" w:pos="2892"/>
+        </w:tabs>
+        <w:rPr>
+          <w:sz w:val="24"/>
+          <w:szCs w:val="24"/>
+        </w:rPr>
+      </w:pPr>
+      <w:r>
+        <w:rPr>
+          <w:b/>
+          <w:sz w:val="24"/>
+          <w:szCs w:val="24"/>
+        </w:rPr>
+        <w:t>4.TAG-</w:t>
+      </w:r>
+      <w:r>
+        <w:rPr>
+          <w:sz w:val="24"/>
+          <w:szCs w:val="24"/>
+        </w:rPr>
+        <w:t xml:space="preserve"> </w:t>
+      </w:r>
+      <w:r>
+        <w:rPr>
+          <w:sz w:val="24"/>
+          <w:szCs w:val="24"/>
+        </w:rPr>
+        <w:t>CSS been applied through TAG, Which takes  least priority in order.</w:t>
+      </w:r>
+    </w:p>
+    <w:p>
+      <w:pPr>
+        <w:tabs>
+          <w:tab w:val="left" w:pos="2892"/>
+        </w:tabs>
+        <w:rPr>
+          <w:sz w:val="24"/>
+          <w:szCs w:val="24"/>
+        </w:rPr>
+      </w:pPr>
+      <w:r>
+        <w:rPr>
+          <w:b/>
+          <w:sz w:val="24"/>
+          <w:szCs w:val="24"/>
+        </w:rPr>
+        <w:t>CSS Color Values-</w:t>
+      </w:r>
+      <w:r>
+        <w:rPr>
+          <w:sz w:val="24"/>
+          <w:szCs w:val="24"/>
+        </w:rPr>
+        <w:t>In CSS, colors can also be specified using RGB values.</w:t>
+      </w:r>
+    </w:p>
+    <w:p>
+      <w:pPr>
+        <w:tabs>
+          <w:tab w:val="left" w:pos="2892"/>
+        </w:tabs>
+        <w:rPr>
+          <w:sz w:val="24"/>
+          <w:szCs w:val="24"/>
+        </w:rPr>
+      </w:pPr>
+      <w:r>
+        <w:rPr>
+          <w:sz w:val="24"/>
+          <w:szCs w:val="24"/>
+        </w:rPr>
+        <w:t xml:space="preserve">      </w:t>
+      </w:r>
+      <w:r>
+        <w:rPr>
+          <w:b/>
+          <w:sz w:val="24"/>
+          <w:szCs w:val="24"/>
+        </w:rPr>
+        <w:t>Ex-</w:t>
+      </w:r>
+      <w:r>
+        <w:rPr>
+          <w:sz w:val="24"/>
+          <w:szCs w:val="24"/>
+        </w:rPr>
+        <w:t>background-color:rgb(255,99,17);</w:t>
+      </w:r>
+    </w:p>
+    <w:p>
+      <w:pPr>
+        <w:tabs>
+          <w:tab w:val="left" w:pos="2892"/>
+        </w:tabs>
+        <w:rPr>
+          <w:sz w:val="24"/>
+          <w:szCs w:val="24"/>
+        </w:rPr>
+      </w:pPr>
+      <w:r>
+        <w:rPr>
+          <w:sz w:val="24"/>
+          <w:szCs w:val="24"/>
+        </w:rPr>
+        <w:t>&gt;RGB rang(-255 to 255)</w:t>
+      </w:r>
+    </w:p>
+    <w:p>
+      <w:pPr>
+        <w:tabs>
+          <w:tab w:val="left" w:pos="2892"/>
+        </w:tabs>
+        <w:rPr>
+          <w:sz w:val="24"/>
+          <w:szCs w:val="24"/>
+        </w:rPr>
+      </w:pPr>
+      <w:r>
+        <w:rPr>
+          <w:noProof/>
+          <w:sz w:val="24"/>
+          <w:szCs w:val="24"/>
+        </w:rPr>
+        <w:drawing>
+          <wp:inline distT="0" distB="0" distL="0" distR="0">
+            <wp:extent cx="5943600" cy="4738100"/>
+            <wp:effectExtent l="19050" t="0" r="0" b="0"/>
+            <wp:docPr id="10" name="Picture 10"/>
+            <wp:cNvGraphicFramePr>
+              <a:graphicFrameLocks xmlns:a="http://schemas.openxmlformats.org/drawingml/2006/main" noChangeAspect="1"/>
+            </wp:cNvGraphicFramePr>
+            <a:graphic xmlns:a="http://schemas.openxmlformats.org/drawingml/2006/main">
+              <a:graphicData uri="http://schemas.openxmlformats.org/drawingml/2006/picture">
+                <pic:pic xmlns:pic="http://schemas.openxmlformats.org/drawingml/2006/picture">
+                  <pic:nvPicPr>
+                    <pic:cNvPr id="0" name="Picture 10"/>
+                    <pic:cNvPicPr>
+                      <a:picLocks noChangeAspect="1" noChangeArrowheads="1"/>
+                    </pic:cNvPicPr>
+                  </pic:nvPicPr>
+                  <pic:blipFill>
+                    <a:blip r:embed="rId17"/>
+                    <a:srcRect/>
+                    <a:stretch>
+                      <a:fillRect/>
+                    </a:stretch>
+                  </pic:blipFill>
+                  <pic:spPr bwMode="auto">
+                    <a:xfrm>
+                      <a:off x="0" y="0"/>
+                      <a:ext cx="5943600" cy="4738100"/>
+                    </a:xfrm>
+                    <a:prstGeom prst="rect">
+                      <a:avLst/>
+                    </a:prstGeom>
+                    <a:noFill/>
+                    <a:ln w="9525">
+                      <a:noFill/>
+                      <a:miter lim="800000"/>
+                      <a:headEnd/>
+                      <a:tailEnd/>
+                    </a:ln>
+                  </pic:spPr>
+                </pic:pic>
+              </a:graphicData>
+            </a:graphic>
+          </wp:inline>
+        </w:drawing>
+      </w:r>
+    </w:p>
+    <w:p>
+      <w:pPr>
+        <w:tabs>
+          <w:tab w:val="left" w:pos="2892"/>
+        </w:tabs>
+        <w:rPr>
+          <w:sz w:val="24"/>
+          <w:szCs w:val="24"/>
+        </w:rPr>
+      </w:pPr>
+      <w:r>
+        <w:rPr>
+          <w:sz w:val="24"/>
+          <w:szCs w:val="24"/>
+        </w:rPr>
+        <w:t xml:space="preserve">                                                                     </w:t>
+      </w:r>
+      <w:r>
+        <w:rPr>
+          <w:b/>
+          <w:sz w:val="24"/>
+          <w:szCs w:val="24"/>
+        </w:rPr>
+        <w:t>IMG-9</w:t>
+      </w:r>
+      <w:r>
+        <w:rPr>
+          <w:b/>
+          <w:sz w:val="24"/>
+          <w:szCs w:val="24"/>
+        </w:rPr>
+        <w:t>:</w:t>
+      </w:r>
+      <w:r>
+        <w:rPr>
+          <w:b/>
+          <w:sz w:val="24"/>
+          <w:szCs w:val="24"/>
+        </w:rPr>
+        <w:t xml:space="preserve"> </w:t>
+      </w:r>
+      <w:r>
+        <w:rPr>
+          <w:b/>
+          <w:sz w:val="24"/>
+          <w:szCs w:val="24"/>
+        </w:rPr>
+        <w:t>CSS P</w:t>
+      </w:r>
+      <w:r>
+        <w:rPr>
+          <w:b/>
+          <w:sz w:val="24"/>
+          <w:szCs w:val="24"/>
+        </w:rPr>
+        <w:t>RIORITY &amp;RGB</w:t>
+      </w:r>
+    </w:p>
+    <w:p>
+      <w:pPr>
+        <w:tabs>
+          <w:tab w:val="left" w:pos="2892"/>
+        </w:tabs>
+        <w:rPr>
+          <w:sz w:val="24"/>
+          <w:szCs w:val="24"/>
+        </w:rPr>
+      </w:pPr>
+      <w:r>
+        <w:rPr>
+          <w:b/>
+          <w:sz w:val="24"/>
+          <w:szCs w:val="24"/>
+        </w:rPr>
+        <w:lastRenderedPageBreak/>
+        <w:t>A</w:t>
+      </w:r>
+      <w:r>
+        <w:rPr>
+          <w:b/>
+          <w:sz w:val="24"/>
+          <w:szCs w:val="24"/>
+        </w:rPr>
+        <w:t>NCHOR  TAG-</w:t>
+      </w:r>
+    </w:p>
+    <w:p>
+      <w:pPr>
+        <w:tabs>
+          <w:tab w:val="left" w:pos="2892"/>
+        </w:tabs>
+        <w:rPr>
+          <w:sz w:val="24"/>
+          <w:szCs w:val="24"/>
+        </w:rPr>
+      </w:pPr>
+      <w:r>
+        <w:rPr>
+          <w:b/>
+          <w:sz w:val="24"/>
+          <w:szCs w:val="24"/>
+        </w:rPr>
+        <w:t>IMAGE TAG-</w:t>
+      </w:r>
     </w:p>
     <w:p>
       <w:pPr>

--- a/practice/NOTES/UI (USER INTERFACE.docx
+++ b/practice/NOTES/UI (USER INTERFACE.docx
@@ -4110,6 +4110,75 @@
         </w:rPr>
         <w:t>NCHOR  TAG-</w:t>
       </w:r>
+      <w:r>
+        <w:rPr>
+          <w:sz w:val="24"/>
+          <w:szCs w:val="24"/>
+        </w:rPr>
+        <w:t xml:space="preserve">The &lt;a&gt;tag defines a hyperlink, Which is used to link from one page to another. The most  important attribute of the &lt;a&gt;element is the </w:t>
+      </w:r>
+      <w:r>
+        <w:rPr>
+          <w:b/>
+          <w:sz w:val="24"/>
+          <w:szCs w:val="24"/>
+        </w:rPr>
+        <w:t>href</w:t>
+      </w:r>
+      <w:r>
+        <w:rPr>
+          <w:sz w:val="24"/>
+          <w:szCs w:val="24"/>
+        </w:rPr>
+        <w:t xml:space="preserve"> attribute, Which indicates the link’s destination.</w:t>
+      </w:r>
+    </w:p>
+    <w:p>
+      <w:pPr>
+        <w:tabs>
+          <w:tab w:val="left" w:pos="2892"/>
+        </w:tabs>
+        <w:rPr>
+          <w:sz w:val="24"/>
+          <w:szCs w:val="24"/>
+        </w:rPr>
+      </w:pPr>
+      <w:r>
+        <w:rPr>
+          <w:b/>
+          <w:sz w:val="24"/>
+          <w:szCs w:val="24"/>
+        </w:rPr>
+        <w:t xml:space="preserve">                 Ex-&lt;</w:t>
+      </w:r>
+      <w:r>
+        <w:rPr>
+          <w:sz w:val="24"/>
+          <w:szCs w:val="24"/>
+        </w:rPr>
+        <w:t>a href=”</w:t>
+      </w:r>
+      <w:r>
+        <w:rPr>
+          <w:sz w:val="24"/>
+          <w:szCs w:val="24"/>
+        </w:rPr>
+        <w:t>https://www.google.com</w:t>
+      </w:r>
+      <w:r>
+        <w:rPr>
+          <w:sz w:val="24"/>
+          <w:szCs w:val="24"/>
+        </w:rPr>
+        <w:t>”</w:t>
+      </w:r>
+      <w:r>
+        <w:rPr>
+          <w:sz w:val="24"/>
+          <w:szCs w:val="24"/>
+        </w:rPr>
+        <w:t>&gt;press here&lt;/a&gt;</w:t>
+      </w:r>
     </w:p>
     <w:p>
       <w:pPr>
@@ -4129,6 +4198,499 @@
         </w:rPr>
         <w:t>IMAGE TAG-</w:t>
       </w:r>
+      <w:r>
+        <w:rPr>
+          <w:sz w:val="24"/>
+          <w:szCs w:val="24"/>
+        </w:rPr>
+        <w:t xml:space="preserve">The &lt;img&gt;tag is used to embed an  image in  an HTML page. Images are  not technically inserted into a web page; images are linked to web pages. </w:t>
+      </w:r>
+      <w:r>
+        <w:rPr>
+          <w:sz w:val="24"/>
+          <w:szCs w:val="24"/>
+        </w:rPr>
+        <w:t xml:space="preserve">The &lt;img &gt; tag creates a holding  space </w:t>
+      </w:r>
+      <w:r>
+        <w:rPr>
+          <w:sz w:val="24"/>
+          <w:szCs w:val="24"/>
+        </w:rPr>
+        <w:t xml:space="preserve"> </w:t>
+      </w:r>
+      <w:r>
+        <w:rPr>
+          <w:sz w:val="24"/>
+          <w:szCs w:val="24"/>
+        </w:rPr>
+        <w:t>for the referenced image.</w:t>
+      </w:r>
+    </w:p>
+    <w:p>
+      <w:pPr>
+        <w:tabs>
+          <w:tab w:val="left" w:pos="2892"/>
+        </w:tabs>
+        <w:rPr>
+          <w:sz w:val="24"/>
+          <w:szCs w:val="24"/>
+        </w:rPr>
+      </w:pPr>
+      <w:r>
+        <w:rPr>
+          <w:sz w:val="24"/>
+          <w:szCs w:val="24"/>
+        </w:rPr>
+        <w:t xml:space="preserve">                </w:t>
+      </w:r>
+      <w:r>
+        <w:rPr>
+          <w:b/>
+          <w:sz w:val="24"/>
+          <w:szCs w:val="24"/>
+        </w:rPr>
+        <w:t>Ex-&lt;</w:t>
+      </w:r>
+      <w:r>
+        <w:rPr>
+          <w:sz w:val="24"/>
+          <w:szCs w:val="24"/>
+        </w:rPr>
+        <w:t>img src=”img_213392.jpg”width=”100px”height=”500px”&gt;</w:t>
+      </w:r>
+    </w:p>
+    <w:p>
+      <w:pPr>
+        <w:tabs>
+          <w:tab w:val="left" w:pos="2892"/>
+        </w:tabs>
+        <w:rPr>
+          <w:sz w:val="24"/>
+          <w:szCs w:val="24"/>
+        </w:rPr>
+      </w:pPr>
+      <w:r>
+        <w:rPr>
+          <w:sz w:val="24"/>
+          <w:szCs w:val="24"/>
+        </w:rPr>
+        <w:t>&gt;&lt;img&gt; tag is a self closing tag.</w:t>
+      </w:r>
+    </w:p>
+    <w:p>
+      <w:pPr>
+        <w:tabs>
+          <w:tab w:val="left" w:pos="2892"/>
+        </w:tabs>
+        <w:rPr>
+          <w:sz w:val="24"/>
+          <w:szCs w:val="24"/>
+        </w:rPr>
+      </w:pPr>
+      <w:r>
+        <w:rPr>
+          <w:noProof/>
+          <w:sz w:val="24"/>
+          <w:szCs w:val="24"/>
+        </w:rPr>
+        <w:drawing>
+          <wp:inline distT="0" distB="0" distL="0" distR="0">
+            <wp:extent cx="5943600" cy="3622388"/>
+            <wp:effectExtent l="19050" t="0" r="0" b="0"/>
+            <wp:docPr id="5" name="Picture 1"/>
+            <wp:cNvGraphicFramePr>
+              <a:graphicFrameLocks xmlns:a="http://schemas.openxmlformats.org/drawingml/2006/main" noChangeAspect="1"/>
+            </wp:cNvGraphicFramePr>
+            <a:graphic xmlns:a="http://schemas.openxmlformats.org/drawingml/2006/main">
+              <a:graphicData uri="http://schemas.openxmlformats.org/drawingml/2006/picture">
+                <pic:pic xmlns:pic="http://schemas.openxmlformats.org/drawingml/2006/picture">
+                  <pic:nvPicPr>
+                    <pic:cNvPr id="0" name="Picture 1"/>
+                    <pic:cNvPicPr>
+                      <a:picLocks noChangeAspect="1" noChangeArrowheads="1"/>
+                    </pic:cNvPicPr>
+                  </pic:nvPicPr>
+                  <pic:blipFill>
+                    <a:blip r:embed="rId18"/>
+                    <a:srcRect/>
+                    <a:stretch>
+                      <a:fillRect/>
+                    </a:stretch>
+                  </pic:blipFill>
+                  <pic:spPr bwMode="auto">
+                    <a:xfrm>
+                      <a:off x="0" y="0"/>
+                      <a:ext cx="5943600" cy="3622388"/>
+                    </a:xfrm>
+                    <a:prstGeom prst="rect">
+                      <a:avLst/>
+                    </a:prstGeom>
+                    <a:noFill/>
+                    <a:ln w="9525">
+                      <a:noFill/>
+                      <a:miter lim="800000"/>
+                      <a:headEnd/>
+                      <a:tailEnd/>
+                    </a:ln>
+                  </pic:spPr>
+                </pic:pic>
+              </a:graphicData>
+            </a:graphic>
+          </wp:inline>
+        </w:drawing>
+      </w:r>
+    </w:p>
+    <w:p>
+      <w:pPr>
+        <w:tabs>
+          <w:tab w:val="left" w:pos="2892"/>
+        </w:tabs>
+        <w:rPr>
+          <w:sz w:val="24"/>
+          <w:szCs w:val="24"/>
+        </w:rPr>
+      </w:pPr>
+      <w:r>
+        <w:rPr>
+          <w:sz w:val="24"/>
+          <w:szCs w:val="24"/>
+        </w:rPr>
+        <w:t xml:space="preserve">                                                              </w:t>
+      </w:r>
+      <w:r>
+        <w:rPr>
+          <w:b/>
+          <w:sz w:val="24"/>
+          <w:szCs w:val="24"/>
+        </w:rPr>
+        <w:t>IMG-10</w:t>
+      </w:r>
+      <w:r>
+        <w:rPr>
+          <w:b/>
+          <w:sz w:val="24"/>
+          <w:szCs w:val="24"/>
+        </w:rPr>
+        <w:t>:</w:t>
+      </w:r>
+      <w:r>
+        <w:rPr>
+          <w:b/>
+          <w:sz w:val="24"/>
+          <w:szCs w:val="24"/>
+        </w:rPr>
+        <w:t xml:space="preserve"> ANCHOR TAG &amp; IMG TAG</w:t>
+      </w:r>
+    </w:p>
+    <w:p>
+      <w:pPr>
+        <w:tabs>
+          <w:tab w:val="left" w:pos="2892"/>
+        </w:tabs>
+        <w:rPr>
+          <w:sz w:val="24"/>
+          <w:szCs w:val="24"/>
+        </w:rPr>
+      </w:pPr>
+    </w:p>
+    <w:p>
+      <w:pPr>
+        <w:tabs>
+          <w:tab w:val="left" w:pos="2892"/>
+        </w:tabs>
+        <w:rPr>
+          <w:sz w:val="24"/>
+          <w:szCs w:val="24"/>
+        </w:rPr>
+      </w:pPr>
+      <w:r>
+        <w:rPr>
+          <w:b/>
+          <w:sz w:val="24"/>
+          <w:szCs w:val="24"/>
+        </w:rPr>
+        <w:t>TARGET ATTRIBUTE</w:t>
+      </w:r>
+      <w:r>
+        <w:rPr>
+          <w:b/>
+          <w:sz w:val="28"/>
+          <w:szCs w:val="28"/>
+        </w:rPr>
+        <w:t>:</w:t>
+      </w:r>
+      <w:r>
+        <w:rPr>
+          <w:b/>
+          <w:sz w:val="28"/>
+          <w:szCs w:val="28"/>
+        </w:rPr>
+        <w:t xml:space="preserve"> </w:t>
+      </w:r>
+      <w:r>
+        <w:rPr>
+          <w:sz w:val="24"/>
+          <w:szCs w:val="24"/>
+        </w:rPr>
+        <w:t>The target attribute  specifies a name or a  keyword that indicates where to display the response that is received after submitting the form.</w:t>
+      </w:r>
+    </w:p>
+    <w:p>
+      <w:pPr>
+        <w:tabs>
+          <w:tab w:val="left" w:pos="2892"/>
+        </w:tabs>
+        <w:rPr>
+          <w:sz w:val="24"/>
+          <w:szCs w:val="24"/>
+        </w:rPr>
+      </w:pPr>
+      <w:r>
+        <w:rPr>
+          <w:sz w:val="24"/>
+          <w:szCs w:val="24"/>
+        </w:rPr>
+        <w:t xml:space="preserve">               </w:t>
+      </w:r>
+      <w:r>
+        <w:rPr>
+          <w:b/>
+          <w:sz w:val="24"/>
+          <w:szCs w:val="24"/>
+        </w:rPr>
+        <w:t xml:space="preserve">Ex- </w:t>
+      </w:r>
+      <w:r>
+        <w:rPr>
+          <w:b/>
+          <w:sz w:val="24"/>
+          <w:szCs w:val="24"/>
+        </w:rPr>
+        <w:t>&lt;</w:t>
+      </w:r>
+      <w:r>
+        <w:rPr>
+          <w:sz w:val="24"/>
+          <w:szCs w:val="24"/>
+        </w:rPr>
+        <w:t>a href=”</w:t>
+      </w:r>
+      <w:hyperlink r:id="rId19" w:history="1">
+        <w:r>
+          <w:rPr>
+            <w:rStyle w:val="Hyperlink"/>
+            <w:sz w:val="24"/>
+            <w:szCs w:val="24"/>
+          </w:rPr>
+          <w:t>https://www.google.com</w:t>
+        </w:r>
+      </w:hyperlink>
+      <w:r>
+        <w:rPr>
+          <w:sz w:val="24"/>
+          <w:szCs w:val="24"/>
+        </w:rPr>
+        <w:t>”target=”_blank”&gt;press here&lt;/a&gt;</w:t>
+      </w:r>
+    </w:p>
+    <w:p>
+      <w:pPr>
+        <w:tabs>
+          <w:tab w:val="left" w:pos="2892"/>
+        </w:tabs>
+        <w:rPr>
+          <w:sz w:val="24"/>
+          <w:szCs w:val="24"/>
+        </w:rPr>
+      </w:pPr>
+      <w:r>
+        <w:rPr>
+          <w:noProof/>
+          <w:sz w:val="24"/>
+          <w:szCs w:val="24"/>
+        </w:rPr>
+        <w:lastRenderedPageBreak/>
+        <w:drawing>
+          <wp:inline distT="0" distB="0" distL="0" distR="0">
+            <wp:extent cx="5943600" cy="2356169"/>
+            <wp:effectExtent l="19050" t="0" r="0" b="0"/>
+            <wp:docPr id="6" name="Picture 4"/>
+            <wp:cNvGraphicFramePr>
+              <a:graphicFrameLocks xmlns:a="http://schemas.openxmlformats.org/drawingml/2006/main" noChangeAspect="1"/>
+            </wp:cNvGraphicFramePr>
+            <a:graphic xmlns:a="http://schemas.openxmlformats.org/drawingml/2006/main">
+              <a:graphicData uri="http://schemas.openxmlformats.org/drawingml/2006/picture">
+                <pic:pic xmlns:pic="http://schemas.openxmlformats.org/drawingml/2006/picture">
+                  <pic:nvPicPr>
+                    <pic:cNvPr id="0" name="Picture 4"/>
+                    <pic:cNvPicPr>
+                      <a:picLocks noChangeAspect="1" noChangeArrowheads="1"/>
+                    </pic:cNvPicPr>
+                  </pic:nvPicPr>
+                  <pic:blipFill>
+                    <a:blip r:embed="rId20"/>
+                    <a:srcRect/>
+                    <a:stretch>
+                      <a:fillRect/>
+                    </a:stretch>
+                  </pic:blipFill>
+                  <pic:spPr bwMode="auto">
+                    <a:xfrm>
+                      <a:off x="0" y="0"/>
+                      <a:ext cx="5943600" cy="2356169"/>
+                    </a:xfrm>
+                    <a:prstGeom prst="rect">
+                      <a:avLst/>
+                    </a:prstGeom>
+                    <a:noFill/>
+                    <a:ln w="9525">
+                      <a:noFill/>
+                      <a:miter lim="800000"/>
+                      <a:headEnd/>
+                      <a:tailEnd/>
+                    </a:ln>
+                  </pic:spPr>
+                </pic:pic>
+              </a:graphicData>
+            </a:graphic>
+          </wp:inline>
+        </w:drawing>
+      </w:r>
+    </w:p>
+    <w:p>
+      <w:pPr>
+        <w:tabs>
+          <w:tab w:val="left" w:pos="2892"/>
+        </w:tabs>
+        <w:rPr>
+          <w:sz w:val="24"/>
+          <w:szCs w:val="24"/>
+        </w:rPr>
+      </w:pPr>
+      <w:r>
+        <w:rPr>
+          <w:sz w:val="24"/>
+          <w:szCs w:val="24"/>
+        </w:rPr>
+        <w:t xml:space="preserve">                                                              </w:t>
+      </w:r>
+      <w:r>
+        <w:rPr>
+          <w:b/>
+          <w:sz w:val="24"/>
+          <w:szCs w:val="24"/>
+        </w:rPr>
+        <w:t>IMG-11 TARGET</w:t>
+      </w:r>
+    </w:p>
+    <w:p>
+      <w:pPr>
+        <w:tabs>
+          <w:tab w:val="left" w:pos="2892"/>
+        </w:tabs>
+        <w:rPr>
+          <w:b/>
+          <w:sz w:val="24"/>
+          <w:szCs w:val="24"/>
+        </w:rPr>
+      </w:pPr>
+    </w:p>
+    <w:p>
+      <w:pPr>
+        <w:tabs>
+          <w:tab w:val="left" w:pos="2892"/>
+        </w:tabs>
+        <w:rPr>
+          <w:b/>
+          <w:sz w:val="24"/>
+          <w:szCs w:val="24"/>
+        </w:rPr>
+      </w:pPr>
+    </w:p>
+    <w:p>
+      <w:pPr>
+        <w:tabs>
+          <w:tab w:val="left" w:pos="2892"/>
+        </w:tabs>
+        <w:rPr>
+          <w:b/>
+          <w:sz w:val="24"/>
+          <w:szCs w:val="24"/>
+        </w:rPr>
+      </w:pPr>
+    </w:p>
+    <w:p>
+      <w:pPr>
+        <w:tabs>
+          <w:tab w:val="left" w:pos="2892"/>
+        </w:tabs>
+        <w:rPr>
+          <w:b/>
+          <w:sz w:val="24"/>
+          <w:szCs w:val="24"/>
+        </w:rPr>
+      </w:pPr>
+    </w:p>
+    <w:p>
+      <w:pPr>
+        <w:tabs>
+          <w:tab w:val="left" w:pos="2892"/>
+        </w:tabs>
+        <w:rPr>
+          <w:b/>
+          <w:sz w:val="24"/>
+          <w:szCs w:val="24"/>
+        </w:rPr>
+      </w:pPr>
+    </w:p>
+    <w:p>
+      <w:pPr>
+        <w:tabs>
+          <w:tab w:val="left" w:pos="2892"/>
+        </w:tabs>
+        <w:rPr>
+          <w:b/>
+          <w:sz w:val="24"/>
+          <w:szCs w:val="24"/>
+        </w:rPr>
+      </w:pPr>
+    </w:p>
+    <w:p>
+      <w:pPr>
+        <w:tabs>
+          <w:tab w:val="left" w:pos="2892"/>
+        </w:tabs>
+        <w:rPr>
+          <w:b/>
+          <w:sz w:val="24"/>
+          <w:szCs w:val="24"/>
+        </w:rPr>
+      </w:pPr>
+    </w:p>
+    <w:p>
+      <w:pPr>
+        <w:tabs>
+          <w:tab w:val="left" w:pos="2892"/>
+        </w:tabs>
+        <w:rPr>
+          <w:b/>
+          <w:sz w:val="24"/>
+          <w:szCs w:val="24"/>
+        </w:rPr>
+      </w:pPr>
+    </w:p>
+    <w:p>
+      <w:pPr>
+        <w:tabs>
+          <w:tab w:val="left" w:pos="2892"/>
+        </w:tabs>
+        <w:rPr>
+          <w:b/>
+          <w:sz w:val="24"/>
+          <w:szCs w:val="24"/>
+        </w:rPr>
+      </w:pPr>
     </w:p>
     <w:p>
       <w:pPr>
@@ -4949,6 +5511,17 @@
     <w:semiHidden/>
     <w:rsid w:val="009C381F"/>
   </w:style>
+  <w:style w:type="character" w:styleId="Hyperlink">
+    <w:name w:val="Hyperlink"/>
+    <w:basedOn w:val="DefaultParagraphFont"/>
+    <w:uiPriority w:val="99"/>
+    <w:unhideWhenUsed/>
+    <w:rsid w:val="0098650C"/>
+    <w:rPr>
+      <w:color w:val="0000FF" w:themeColor="hyperlink"/>
+      <w:u w:val="single"/>
+    </w:rPr>
+  </w:style>
 </w:styles>
 </file>
 

--- a/practice/NOTES/UI (USER INTERFACE.docx
+++ b/practice/NOTES/UI (USER INTERFACE.docx
@@ -4590,31 +4590,1264 @@
           <w:tab w:val="left" w:pos="2892"/>
         </w:tabs>
         <w:rPr>
-          <w:b/>
-          <w:sz w:val="24"/>
-          <w:szCs w:val="24"/>
-        </w:rPr>
-      </w:pPr>
-    </w:p>
-    <w:p>
-      <w:pPr>
-        <w:tabs>
-          <w:tab w:val="left" w:pos="2892"/>
-        </w:tabs>
-        <w:rPr>
-          <w:b/>
-          <w:sz w:val="24"/>
-          <w:szCs w:val="24"/>
-        </w:rPr>
-      </w:pPr>
-    </w:p>
-    <w:p>
-      <w:pPr>
-        <w:tabs>
-          <w:tab w:val="left" w:pos="2892"/>
-        </w:tabs>
-        <w:rPr>
-          <w:b/>
+          <w:sz w:val="24"/>
+          <w:szCs w:val="24"/>
+        </w:rPr>
+      </w:pPr>
+      <w:r>
+        <w:rPr>
+          <w:b/>
+          <w:sz w:val="24"/>
+          <w:szCs w:val="24"/>
+        </w:rPr>
+        <w:t>DOM(Document Object Model)Structure</w:t>
+      </w:r>
+      <w:r>
+        <w:rPr>
+          <w:b/>
+          <w:sz w:val="28"/>
+          <w:szCs w:val="28"/>
+        </w:rPr>
+        <w:t>:</w:t>
+      </w:r>
+      <w:r>
+        <w:rPr>
+          <w:sz w:val="24"/>
+          <w:szCs w:val="24"/>
+        </w:rPr>
+        <w:t>For every web page browser  dynamically creates a DOM structure, Which indicates the tree structure of the  current web pages with all the elements.</w:t>
+      </w:r>
+    </w:p>
+    <w:p>
+      <w:pPr>
+        <w:tabs>
+          <w:tab w:val="left" w:pos="2892"/>
+        </w:tabs>
+        <w:rPr>
+          <w:sz w:val="24"/>
+          <w:szCs w:val="24"/>
+        </w:rPr>
+      </w:pPr>
+      <w:r>
+        <w:rPr>
+          <w:sz w:val="24"/>
+          <w:szCs w:val="24"/>
+        </w:rPr>
+        <w:t>&gt;The below diagram is example HTML tree structure.</w:t>
+      </w:r>
+    </w:p>
+    <w:p>
+      <w:pPr>
+        <w:tabs>
+          <w:tab w:val="left" w:pos="2892"/>
+        </w:tabs>
+        <w:rPr>
+          <w:sz w:val="24"/>
+          <w:szCs w:val="24"/>
+        </w:rPr>
+      </w:pPr>
+      <w:r>
+        <w:rPr>
+          <w:noProof/>
+          <w:sz w:val="24"/>
+          <w:szCs w:val="24"/>
+        </w:rPr>
+        <w:drawing>
+          <wp:inline distT="0" distB="0" distL="0" distR="0">
+            <wp:extent cx="5943600" cy="3603051"/>
+            <wp:effectExtent l="19050" t="0" r="0" b="0"/>
+            <wp:docPr id="9" name="Picture 13"/>
+            <wp:cNvGraphicFramePr>
+              <a:graphicFrameLocks xmlns:a="http://schemas.openxmlformats.org/drawingml/2006/main" noChangeAspect="1"/>
+            </wp:cNvGraphicFramePr>
+            <a:graphic xmlns:a="http://schemas.openxmlformats.org/drawingml/2006/main">
+              <a:graphicData uri="http://schemas.openxmlformats.org/drawingml/2006/picture">
+                <pic:pic xmlns:pic="http://schemas.openxmlformats.org/drawingml/2006/picture">
+                  <pic:nvPicPr>
+                    <pic:cNvPr id="0" name="Picture 13"/>
+                    <pic:cNvPicPr>
+                      <a:picLocks noChangeAspect="1" noChangeArrowheads="1"/>
+                    </pic:cNvPicPr>
+                  </pic:nvPicPr>
+                  <pic:blipFill>
+                    <a:blip r:embed="rId21"/>
+                    <a:srcRect/>
+                    <a:stretch>
+                      <a:fillRect/>
+                    </a:stretch>
+                  </pic:blipFill>
+                  <pic:spPr bwMode="auto">
+                    <a:xfrm>
+                      <a:off x="0" y="0"/>
+                      <a:ext cx="5943600" cy="3603051"/>
+                    </a:xfrm>
+                    <a:prstGeom prst="rect">
+                      <a:avLst/>
+                    </a:prstGeom>
+                    <a:noFill/>
+                    <a:ln w="9525">
+                      <a:noFill/>
+                      <a:miter lim="800000"/>
+                      <a:headEnd/>
+                      <a:tailEnd/>
+                    </a:ln>
+                  </pic:spPr>
+                </pic:pic>
+              </a:graphicData>
+            </a:graphic>
+          </wp:inline>
+        </w:drawing>
+      </w:r>
+    </w:p>
+    <w:p>
+      <w:pPr>
+        <w:tabs>
+          <w:tab w:val="left" w:pos="2892"/>
+        </w:tabs>
+        <w:rPr>
+          <w:sz w:val="24"/>
+          <w:szCs w:val="24"/>
+        </w:rPr>
+      </w:pPr>
+      <w:r>
+        <w:rPr>
+          <w:sz w:val="24"/>
+          <w:szCs w:val="24"/>
+        </w:rPr>
+        <w:t xml:space="preserve">                                                              </w:t>
+      </w:r>
+      <w:r>
+        <w:rPr>
+          <w:b/>
+          <w:sz w:val="24"/>
+          <w:szCs w:val="24"/>
+        </w:rPr>
+        <w:t>IMG-12 DOM STRUCTURE</w:t>
+      </w:r>
+    </w:p>
+    <w:p>
+      <w:pPr>
+        <w:tabs>
+          <w:tab w:val="left" w:pos="2892"/>
+        </w:tabs>
+        <w:rPr>
+          <w:sz w:val="24"/>
+          <w:szCs w:val="24"/>
+        </w:rPr>
+      </w:pPr>
+    </w:p>
+    <w:p>
+      <w:pPr>
+        <w:tabs>
+          <w:tab w:val="left" w:pos="2892"/>
+        </w:tabs>
+        <w:rPr>
+          <w:sz w:val="24"/>
+          <w:szCs w:val="24"/>
+        </w:rPr>
+      </w:pPr>
+      <w:r>
+        <w:rPr>
+          <w:b/>
+          <w:sz w:val="24"/>
+          <w:szCs w:val="24"/>
+        </w:rPr>
+        <w:t>CSS OVERFLOW</w:t>
+      </w:r>
+      <w:r>
+        <w:rPr>
+          <w:b/>
+          <w:sz w:val="28"/>
+          <w:szCs w:val="28"/>
+        </w:rPr>
+        <w:t>:</w:t>
+      </w:r>
+      <w:r>
+        <w:rPr>
+          <w:b/>
+          <w:sz w:val="28"/>
+          <w:szCs w:val="28"/>
+        </w:rPr>
+        <w:t xml:space="preserve"> </w:t>
+      </w:r>
+      <w:r>
+        <w:rPr>
+          <w:sz w:val="24"/>
+          <w:szCs w:val="24"/>
+        </w:rPr>
+        <w:t xml:space="preserve">The overflow </w:t>
+      </w:r>
+      <w:r>
+        <w:rPr>
+          <w:sz w:val="24"/>
+          <w:szCs w:val="24"/>
+        </w:rPr>
+        <w:t>property specifies whether to clip the content or to add scrollbars when the content of an element is too big to fit in the specified area.</w:t>
+      </w:r>
+    </w:p>
+    <w:p>
+      <w:pPr>
+        <w:tabs>
+          <w:tab w:val="left" w:pos="2892"/>
+        </w:tabs>
+        <w:rPr>
+          <w:sz w:val="24"/>
+          <w:szCs w:val="24"/>
+        </w:rPr>
+      </w:pPr>
+      <w:r>
+        <w:rPr>
+          <w:sz w:val="24"/>
+          <w:szCs w:val="24"/>
+        </w:rPr>
+        <w:t>&gt;The overflow property</w:t>
+      </w:r>
+      <w:r>
+        <w:rPr>
+          <w:sz w:val="24"/>
+          <w:szCs w:val="24"/>
+        </w:rPr>
+        <w:t xml:space="preserve"> has the following values.</w:t>
+      </w:r>
+    </w:p>
+    <w:p>
+      <w:pPr>
+        <w:tabs>
+          <w:tab w:val="left" w:pos="2892"/>
+        </w:tabs>
+        <w:rPr>
+          <w:sz w:val="24"/>
+          <w:szCs w:val="24"/>
+        </w:rPr>
+      </w:pPr>
+      <w:r>
+        <w:rPr>
+          <w:b/>
+          <w:sz w:val="24"/>
+          <w:szCs w:val="24"/>
+        </w:rPr>
+        <w:t>1.</w:t>
+      </w:r>
+      <w:r>
+        <w:rPr>
+          <w:b/>
+          <w:sz w:val="24"/>
+          <w:szCs w:val="24"/>
+        </w:rPr>
+        <w:t xml:space="preserve"> </w:t>
+      </w:r>
+      <w:r>
+        <w:rPr>
+          <w:b/>
+          <w:sz w:val="24"/>
+          <w:szCs w:val="24"/>
+        </w:rPr>
+        <w:t>VISIBLE-</w:t>
+      </w:r>
+      <w:r>
+        <w:rPr>
+          <w:sz w:val="24"/>
+          <w:szCs w:val="24"/>
+        </w:rPr>
+        <w:t>Default . The overflow is not clipped. The content renders outside the element’s box.</w:t>
+      </w:r>
+    </w:p>
+    <w:p>
+      <w:pPr>
+        <w:tabs>
+          <w:tab w:val="left" w:pos="2892"/>
+        </w:tabs>
+        <w:rPr>
+          <w:sz w:val="24"/>
+          <w:szCs w:val="24"/>
+        </w:rPr>
+      </w:pPr>
+      <w:r>
+        <w:rPr>
+          <w:b/>
+          <w:sz w:val="24"/>
+          <w:szCs w:val="24"/>
+        </w:rPr>
+        <w:t xml:space="preserve">2. HIDDEN- </w:t>
+      </w:r>
+      <w:r>
+        <w:rPr>
+          <w:sz w:val="24"/>
+          <w:szCs w:val="24"/>
+        </w:rPr>
+        <w:t>The overflow is clipped, and the rest of the content will be invisible.</w:t>
+      </w:r>
+    </w:p>
+    <w:p>
+      <w:pPr>
+        <w:tabs>
+          <w:tab w:val="left" w:pos="2892"/>
+        </w:tabs>
+        <w:rPr>
+          <w:sz w:val="24"/>
+          <w:szCs w:val="24"/>
+        </w:rPr>
+      </w:pPr>
+      <w:r>
+        <w:rPr>
+          <w:b/>
+          <w:sz w:val="24"/>
+          <w:szCs w:val="24"/>
+        </w:rPr>
+        <w:t>3. SCROLL-</w:t>
+      </w:r>
+      <w:r>
+        <w:rPr>
+          <w:sz w:val="24"/>
+          <w:szCs w:val="24"/>
+        </w:rPr>
+        <w:t>The overflow is clipped, and a scrollbar is added to see the rest of the content.</w:t>
+      </w:r>
+    </w:p>
+    <w:p>
+      <w:pPr>
+        <w:tabs>
+          <w:tab w:val="left" w:pos="2892"/>
+        </w:tabs>
+        <w:rPr>
+          <w:sz w:val="24"/>
+          <w:szCs w:val="24"/>
+        </w:rPr>
+      </w:pPr>
+      <w:r>
+        <w:rPr>
+          <w:b/>
+          <w:sz w:val="24"/>
+          <w:szCs w:val="24"/>
+        </w:rPr>
+        <w:t>4.AUTO-</w:t>
+      </w:r>
+      <w:r>
+        <w:rPr>
+          <w:sz w:val="24"/>
+          <w:szCs w:val="24"/>
+        </w:rPr>
+        <w:t>Similar to scroll, but it adds scrollbars only when necessary.</w:t>
+      </w:r>
+    </w:p>
+    <w:p>
+      <w:pPr>
+        <w:tabs>
+          <w:tab w:val="left" w:pos="2892"/>
+        </w:tabs>
+        <w:rPr>
+          <w:sz w:val="24"/>
+          <w:szCs w:val="24"/>
+        </w:rPr>
+      </w:pPr>
+      <w:r>
+        <w:rPr>
+          <w:noProof/>
+          <w:sz w:val="24"/>
+          <w:szCs w:val="24"/>
+        </w:rPr>
+        <w:drawing>
+          <wp:inline distT="0" distB="0" distL="0" distR="0">
+            <wp:extent cx="5943600" cy="5194833"/>
+            <wp:effectExtent l="19050" t="0" r="0" b="0"/>
+            <wp:docPr id="11" name="Picture 4"/>
+            <wp:cNvGraphicFramePr>
+              <a:graphicFrameLocks xmlns:a="http://schemas.openxmlformats.org/drawingml/2006/main" noChangeAspect="1"/>
+            </wp:cNvGraphicFramePr>
+            <a:graphic xmlns:a="http://schemas.openxmlformats.org/drawingml/2006/main">
+              <a:graphicData uri="http://schemas.openxmlformats.org/drawingml/2006/picture">
+                <pic:pic xmlns:pic="http://schemas.openxmlformats.org/drawingml/2006/picture">
+                  <pic:nvPicPr>
+                    <pic:cNvPr id="0" name="Picture 4"/>
+                    <pic:cNvPicPr>
+                      <a:picLocks noChangeAspect="1" noChangeArrowheads="1"/>
+                    </pic:cNvPicPr>
+                  </pic:nvPicPr>
+                  <pic:blipFill>
+                    <a:blip r:embed="rId22"/>
+                    <a:srcRect/>
+                    <a:stretch>
+                      <a:fillRect/>
+                    </a:stretch>
+                  </pic:blipFill>
+                  <pic:spPr bwMode="auto">
+                    <a:xfrm>
+                      <a:off x="0" y="0"/>
+                      <a:ext cx="5943600" cy="5194833"/>
+                    </a:xfrm>
+                    <a:prstGeom prst="rect">
+                      <a:avLst/>
+                    </a:prstGeom>
+                    <a:noFill/>
+                    <a:ln w="9525">
+                      <a:noFill/>
+                      <a:miter lim="800000"/>
+                      <a:headEnd/>
+                      <a:tailEnd/>
+                    </a:ln>
+                  </pic:spPr>
+                </pic:pic>
+              </a:graphicData>
+            </a:graphic>
+          </wp:inline>
+        </w:drawing>
+      </w:r>
+    </w:p>
+    <w:p>
+      <w:pPr>
+        <w:tabs>
+          <w:tab w:val="left" w:pos="2892"/>
+        </w:tabs>
+        <w:rPr>
+          <w:sz w:val="24"/>
+          <w:szCs w:val="24"/>
+        </w:rPr>
+      </w:pPr>
+      <w:r>
+        <w:rPr>
+          <w:b/>
+          <w:sz w:val="24"/>
+          <w:szCs w:val="24"/>
+        </w:rPr>
+        <w:t xml:space="preserve">                                                             IMG-13 OVERFLOW</w:t>
+      </w:r>
+    </w:p>
+    <w:p>
+      <w:pPr>
+        <w:tabs>
+          <w:tab w:val="left" w:pos="2892"/>
+        </w:tabs>
+        <w:rPr>
+          <w:sz w:val="24"/>
+          <w:szCs w:val="24"/>
+        </w:rPr>
+      </w:pPr>
+      <w:r>
+        <w:rPr>
+          <w:b/>
+          <w:sz w:val="24"/>
+          <w:szCs w:val="24"/>
+        </w:rPr>
+        <w:lastRenderedPageBreak/>
+        <w:t>CSS PADDING PROPERTY-</w:t>
+      </w:r>
+      <w:r>
+        <w:rPr>
+          <w:sz w:val="24"/>
+          <w:szCs w:val="24"/>
+        </w:rPr>
+        <w:t xml:space="preserve">Through ‘padding’ property we  could </w:t>
+      </w:r>
+      <w:r>
+        <w:rPr>
+          <w:sz w:val="24"/>
+          <w:szCs w:val="24"/>
+        </w:rPr>
+        <w:t>able to add space  or gap between the border and the content of the container.</w:t>
+      </w:r>
+    </w:p>
+    <w:p>
+      <w:pPr>
+        <w:tabs>
+          <w:tab w:val="left" w:pos="2892"/>
+        </w:tabs>
+        <w:rPr>
+          <w:sz w:val="24"/>
+          <w:szCs w:val="24"/>
+        </w:rPr>
+      </w:pPr>
+      <w:r>
+        <w:rPr>
+          <w:sz w:val="24"/>
+          <w:szCs w:val="24"/>
+        </w:rPr>
+        <w:t xml:space="preserve">                       </w:t>
+      </w:r>
+      <w:r>
+        <w:rPr>
+          <w:b/>
+          <w:sz w:val="24"/>
+          <w:szCs w:val="24"/>
+        </w:rPr>
+        <w:t>Ex-</w:t>
+      </w:r>
+      <w:r>
+        <w:rPr>
+          <w:sz w:val="24"/>
+          <w:szCs w:val="24"/>
+        </w:rPr>
+        <w:t>padding:5px;(adds padding of 5px  to all the directions(top, left, right, bottom) )</w:t>
+      </w:r>
+    </w:p>
+    <w:p>
+      <w:pPr>
+        <w:tabs>
+          <w:tab w:val="left" w:pos="2892"/>
+        </w:tabs>
+        <w:rPr>
+          <w:sz w:val="24"/>
+          <w:szCs w:val="24"/>
+        </w:rPr>
+      </w:pPr>
+      <w:r>
+        <w:rPr>
+          <w:sz w:val="24"/>
+          <w:szCs w:val="24"/>
+        </w:rPr>
+        <w:t xml:space="preserve">              Padding-left:5px; , padding-right:2px; ,padding-top</w:t>
+      </w:r>
+      <w:r>
+        <w:rPr>
+          <w:sz w:val="24"/>
+          <w:szCs w:val="24"/>
+        </w:rPr>
+        <w:t>:2px; , padding –bottem:1px;</w:t>
+      </w:r>
+    </w:p>
+    <w:p>
+      <w:pPr>
+        <w:tabs>
+          <w:tab w:val="left" w:pos="2892"/>
+        </w:tabs>
+        <w:rPr>
+          <w:sz w:val="24"/>
+          <w:szCs w:val="24"/>
+        </w:rPr>
+      </w:pPr>
+      <w:r>
+        <w:rPr>
+          <w:b/>
+          <w:sz w:val="24"/>
+          <w:szCs w:val="24"/>
+        </w:rPr>
+        <w:t>CSS MARGIN PROPERTY-</w:t>
+      </w:r>
+      <w:r>
+        <w:rPr>
+          <w:sz w:val="24"/>
+          <w:szCs w:val="24"/>
+        </w:rPr>
+        <w:t xml:space="preserve"> </w:t>
+      </w:r>
+      <w:r>
+        <w:rPr>
+          <w:sz w:val="24"/>
+          <w:szCs w:val="24"/>
+        </w:rPr>
+        <w:t>Through ‘padding’ property we  could able to add space  or gap above the border of  the container.</w:t>
+      </w:r>
+    </w:p>
+    <w:p>
+      <w:pPr>
+        <w:tabs>
+          <w:tab w:val="left" w:pos="2892"/>
+        </w:tabs>
+        <w:rPr>
+          <w:sz w:val="24"/>
+          <w:szCs w:val="24"/>
+        </w:rPr>
+      </w:pPr>
+      <w:r>
+        <w:rPr>
+          <w:sz w:val="24"/>
+          <w:szCs w:val="24"/>
+        </w:rPr>
+        <w:t xml:space="preserve">                       </w:t>
+      </w:r>
+      <w:r>
+        <w:rPr>
+          <w:b/>
+          <w:sz w:val="24"/>
+          <w:szCs w:val="24"/>
+        </w:rPr>
+        <w:t>Ex-</w:t>
+      </w:r>
+      <w:r>
+        <w:rPr>
+          <w:sz w:val="24"/>
+          <w:szCs w:val="24"/>
+        </w:rPr>
+        <w:t>margin</w:t>
+      </w:r>
+      <w:r>
+        <w:rPr>
+          <w:sz w:val="24"/>
+          <w:szCs w:val="24"/>
+        </w:rPr>
+        <w:t xml:space="preserve">:5px;(adds </w:t>
+      </w:r>
+      <w:r>
+        <w:rPr>
+          <w:sz w:val="24"/>
+          <w:szCs w:val="24"/>
+        </w:rPr>
+        <w:t>margin</w:t>
+      </w:r>
+      <w:r>
+        <w:rPr>
+          <w:sz w:val="24"/>
+          <w:szCs w:val="24"/>
+        </w:rPr>
+        <w:t xml:space="preserve"> </w:t>
+      </w:r>
+      <w:r>
+        <w:rPr>
+          <w:sz w:val="24"/>
+          <w:szCs w:val="24"/>
+        </w:rPr>
+        <w:t>of 5px  to all the directions(top, left, right, bottom) )</w:t>
+      </w:r>
+    </w:p>
+    <w:p>
+      <w:pPr>
+        <w:tabs>
+          <w:tab w:val="left" w:pos="2892"/>
+        </w:tabs>
+        <w:rPr>
+          <w:sz w:val="24"/>
+          <w:szCs w:val="24"/>
+        </w:rPr>
+      </w:pPr>
+      <w:r>
+        <w:rPr>
+          <w:sz w:val="24"/>
+          <w:szCs w:val="24"/>
+        </w:rPr>
+        <w:t xml:space="preserve">              </w:t>
+      </w:r>
+      <w:r>
+        <w:rPr>
+          <w:sz w:val="24"/>
+          <w:szCs w:val="24"/>
+        </w:rPr>
+        <w:t>margin</w:t>
+      </w:r>
+      <w:r>
+        <w:rPr>
+          <w:sz w:val="24"/>
+          <w:szCs w:val="24"/>
+        </w:rPr>
+        <w:t xml:space="preserve">-left:5px; , </w:t>
+      </w:r>
+      <w:r>
+        <w:rPr>
+          <w:sz w:val="24"/>
+          <w:szCs w:val="24"/>
+        </w:rPr>
+        <w:t>margin</w:t>
+      </w:r>
+      <w:r>
+        <w:rPr>
+          <w:sz w:val="24"/>
+          <w:szCs w:val="24"/>
+        </w:rPr>
+        <w:t>-right:2px; ,</w:t>
+      </w:r>
+      <w:r>
+        <w:rPr>
+          <w:sz w:val="24"/>
+          <w:szCs w:val="24"/>
+        </w:rPr>
+        <w:t>margin</w:t>
+      </w:r>
+      <w:r>
+        <w:rPr>
+          <w:sz w:val="24"/>
+          <w:szCs w:val="24"/>
+        </w:rPr>
+        <w:t>-top</w:t>
+      </w:r>
+      <w:r>
+        <w:rPr>
+          <w:sz w:val="24"/>
+          <w:szCs w:val="24"/>
+        </w:rPr>
+        <w:t>:2px; , margin</w:t>
+      </w:r>
+      <w:r>
+        <w:rPr>
+          <w:sz w:val="24"/>
+          <w:szCs w:val="24"/>
+        </w:rPr>
+        <w:t xml:space="preserve"> –bottem:1px;</w:t>
+      </w:r>
+    </w:p>
+    <w:p>
+      <w:pPr>
+        <w:tabs>
+          <w:tab w:val="left" w:pos="2892"/>
+        </w:tabs>
+        <w:rPr>
+          <w:sz w:val="24"/>
+          <w:szCs w:val="24"/>
+        </w:rPr>
+      </w:pPr>
+      <w:r>
+        <w:rPr>
+          <w:b/>
+          <w:sz w:val="24"/>
+          <w:szCs w:val="24"/>
+        </w:rPr>
+        <w:t>CSS BOX MODEL-</w:t>
+      </w:r>
+      <w:r>
+        <w:rPr>
+          <w:b/>
+          <w:sz w:val="24"/>
+          <w:szCs w:val="24"/>
+        </w:rPr>
+        <w:t xml:space="preserve"> </w:t>
+      </w:r>
+      <w:r>
+        <w:rPr>
+          <w:sz w:val="24"/>
+          <w:szCs w:val="24"/>
+        </w:rPr>
+        <w:t>In CSS box model property while calculating the actual dimensions of  an element ,it considers the following CSS properties.</w:t>
+      </w:r>
+    </w:p>
+    <w:p>
+      <w:pPr>
+        <w:tabs>
+          <w:tab w:val="left" w:pos="2892"/>
+        </w:tabs>
+        <w:rPr>
+          <w:sz w:val="24"/>
+          <w:szCs w:val="24"/>
+        </w:rPr>
+      </w:pPr>
+      <w:r>
+        <w:rPr>
+          <w:sz w:val="24"/>
+          <w:szCs w:val="24"/>
+        </w:rPr>
+        <w:t>&gt;The total border space been occupied.</w:t>
+      </w:r>
+    </w:p>
+    <w:p>
+      <w:pPr>
+        <w:tabs>
+          <w:tab w:val="left" w:pos="2892"/>
+        </w:tabs>
+        <w:rPr>
+          <w:sz w:val="24"/>
+          <w:szCs w:val="24"/>
+        </w:rPr>
+      </w:pPr>
+      <w:r>
+        <w:rPr>
+          <w:sz w:val="24"/>
+          <w:szCs w:val="24"/>
+        </w:rPr>
+        <w:t>&gt;The total margin space been occupied.</w:t>
+      </w:r>
+    </w:p>
+    <w:p>
+      <w:pPr>
+        <w:tabs>
+          <w:tab w:val="left" w:pos="2892"/>
+        </w:tabs>
+        <w:rPr>
+          <w:sz w:val="24"/>
+          <w:szCs w:val="24"/>
+        </w:rPr>
+      </w:pPr>
+      <w:r>
+        <w:rPr>
+          <w:sz w:val="24"/>
+          <w:szCs w:val="24"/>
+        </w:rPr>
+        <w:t>&gt;Total padding space been occupied.</w:t>
+      </w:r>
+    </w:p>
+    <w:p>
+      <w:pPr>
+        <w:tabs>
+          <w:tab w:val="left" w:pos="2892"/>
+        </w:tabs>
+        <w:rPr>
+          <w:sz w:val="24"/>
+          <w:szCs w:val="24"/>
+        </w:rPr>
+      </w:pPr>
+      <w:r>
+        <w:rPr>
+          <w:sz w:val="24"/>
+          <w:szCs w:val="24"/>
+        </w:rPr>
+        <w:t>&gt;Actual width &amp; height of the DOM element.</w:t>
+      </w:r>
+    </w:p>
+    <w:p>
+      <w:pPr>
+        <w:tabs>
+          <w:tab w:val="left" w:pos="2892"/>
+        </w:tabs>
+        <w:rPr>
+          <w:sz w:val="24"/>
+          <w:szCs w:val="24"/>
+        </w:rPr>
+      </w:pPr>
+      <w:r>
+        <w:rPr>
+          <w:b/>
+          <w:sz w:val="24"/>
+          <w:szCs w:val="24"/>
+        </w:rPr>
+        <w:t>1.</w:t>
+      </w:r>
+      <w:r>
+        <w:rPr>
+          <w:b/>
+          <w:sz w:val="24"/>
+          <w:szCs w:val="24"/>
+        </w:rPr>
+        <w:t xml:space="preserve"> </w:t>
+      </w:r>
+      <w:r>
+        <w:rPr>
+          <w:b/>
+          <w:sz w:val="24"/>
+          <w:szCs w:val="24"/>
+        </w:rPr>
+        <w:t>CONTENT-</w:t>
+      </w:r>
+      <w:r>
+        <w:rPr>
+          <w:sz w:val="24"/>
+          <w:szCs w:val="24"/>
+        </w:rPr>
+        <w:t>The content of the box , Where text and images appear.</w:t>
+      </w:r>
+    </w:p>
+    <w:p>
+      <w:pPr>
+        <w:tabs>
+          <w:tab w:val="left" w:pos="2892"/>
+        </w:tabs>
+        <w:rPr>
+          <w:sz w:val="24"/>
+          <w:szCs w:val="24"/>
+        </w:rPr>
+      </w:pPr>
+      <w:r>
+        <w:rPr>
+          <w:b/>
+          <w:sz w:val="24"/>
+          <w:szCs w:val="24"/>
+        </w:rPr>
+        <w:t>2.</w:t>
+      </w:r>
+      <w:r>
+        <w:rPr>
+          <w:b/>
+          <w:sz w:val="24"/>
+          <w:szCs w:val="24"/>
+        </w:rPr>
+        <w:t xml:space="preserve"> </w:t>
+      </w:r>
+      <w:r>
+        <w:rPr>
+          <w:b/>
+          <w:sz w:val="24"/>
+          <w:szCs w:val="24"/>
+        </w:rPr>
+        <w:t>PADDING-</w:t>
+      </w:r>
+      <w:r>
+        <w:rPr>
+          <w:sz w:val="24"/>
+          <w:szCs w:val="24"/>
+        </w:rPr>
+        <w:t>Clears an area</w:t>
+      </w:r>
+      <w:r>
+        <w:rPr>
+          <w:sz w:val="24"/>
+          <w:szCs w:val="24"/>
+        </w:rPr>
+        <w:t xml:space="preserve"> around the content. The padding is transparent.</w:t>
+      </w:r>
+    </w:p>
+    <w:p>
+      <w:pPr>
+        <w:tabs>
+          <w:tab w:val="left" w:pos="2892"/>
+        </w:tabs>
+        <w:rPr>
+          <w:sz w:val="24"/>
+          <w:szCs w:val="24"/>
+        </w:rPr>
+      </w:pPr>
+      <w:r>
+        <w:rPr>
+          <w:b/>
+          <w:sz w:val="24"/>
+          <w:szCs w:val="24"/>
+        </w:rPr>
+        <w:t>3.</w:t>
+      </w:r>
+      <w:r>
+        <w:rPr>
+          <w:b/>
+          <w:sz w:val="24"/>
+          <w:szCs w:val="24"/>
+        </w:rPr>
+        <w:t xml:space="preserve"> </w:t>
+      </w:r>
+      <w:r>
+        <w:rPr>
+          <w:b/>
+          <w:sz w:val="24"/>
+          <w:szCs w:val="24"/>
+        </w:rPr>
+        <w:t>BORDER-</w:t>
+      </w:r>
+      <w:r>
+        <w:rPr>
+          <w:sz w:val="24"/>
+          <w:szCs w:val="24"/>
+        </w:rPr>
+        <w:t>A border that goes around the padding and content.</w:t>
+      </w:r>
+    </w:p>
+    <w:p>
+      <w:pPr>
+        <w:tabs>
+          <w:tab w:val="left" w:pos="2892"/>
+        </w:tabs>
+        <w:rPr>
+          <w:sz w:val="24"/>
+          <w:szCs w:val="24"/>
+        </w:rPr>
+      </w:pPr>
+      <w:r>
+        <w:rPr>
+          <w:b/>
+          <w:sz w:val="24"/>
+          <w:szCs w:val="24"/>
+        </w:rPr>
+        <w:t>4.</w:t>
+      </w:r>
+      <w:r>
+        <w:rPr>
+          <w:b/>
+          <w:sz w:val="24"/>
+          <w:szCs w:val="24"/>
+        </w:rPr>
+        <w:t xml:space="preserve"> </w:t>
+      </w:r>
+      <w:r>
+        <w:rPr>
+          <w:b/>
+          <w:sz w:val="24"/>
+          <w:szCs w:val="24"/>
+        </w:rPr>
+        <w:t>MARGIN-</w:t>
+      </w:r>
+      <w:r>
+        <w:rPr>
+          <w:sz w:val="24"/>
+          <w:szCs w:val="24"/>
+        </w:rPr>
+        <w:t>Clears an area outside the border. The margin is transparent.</w:t>
+      </w:r>
+    </w:p>
+    <w:p>
+      <w:pPr>
+        <w:tabs>
+          <w:tab w:val="left" w:pos="2892"/>
+        </w:tabs>
+        <w:rPr>
+          <w:sz w:val="24"/>
+          <w:szCs w:val="24"/>
+        </w:rPr>
+      </w:pPr>
+      <w:r>
+        <w:rPr>
+          <w:noProof/>
+          <w:sz w:val="24"/>
+          <w:szCs w:val="24"/>
+        </w:rPr>
+        <w:lastRenderedPageBreak/>
+        <w:drawing>
+          <wp:inline distT="0" distB="0" distL="0" distR="0">
+            <wp:extent cx="5943600" cy="3243943"/>
+            <wp:effectExtent l="19050" t="0" r="0" b="0"/>
+            <wp:docPr id="8" name="Picture 1"/>
+            <wp:cNvGraphicFramePr>
+              <a:graphicFrameLocks xmlns:a="http://schemas.openxmlformats.org/drawingml/2006/main" noChangeAspect="1"/>
+            </wp:cNvGraphicFramePr>
+            <a:graphic xmlns:a="http://schemas.openxmlformats.org/drawingml/2006/main">
+              <a:graphicData uri="http://schemas.openxmlformats.org/drawingml/2006/picture">
+                <pic:pic xmlns:pic="http://schemas.openxmlformats.org/drawingml/2006/picture">
+                  <pic:nvPicPr>
+                    <pic:cNvPr id="0" name="Picture 1"/>
+                    <pic:cNvPicPr>
+                      <a:picLocks noChangeAspect="1" noChangeArrowheads="1"/>
+                    </pic:cNvPicPr>
+                  </pic:nvPicPr>
+                  <pic:blipFill>
+                    <a:blip r:embed="rId23"/>
+                    <a:srcRect/>
+                    <a:stretch>
+                      <a:fillRect/>
+                    </a:stretch>
+                  </pic:blipFill>
+                  <pic:spPr bwMode="auto">
+                    <a:xfrm>
+                      <a:off x="0" y="0"/>
+                      <a:ext cx="5943600" cy="3243943"/>
+                    </a:xfrm>
+                    <a:prstGeom prst="rect">
+                      <a:avLst/>
+                    </a:prstGeom>
+                    <a:noFill/>
+                    <a:ln w="9525">
+                      <a:noFill/>
+                      <a:miter lim="800000"/>
+                      <a:headEnd/>
+                      <a:tailEnd/>
+                    </a:ln>
+                  </pic:spPr>
+                </pic:pic>
+              </a:graphicData>
+            </a:graphic>
+          </wp:inline>
+        </w:drawing>
+      </w:r>
+    </w:p>
+    <w:p>
+      <w:pPr>
+        <w:tabs>
+          <w:tab w:val="left" w:pos="2892"/>
+        </w:tabs>
+        <w:rPr>
+          <w:sz w:val="24"/>
+          <w:szCs w:val="24"/>
+        </w:rPr>
+      </w:pPr>
+      <w:r>
+        <w:rPr>
+          <w:sz w:val="24"/>
+          <w:szCs w:val="24"/>
+        </w:rPr>
+        <w:t xml:space="preserve">                                                              </w:t>
+      </w:r>
+      <w:r>
+        <w:rPr>
+          <w:b/>
+          <w:sz w:val="24"/>
+          <w:szCs w:val="24"/>
+        </w:rPr>
+        <w:t>IMG-14 PADDING &amp;MARGIN</w:t>
+      </w:r>
+    </w:p>
+    <w:p>
+      <w:pPr>
+        <w:tabs>
+          <w:tab w:val="left" w:pos="2892"/>
+        </w:tabs>
+        <w:rPr>
+          <w:b/>
+          <w:sz w:val="24"/>
+          <w:szCs w:val="24"/>
+        </w:rPr>
+      </w:pPr>
+    </w:p>
+    <w:p>
+      <w:pPr>
+        <w:tabs>
+          <w:tab w:val="left" w:pos="2892"/>
+        </w:tabs>
+        <w:rPr>
+          <w:sz w:val="24"/>
+          <w:szCs w:val="24"/>
+        </w:rPr>
+      </w:pPr>
+      <w:r>
+        <w:rPr>
+          <w:b/>
+          <w:sz w:val="24"/>
+          <w:szCs w:val="24"/>
+        </w:rPr>
+        <w:t>BACKGROUND IMAGE-</w:t>
+      </w:r>
+      <w:r>
+        <w:rPr>
+          <w:sz w:val="24"/>
+          <w:szCs w:val="24"/>
+        </w:rPr>
+        <w:t xml:space="preserve">A background image is specified for almost any HTML element. Use </w:t>
+      </w:r>
+      <w:r>
+        <w:rPr>
+          <w:sz w:val="24"/>
+          <w:szCs w:val="24"/>
+        </w:rPr>
+        <w:t>the  html style attribute and the CSS background-image property.</w:t>
+      </w:r>
+    </w:p>
+    <w:p>
+      <w:pPr>
+        <w:tabs>
+          <w:tab w:val="left" w:pos="2892"/>
+        </w:tabs>
+        <w:rPr>
+          <w:sz w:val="24"/>
+          <w:szCs w:val="24"/>
+        </w:rPr>
+      </w:pPr>
+      <w:r>
+        <w:rPr>
+          <w:sz w:val="24"/>
+          <w:szCs w:val="24"/>
+        </w:rPr>
+        <w:t xml:space="preserve">                          </w:t>
+      </w:r>
+      <w:r>
+        <w:rPr>
+          <w:b/>
+          <w:sz w:val="24"/>
+          <w:szCs w:val="24"/>
+        </w:rPr>
+        <w:t>Ex-</w:t>
+      </w:r>
+      <w:r>
+        <w:rPr>
+          <w:sz w:val="24"/>
+          <w:szCs w:val="24"/>
+        </w:rPr>
+        <w:t xml:space="preserve"> background-image:</w:t>
+      </w:r>
+      <w:r>
+        <w:rPr>
+          <w:sz w:val="24"/>
+          <w:szCs w:val="24"/>
+        </w:rPr>
+        <w:t xml:space="preserve"> URL</w:t>
+      </w:r>
+      <w:r>
+        <w:rPr>
+          <w:sz w:val="24"/>
+          <w:szCs w:val="24"/>
+        </w:rPr>
+        <w:t>(“ …. ”);</w:t>
+      </w:r>
+    </w:p>
+    <w:p>
+      <w:pPr>
+        <w:tabs>
+          <w:tab w:val="left" w:pos="2892"/>
+        </w:tabs>
+        <w:rPr>
+          <w:sz w:val="24"/>
+          <w:szCs w:val="24"/>
+        </w:rPr>
+      </w:pPr>
+      <w:r>
+        <w:rPr>
+          <w:b/>
+          <w:sz w:val="24"/>
+          <w:szCs w:val="24"/>
+        </w:rPr>
+        <w:t>&gt;Background-repeat:</w:t>
+      </w:r>
+      <w:r>
+        <w:rPr>
+          <w:b/>
+          <w:sz w:val="24"/>
+          <w:szCs w:val="24"/>
+        </w:rPr>
+        <w:t xml:space="preserve"> </w:t>
+      </w:r>
+      <w:r>
+        <w:rPr>
+          <w:sz w:val="24"/>
+          <w:szCs w:val="24"/>
+        </w:rPr>
+        <w:t>no-repeat; is used for the image not to repeat.</w:t>
+      </w:r>
+    </w:p>
+    <w:p>
+      <w:pPr>
+        <w:tabs>
+          <w:tab w:val="left" w:pos="2892"/>
+        </w:tabs>
+        <w:rPr>
+          <w:sz w:val="24"/>
+          <w:szCs w:val="24"/>
+        </w:rPr>
+      </w:pPr>
+      <w:r>
+        <w:rPr>
+          <w:b/>
+          <w:sz w:val="24"/>
+          <w:szCs w:val="24"/>
+        </w:rPr>
+        <w:t>IMAGE SPRITING-</w:t>
+      </w:r>
+      <w:r>
+        <w:rPr>
+          <w:sz w:val="24"/>
+          <w:szCs w:val="24"/>
+        </w:rPr>
+        <w:t xml:space="preserve"> Through image spriting  we increase the performance of the page by  loading all the static images in a  single column.</w:t>
+      </w:r>
+    </w:p>
+    <w:p>
+      <w:pPr>
+        <w:tabs>
+          <w:tab w:val="left" w:pos="2892"/>
+        </w:tabs>
+        <w:rPr>
+          <w:sz w:val="24"/>
+          <w:szCs w:val="24"/>
+        </w:rPr>
+      </w:pPr>
+      <w:r>
+        <w:rPr>
+          <w:sz w:val="24"/>
+          <w:szCs w:val="24"/>
+        </w:rPr>
+        <w:t>&gt;Image spriting  is</w:t>
+      </w:r>
+      <w:r>
+        <w:rPr>
+          <w:sz w:val="24"/>
+          <w:szCs w:val="24"/>
+        </w:rPr>
+        <w:t xml:space="preserve"> only recommended for static web pages but not for dynamic web pages.</w:t>
+      </w:r>
+    </w:p>
+    <w:p>
+      <w:pPr>
+        <w:tabs>
+          <w:tab w:val="left" w:pos="2892"/>
+        </w:tabs>
+        <w:rPr>
+          <w:sz w:val="24"/>
+          <w:szCs w:val="24"/>
+        </w:rPr>
+      </w:pPr>
+    </w:p>
+    <w:p>
+      <w:pPr>
+        <w:tabs>
+          <w:tab w:val="left" w:pos="2892"/>
+        </w:tabs>
+        <w:rPr>
+          <w:sz w:val="24"/>
+          <w:szCs w:val="24"/>
+        </w:rPr>
+      </w:pPr>
+    </w:p>
+    <w:p>
+      <w:pPr>
+        <w:tabs>
+          <w:tab w:val="left" w:pos="2892"/>
+        </w:tabs>
+        <w:rPr>
           <w:sz w:val="24"/>
           <w:szCs w:val="24"/>
         </w:rPr>

--- a/practice/NOTES/UI (USER INTERFACE.docx
+++ b/practice/NOTES/UI (USER INTERFACE.docx
@@ -5781,6 +5781,188 @@
       </w:pPr>
       <w:r>
         <w:rPr>
+          <w:noProof/>
+          <w:sz w:val="24"/>
+          <w:szCs w:val="24"/>
+        </w:rPr>
+        <w:lastRenderedPageBreak/>
+        <w:drawing>
+          <wp:inline distT="0" distB="0" distL="0" distR="0">
+            <wp:extent cx="5943600" cy="4232410"/>
+            <wp:effectExtent l="19050" t="0" r="0" b="0"/>
+            <wp:docPr id="12" name="Picture 1"/>
+            <wp:cNvGraphicFramePr>
+              <a:graphicFrameLocks xmlns:a="http://schemas.openxmlformats.org/drawingml/2006/main" noChangeAspect="1"/>
+            </wp:cNvGraphicFramePr>
+            <a:graphic xmlns:a="http://schemas.openxmlformats.org/drawingml/2006/main">
+              <a:graphicData uri="http://schemas.openxmlformats.org/drawingml/2006/picture">
+                <pic:pic xmlns:pic="http://schemas.openxmlformats.org/drawingml/2006/picture">
+                  <pic:nvPicPr>
+                    <pic:cNvPr id="0" name="Picture 1"/>
+                    <pic:cNvPicPr>
+                      <a:picLocks noChangeAspect="1" noChangeArrowheads="1"/>
+                    </pic:cNvPicPr>
+                  </pic:nvPicPr>
+                  <pic:blipFill>
+                    <a:blip r:embed="rId24"/>
+                    <a:srcRect/>
+                    <a:stretch>
+                      <a:fillRect/>
+                    </a:stretch>
+                  </pic:blipFill>
+                  <pic:spPr bwMode="auto">
+                    <a:xfrm>
+                      <a:off x="0" y="0"/>
+                      <a:ext cx="5943600" cy="4232410"/>
+                    </a:xfrm>
+                    <a:prstGeom prst="rect">
+                      <a:avLst/>
+                    </a:prstGeom>
+                    <a:noFill/>
+                    <a:ln w="9525">
+                      <a:noFill/>
+                      <a:miter lim="800000"/>
+                      <a:headEnd/>
+                      <a:tailEnd/>
+                    </a:ln>
+                  </pic:spPr>
+                </pic:pic>
+              </a:graphicData>
+            </a:graphic>
+          </wp:inline>
+        </w:drawing>
+      </w:r>
+    </w:p>
+    <w:p>
+      <w:pPr>
+        <w:tabs>
+          <w:tab w:val="left" w:pos="2892"/>
+        </w:tabs>
+        <w:rPr>
+          <w:b/>
+          <w:sz w:val="24"/>
+          <w:szCs w:val="24"/>
+        </w:rPr>
+      </w:pPr>
+      <w:r>
+        <w:rPr>
+          <w:sz w:val="24"/>
+          <w:szCs w:val="24"/>
+        </w:rPr>
+        <w:t xml:space="preserve">                                                                   </w:t>
+      </w:r>
+      <w:r>
+        <w:rPr>
+          <w:b/>
+          <w:sz w:val="24"/>
+          <w:szCs w:val="24"/>
+        </w:rPr>
+        <w:t>IMG-BACKGROUND IMG</w:t>
+      </w:r>
+    </w:p>
+    <w:p>
+      <w:pPr>
+        <w:tabs>
+          <w:tab w:val="left" w:pos="2892"/>
+        </w:tabs>
+        <w:rPr>
+          <w:sz w:val="24"/>
+          <w:szCs w:val="24"/>
+        </w:rPr>
+      </w:pPr>
+      <w:r>
+        <w:rPr>
+          <w:noProof/>
+          <w:sz w:val="24"/>
+          <w:szCs w:val="24"/>
+        </w:rPr>
+        <w:lastRenderedPageBreak/>
+        <w:drawing>
+          <wp:inline distT="0" distB="0" distL="0" distR="0">
+            <wp:extent cx="5943600" cy="4248852"/>
+            <wp:effectExtent l="19050" t="0" r="0" b="0"/>
+            <wp:docPr id="14" name="Picture 4"/>
+            <wp:cNvGraphicFramePr>
+              <a:graphicFrameLocks xmlns:a="http://schemas.openxmlformats.org/drawingml/2006/main" noChangeAspect="1"/>
+            </wp:cNvGraphicFramePr>
+            <a:graphic xmlns:a="http://schemas.openxmlformats.org/drawingml/2006/main">
+              <a:graphicData uri="http://schemas.openxmlformats.org/drawingml/2006/picture">
+                <pic:pic xmlns:pic="http://schemas.openxmlformats.org/drawingml/2006/picture">
+                  <pic:nvPicPr>
+                    <pic:cNvPr id="0" name="Picture 4"/>
+                    <pic:cNvPicPr>
+                      <a:picLocks noChangeAspect="1" noChangeArrowheads="1"/>
+                    </pic:cNvPicPr>
+                  </pic:nvPicPr>
+                  <pic:blipFill>
+                    <a:blip r:embed="rId25"/>
+                    <a:srcRect/>
+                    <a:stretch>
+                      <a:fillRect/>
+                    </a:stretch>
+                  </pic:blipFill>
+                  <pic:spPr bwMode="auto">
+                    <a:xfrm>
+                      <a:off x="0" y="0"/>
+                      <a:ext cx="5943600" cy="4248852"/>
+                    </a:xfrm>
+                    <a:prstGeom prst="rect">
+                      <a:avLst/>
+                    </a:prstGeom>
+                    <a:noFill/>
+                    <a:ln w="9525">
+                      <a:noFill/>
+                      <a:miter lim="800000"/>
+                      <a:headEnd/>
+                      <a:tailEnd/>
+                    </a:ln>
+                  </pic:spPr>
+                </pic:pic>
+              </a:graphicData>
+            </a:graphic>
+          </wp:inline>
+        </w:drawing>
+      </w:r>
+    </w:p>
+    <w:p>
+      <w:pPr>
+        <w:tabs>
+          <w:tab w:val="left" w:pos="2892"/>
+        </w:tabs>
+        <w:rPr>
+          <w:b/>
+          <w:sz w:val="24"/>
+          <w:szCs w:val="24"/>
+        </w:rPr>
+      </w:pPr>
+      <w:r>
+        <w:rPr>
+          <w:sz w:val="24"/>
+          <w:szCs w:val="24"/>
+        </w:rPr>
+        <w:t xml:space="preserve">                                                         </w:t>
+      </w:r>
+      <w:r>
+        <w:rPr>
+          <w:b/>
+          <w:sz w:val="24"/>
+          <w:szCs w:val="24"/>
+        </w:rPr>
+        <w:t>IMG-BACKGROUND IMG NO REPEAT</w:t>
+      </w:r>
+    </w:p>
+    <w:p>
+      <w:pPr>
+        <w:tabs>
+          <w:tab w:val="left" w:pos="2892"/>
+        </w:tabs>
+        <w:rPr>
+          <w:sz w:val="24"/>
+          <w:szCs w:val="24"/>
+        </w:rPr>
+      </w:pPr>
+      <w:r>
+        <w:rPr>
           <w:b/>
           <w:sz w:val="24"/>
           <w:szCs w:val="24"/>
@@ -5830,6 +6012,237 @@
           <w:szCs w:val="24"/>
         </w:rPr>
       </w:pPr>
+      <w:r>
+        <w:rPr>
+          <w:noProof/>
+          <w:sz w:val="24"/>
+          <w:szCs w:val="24"/>
+        </w:rPr>
+        <w:lastRenderedPageBreak/>
+        <w:drawing>
+          <wp:inline distT="0" distB="0" distL="0" distR="0">
+            <wp:extent cx="5943600" cy="4846810"/>
+            <wp:effectExtent l="19050" t="0" r="0" b="0"/>
+            <wp:docPr id="15" name="Picture 7"/>
+            <wp:cNvGraphicFramePr>
+              <a:graphicFrameLocks xmlns:a="http://schemas.openxmlformats.org/drawingml/2006/main" noChangeAspect="1"/>
+            </wp:cNvGraphicFramePr>
+            <a:graphic xmlns:a="http://schemas.openxmlformats.org/drawingml/2006/main">
+              <a:graphicData uri="http://schemas.openxmlformats.org/drawingml/2006/picture">
+                <pic:pic xmlns:pic="http://schemas.openxmlformats.org/drawingml/2006/picture">
+                  <pic:nvPicPr>
+                    <pic:cNvPr id="0" name="Picture 7"/>
+                    <pic:cNvPicPr>
+                      <a:picLocks noChangeAspect="1" noChangeArrowheads="1"/>
+                    </pic:cNvPicPr>
+                  </pic:nvPicPr>
+                  <pic:blipFill>
+                    <a:blip r:embed="rId26"/>
+                    <a:srcRect/>
+                    <a:stretch>
+                      <a:fillRect/>
+                    </a:stretch>
+                  </pic:blipFill>
+                  <pic:spPr bwMode="auto">
+                    <a:xfrm>
+                      <a:off x="0" y="0"/>
+                      <a:ext cx="5943600" cy="4846810"/>
+                    </a:xfrm>
+                    <a:prstGeom prst="rect">
+                      <a:avLst/>
+                    </a:prstGeom>
+                    <a:noFill/>
+                    <a:ln w="9525">
+                      <a:noFill/>
+                      <a:miter lim="800000"/>
+                      <a:headEnd/>
+                      <a:tailEnd/>
+                    </a:ln>
+                  </pic:spPr>
+                </pic:pic>
+              </a:graphicData>
+            </a:graphic>
+          </wp:inline>
+        </w:drawing>
+      </w:r>
+    </w:p>
+    <w:p>
+      <w:pPr>
+        <w:tabs>
+          <w:tab w:val="left" w:pos="2892"/>
+        </w:tabs>
+        <w:rPr>
+          <w:b/>
+          <w:sz w:val="24"/>
+          <w:szCs w:val="24"/>
+        </w:rPr>
+      </w:pPr>
+      <w:r>
+        <w:rPr>
+          <w:sz w:val="24"/>
+          <w:szCs w:val="24"/>
+        </w:rPr>
+        <w:t xml:space="preserve">                                                                       </w:t>
+      </w:r>
+      <w:r>
+        <w:rPr>
+          <w:b/>
+          <w:sz w:val="24"/>
+          <w:szCs w:val="24"/>
+        </w:rPr>
+        <w:t>IMG-IMAGE SPRITING</w:t>
+      </w:r>
+    </w:p>
+    <w:p>
+      <w:pPr>
+        <w:tabs>
+          <w:tab w:val="left" w:pos="2892"/>
+        </w:tabs>
+        <w:rPr>
+          <w:sz w:val="24"/>
+          <w:szCs w:val="24"/>
+        </w:rPr>
+      </w:pPr>
+      <w:r>
+        <w:rPr>
+          <w:b/>
+          <w:sz w:val="24"/>
+          <w:szCs w:val="24"/>
+        </w:rPr>
+        <w:t xml:space="preserve">CSS POSITIONS: </w:t>
+      </w:r>
+      <w:r>
+        <w:rPr>
+          <w:sz w:val="24"/>
+          <w:szCs w:val="24"/>
+        </w:rPr>
+        <w:t>In order to actually move the DOM elements to a required position  without increasing its dimensions we use the following CSS properties(top, left, right, bottom).</w:t>
+      </w:r>
+    </w:p>
+    <w:p>
+      <w:pPr>
+        <w:tabs>
+          <w:tab w:val="left" w:pos="2892"/>
+        </w:tabs>
+        <w:rPr>
+          <w:sz w:val="24"/>
+          <w:szCs w:val="24"/>
+        </w:rPr>
+      </w:pPr>
+      <w:r>
+        <w:rPr>
+          <w:sz w:val="24"/>
+          <w:szCs w:val="24"/>
+        </w:rPr>
+        <w:t>&gt;following the possible value a position attribute takes,</w:t>
+      </w:r>
+    </w:p>
+    <w:p>
+      <w:pPr>
+        <w:tabs>
+          <w:tab w:val="left" w:pos="2892"/>
+        </w:tabs>
+        <w:rPr>
+          <w:sz w:val="24"/>
+          <w:szCs w:val="24"/>
+        </w:rPr>
+      </w:pPr>
+      <w:r>
+        <w:rPr>
+          <w:sz w:val="24"/>
+          <w:szCs w:val="24"/>
+        </w:rPr>
+        <w:t>1. Static                         2.Relative              3.Absolute             4.Fixed            5.Sticky</w:t>
+      </w:r>
+    </w:p>
+    <w:p>
+      <w:pPr>
+        <w:tabs>
+          <w:tab w:val="left" w:pos="2892"/>
+        </w:tabs>
+        <w:rPr>
+          <w:sz w:val="24"/>
+          <w:szCs w:val="24"/>
+        </w:rPr>
+      </w:pPr>
+      <w:r>
+        <w:rPr>
+          <w:b/>
+          <w:sz w:val="24"/>
+          <w:szCs w:val="24"/>
+        </w:rPr>
+        <w:t>1.STATIC-</w:t>
+      </w:r>
+      <w:r>
+        <w:rPr>
+          <w:sz w:val="24"/>
+          <w:szCs w:val="24"/>
+        </w:rPr>
+        <w:t>The DOM element cannot be moved to any position from its default position.</w:t>
+      </w:r>
+    </w:p>
+    <w:p>
+      <w:pPr>
+        <w:tabs>
+          <w:tab w:val="left" w:pos="2892"/>
+        </w:tabs>
+        <w:rPr>
+          <w:sz w:val="24"/>
+          <w:szCs w:val="24"/>
+        </w:rPr>
+      </w:pPr>
+      <w:r>
+        <w:rPr>
+          <w:sz w:val="24"/>
+          <w:szCs w:val="24"/>
+        </w:rPr>
+        <w:t>&gt;it will not consider the top , left, right, bottom properties.</w:t>
+      </w:r>
+    </w:p>
+    <w:p>
+      <w:pPr>
+        <w:tabs>
+          <w:tab w:val="left" w:pos="2892"/>
+        </w:tabs>
+        <w:rPr>
+          <w:sz w:val="24"/>
+          <w:szCs w:val="24"/>
+        </w:rPr>
+      </w:pPr>
+      <w:r>
+        <w:rPr>
+          <w:b/>
+          <w:sz w:val="24"/>
+          <w:szCs w:val="24"/>
+        </w:rPr>
+        <w:t xml:space="preserve">            Ex-</w:t>
+      </w:r>
+      <w:r>
+        <w:rPr>
+          <w:sz w:val="24"/>
+          <w:szCs w:val="24"/>
+        </w:rPr>
+        <w:t xml:space="preserve"> position: static;</w:t>
+      </w:r>
+    </w:p>
+    <w:p>
+      <w:pPr>
+        <w:tabs>
+          <w:tab w:val="left" w:pos="2892"/>
+        </w:tabs>
+        <w:rPr>
+          <w:sz w:val="24"/>
+          <w:szCs w:val="24"/>
+        </w:rPr>
+      </w:pPr>
+      <w:r>
+        <w:rPr>
+          <w:b/>
+          <w:sz w:val="24"/>
+          <w:szCs w:val="24"/>
+        </w:rPr>
+        <w:t xml:space="preserve">2. RELATIVE: </w:t>
+      </w:r>
     </w:p>
     <w:p>
       <w:pPr>

--- a/practice/NOTES/UI (USER INTERFACE.docx
+++ b/practice/NOTES/UI (USER INTERFACE.docx
@@ -6243,6 +6243,939 @@
         </w:rPr>
         <w:t xml:space="preserve">2. RELATIVE: </w:t>
       </w:r>
+      <w:r>
+        <w:rPr>
+          <w:sz w:val="24"/>
+          <w:szCs w:val="24"/>
+        </w:rPr>
+        <w:t>It is capable of moving to any required position within the page. While moving to a new position it never loses space been occupied on load of the pag</w:t>
+      </w:r>
+      <w:r>
+        <w:rPr>
+          <w:sz w:val="24"/>
+          <w:szCs w:val="24"/>
+        </w:rPr>
+        <w:t>e</w:t>
+      </w:r>
+      <w:r>
+        <w:rPr>
+          <w:sz w:val="24"/>
+          <w:szCs w:val="24"/>
+        </w:rPr>
+        <w:t>.</w:t>
+      </w:r>
+      <w:r>
+        <w:rPr>
+          <w:sz w:val="24"/>
+          <w:szCs w:val="24"/>
+        </w:rPr>
+        <w:t xml:space="preserve"> </w:t>
+      </w:r>
+      <w:r>
+        <w:rPr>
+          <w:sz w:val="24"/>
+          <w:szCs w:val="24"/>
+        </w:rPr>
+        <w:t xml:space="preserve">While  </w:t>
+      </w:r>
+      <w:r>
+        <w:rPr>
+          <w:sz w:val="24"/>
+          <w:szCs w:val="24"/>
+        </w:rPr>
+        <w:t>moving to a new position it always moves relevant to its default position.</w:t>
+      </w:r>
+    </w:p>
+    <w:p>
+      <w:pPr>
+        <w:tabs>
+          <w:tab w:val="left" w:pos="2892"/>
+        </w:tabs>
+        <w:rPr>
+          <w:sz w:val="24"/>
+          <w:szCs w:val="24"/>
+        </w:rPr>
+      </w:pPr>
+      <w:r>
+        <w:rPr>
+          <w:sz w:val="24"/>
+          <w:szCs w:val="24"/>
+        </w:rPr>
+        <w:lastRenderedPageBreak/>
+        <w:t>&gt;</w:t>
+      </w:r>
+      <w:r>
+        <w:rPr>
+          <w:sz w:val="24"/>
+          <w:szCs w:val="24"/>
+        </w:rPr>
+        <w:t xml:space="preserve"> </w:t>
+      </w:r>
+      <w:r>
+        <w:rPr>
+          <w:sz w:val="24"/>
+          <w:szCs w:val="24"/>
+        </w:rPr>
+        <w:t>it consider the top , left, right, bottom properties.</w:t>
+      </w:r>
+    </w:p>
+    <w:p>
+      <w:pPr>
+        <w:tabs>
+          <w:tab w:val="left" w:pos="2892"/>
+        </w:tabs>
+        <w:rPr>
+          <w:sz w:val="24"/>
+          <w:szCs w:val="24"/>
+        </w:rPr>
+      </w:pPr>
+      <w:r>
+        <w:rPr>
+          <w:sz w:val="24"/>
+          <w:szCs w:val="24"/>
+        </w:rPr>
+        <w:t xml:space="preserve">                  </w:t>
+      </w:r>
+      <w:r>
+        <w:rPr>
+          <w:b/>
+          <w:sz w:val="24"/>
+          <w:szCs w:val="24"/>
+        </w:rPr>
+        <w:t xml:space="preserve">            Ex-</w:t>
+      </w:r>
+      <w:r>
+        <w:rPr>
+          <w:sz w:val="24"/>
+          <w:szCs w:val="24"/>
+        </w:rPr>
+        <w:t xml:space="preserve"> position: relative;</w:t>
+      </w:r>
+    </w:p>
+    <w:p>
+      <w:pPr>
+        <w:tabs>
+          <w:tab w:val="left" w:pos="2892"/>
+        </w:tabs>
+        <w:rPr>
+          <w:sz w:val="24"/>
+          <w:szCs w:val="24"/>
+        </w:rPr>
+      </w:pPr>
+      <w:r>
+        <w:rPr>
+          <w:b/>
+          <w:sz w:val="24"/>
+          <w:szCs w:val="24"/>
+        </w:rPr>
+        <w:t>3.ABSOLUTE-</w:t>
+      </w:r>
+      <w:r>
+        <w:rPr>
+          <w:sz w:val="24"/>
+          <w:szCs w:val="24"/>
+        </w:rPr>
+        <w:t>It is capable of moving to any required position. While depending  on the parent position it  only depends on the parent whose position value is non-static.</w:t>
+      </w:r>
+    </w:p>
+    <w:p>
+      <w:pPr>
+        <w:tabs>
+          <w:tab w:val="left" w:pos="2892"/>
+        </w:tabs>
+        <w:rPr>
+          <w:sz w:val="24"/>
+          <w:szCs w:val="24"/>
+        </w:rPr>
+      </w:pPr>
+      <w:r>
+        <w:rPr>
+          <w:sz w:val="24"/>
+          <w:szCs w:val="24"/>
+        </w:rPr>
+        <w:t>&gt;element with position absolute automatically jumps from default X-Y Axis to Z-Axis.</w:t>
+      </w:r>
+    </w:p>
+    <w:p>
+      <w:pPr>
+        <w:tabs>
+          <w:tab w:val="left" w:pos="2892"/>
+        </w:tabs>
+        <w:rPr>
+          <w:sz w:val="24"/>
+          <w:szCs w:val="24"/>
+        </w:rPr>
+      </w:pPr>
+      <w:r>
+        <w:rPr>
+          <w:sz w:val="24"/>
+          <w:szCs w:val="24"/>
+        </w:rPr>
+        <w:t>&gt;</w:t>
+      </w:r>
+      <w:r>
+        <w:rPr>
+          <w:sz w:val="24"/>
+          <w:szCs w:val="24"/>
+        </w:rPr>
+        <w:t xml:space="preserve"> </w:t>
+      </w:r>
+      <w:r>
+        <w:rPr>
+          <w:sz w:val="24"/>
+          <w:szCs w:val="24"/>
+        </w:rPr>
+        <w:t>it consider the top , left, right, bottom properties.</w:t>
+      </w:r>
+    </w:p>
+    <w:p>
+      <w:pPr>
+        <w:tabs>
+          <w:tab w:val="left" w:pos="2892"/>
+        </w:tabs>
+        <w:rPr>
+          <w:sz w:val="24"/>
+          <w:szCs w:val="24"/>
+        </w:rPr>
+      </w:pPr>
+      <w:r>
+        <w:rPr>
+          <w:sz w:val="24"/>
+          <w:szCs w:val="24"/>
+        </w:rPr>
+        <w:t xml:space="preserve">                  </w:t>
+      </w:r>
+      <w:r>
+        <w:rPr>
+          <w:b/>
+          <w:sz w:val="24"/>
+          <w:szCs w:val="24"/>
+        </w:rPr>
+        <w:t xml:space="preserve">            Ex-</w:t>
+      </w:r>
+      <w:r>
+        <w:rPr>
+          <w:sz w:val="24"/>
+          <w:szCs w:val="24"/>
+        </w:rPr>
+        <w:t xml:space="preserve"> position:</w:t>
+      </w:r>
+      <w:r>
+        <w:rPr>
+          <w:sz w:val="24"/>
+          <w:szCs w:val="24"/>
+        </w:rPr>
+        <w:t xml:space="preserve"> </w:t>
+      </w:r>
+      <w:r>
+        <w:rPr>
+          <w:sz w:val="24"/>
+          <w:szCs w:val="24"/>
+        </w:rPr>
+        <w:t>absolute</w:t>
+      </w:r>
+      <w:r>
+        <w:rPr>
+          <w:sz w:val="24"/>
+          <w:szCs w:val="24"/>
+        </w:rPr>
+        <w:t>;</w:t>
+      </w:r>
+    </w:p>
+    <w:p>
+      <w:pPr>
+        <w:tabs>
+          <w:tab w:val="left" w:pos="2892"/>
+        </w:tabs>
+        <w:rPr>
+          <w:sz w:val="24"/>
+          <w:szCs w:val="24"/>
+        </w:rPr>
+      </w:pPr>
+      <w:r>
+        <w:rPr>
+          <w:b/>
+          <w:sz w:val="24"/>
+          <w:szCs w:val="24"/>
+        </w:rPr>
+        <w:t>4. FIXED:</w:t>
+      </w:r>
+      <w:r>
+        <w:rPr>
+          <w:b/>
+          <w:sz w:val="24"/>
+          <w:szCs w:val="24"/>
+        </w:rPr>
+        <w:t xml:space="preserve"> </w:t>
+      </w:r>
+      <w:r>
+        <w:rPr>
+          <w:sz w:val="24"/>
+          <w:szCs w:val="24"/>
+        </w:rPr>
+        <w:t xml:space="preserve">Any  DOM element with position fixed is almost like an element with position absolute. Where the only difference is once the element gets its fixed position it doesn’t move from its original position even when we scroll. </w:t>
+      </w:r>
+    </w:p>
+    <w:p>
+      <w:pPr>
+        <w:tabs>
+          <w:tab w:val="left" w:pos="2892"/>
+        </w:tabs>
+        <w:rPr>
+          <w:sz w:val="24"/>
+          <w:szCs w:val="24"/>
+        </w:rPr>
+      </w:pPr>
+      <w:r>
+        <w:rPr>
+          <w:sz w:val="24"/>
+          <w:szCs w:val="24"/>
+        </w:rPr>
+        <w:t xml:space="preserve">                  </w:t>
+      </w:r>
+      <w:r>
+        <w:rPr>
+          <w:b/>
+          <w:sz w:val="24"/>
+          <w:szCs w:val="24"/>
+        </w:rPr>
+        <w:t xml:space="preserve">            Ex-</w:t>
+      </w:r>
+      <w:r>
+        <w:rPr>
+          <w:sz w:val="24"/>
+          <w:szCs w:val="24"/>
+        </w:rPr>
+        <w:t xml:space="preserve"> position: fixed;</w:t>
+      </w:r>
+    </w:p>
+    <w:p>
+      <w:pPr>
+        <w:tabs>
+          <w:tab w:val="left" w:pos="2892"/>
+        </w:tabs>
+        <w:rPr>
+          <w:sz w:val="24"/>
+          <w:szCs w:val="24"/>
+        </w:rPr>
+      </w:pPr>
+      <w:r>
+        <w:rPr>
+          <w:b/>
+          <w:sz w:val="24"/>
+          <w:szCs w:val="24"/>
+        </w:rPr>
+        <w:t>5.STICKY-</w:t>
+      </w:r>
+      <w:r>
+        <w:rPr>
+          <w:sz w:val="24"/>
+          <w:szCs w:val="24"/>
+        </w:rPr>
+        <w:t xml:space="preserve">Any DOM element  with position sticky is almost like an element with position </w:t>
+      </w:r>
+      <w:r>
+        <w:rPr>
+          <w:sz w:val="24"/>
+          <w:szCs w:val="24"/>
+        </w:rPr>
+        <w:t>relative, Where the only difference is once its position  values been given ,if we try to scroll the element out of its view port, it automatically turns to fixed position  and doesn’t get  scrolled.</w:t>
+      </w:r>
+    </w:p>
+    <w:p>
+      <w:pPr>
+        <w:tabs>
+          <w:tab w:val="left" w:pos="2892"/>
+        </w:tabs>
+        <w:rPr>
+          <w:sz w:val="24"/>
+          <w:szCs w:val="24"/>
+        </w:rPr>
+      </w:pPr>
+      <w:r>
+        <w:rPr>
+          <w:sz w:val="24"/>
+          <w:szCs w:val="24"/>
+        </w:rPr>
+        <w:t>&gt;</w:t>
+      </w:r>
+      <w:r>
+        <w:rPr>
+          <w:sz w:val="24"/>
+          <w:szCs w:val="24"/>
+        </w:rPr>
+        <w:t xml:space="preserve"> </w:t>
+      </w:r>
+      <w:r>
+        <w:rPr>
+          <w:sz w:val="24"/>
+          <w:szCs w:val="24"/>
+        </w:rPr>
+        <w:t>it consider the top , left, right, bottom properties.</w:t>
+      </w:r>
+    </w:p>
+    <w:p>
+      <w:pPr>
+        <w:tabs>
+          <w:tab w:val="left" w:pos="2892"/>
+        </w:tabs>
+        <w:rPr>
+          <w:sz w:val="24"/>
+          <w:szCs w:val="24"/>
+        </w:rPr>
+      </w:pPr>
+      <w:r>
+        <w:rPr>
+          <w:sz w:val="24"/>
+          <w:szCs w:val="24"/>
+        </w:rPr>
+        <w:t xml:space="preserve">                  </w:t>
+      </w:r>
+      <w:r>
+        <w:rPr>
+          <w:b/>
+          <w:sz w:val="24"/>
+          <w:szCs w:val="24"/>
+        </w:rPr>
+        <w:t xml:space="preserve">           </w:t>
+      </w:r>
+      <w:r>
+        <w:rPr>
+          <w:b/>
+          <w:sz w:val="24"/>
+          <w:szCs w:val="24"/>
+        </w:rPr>
+        <w:t xml:space="preserve"> </w:t>
+      </w:r>
+      <w:r>
+        <w:rPr>
+          <w:b/>
+          <w:sz w:val="24"/>
+          <w:szCs w:val="24"/>
+        </w:rPr>
+        <w:t xml:space="preserve"> Ex-</w:t>
+      </w:r>
+      <w:r>
+        <w:rPr>
+          <w:sz w:val="24"/>
+          <w:szCs w:val="24"/>
+        </w:rPr>
+        <w:t xml:space="preserve"> position:</w:t>
+      </w:r>
+      <w:r>
+        <w:rPr>
+          <w:sz w:val="24"/>
+          <w:szCs w:val="24"/>
+        </w:rPr>
+        <w:t xml:space="preserve"> </w:t>
+      </w:r>
+      <w:r>
+        <w:rPr>
+          <w:sz w:val="24"/>
+          <w:szCs w:val="24"/>
+        </w:rPr>
+        <w:t>sticky;</w:t>
+      </w:r>
+    </w:p>
+    <w:p>
+      <w:pPr>
+        <w:tabs>
+          <w:tab w:val="left" w:pos="2892"/>
+        </w:tabs>
+        <w:rPr>
+          <w:sz w:val="24"/>
+          <w:szCs w:val="24"/>
+        </w:rPr>
+      </w:pPr>
+      <w:r>
+        <w:rPr>
+          <w:noProof/>
+          <w:sz w:val="24"/>
+          <w:szCs w:val="24"/>
+        </w:rPr>
+        <w:lastRenderedPageBreak/>
+        <w:drawing>
+          <wp:inline distT="0" distB="0" distL="0" distR="0">
+            <wp:extent cx="5943600" cy="3629747"/>
+            <wp:effectExtent l="19050" t="0" r="0" b="0"/>
+            <wp:docPr id="17" name="Picture 10"/>
+            <wp:cNvGraphicFramePr>
+              <a:graphicFrameLocks xmlns:a="http://schemas.openxmlformats.org/drawingml/2006/main" noChangeAspect="1"/>
+            </wp:cNvGraphicFramePr>
+            <a:graphic xmlns:a="http://schemas.openxmlformats.org/drawingml/2006/main">
+              <a:graphicData uri="http://schemas.openxmlformats.org/drawingml/2006/picture">
+                <pic:pic xmlns:pic="http://schemas.openxmlformats.org/drawingml/2006/picture">
+                  <pic:nvPicPr>
+                    <pic:cNvPr id="0" name="Picture 10"/>
+                    <pic:cNvPicPr>
+                      <a:picLocks noChangeAspect="1" noChangeArrowheads="1"/>
+                    </pic:cNvPicPr>
+                  </pic:nvPicPr>
+                  <pic:blipFill>
+                    <a:blip r:embed="rId27"/>
+                    <a:srcRect/>
+                    <a:stretch>
+                      <a:fillRect/>
+                    </a:stretch>
+                  </pic:blipFill>
+                  <pic:spPr bwMode="auto">
+                    <a:xfrm>
+                      <a:off x="0" y="0"/>
+                      <a:ext cx="5943600" cy="3629747"/>
+                    </a:xfrm>
+                    <a:prstGeom prst="rect">
+                      <a:avLst/>
+                    </a:prstGeom>
+                    <a:noFill/>
+                    <a:ln w="9525">
+                      <a:noFill/>
+                      <a:miter lim="800000"/>
+                      <a:headEnd/>
+                      <a:tailEnd/>
+                    </a:ln>
+                  </pic:spPr>
+                </pic:pic>
+              </a:graphicData>
+            </a:graphic>
+          </wp:inline>
+        </w:drawing>
+      </w:r>
+    </w:p>
+    <w:p>
+      <w:pPr>
+        <w:tabs>
+          <w:tab w:val="left" w:pos="2892"/>
+        </w:tabs>
+        <w:rPr>
+          <w:sz w:val="24"/>
+          <w:szCs w:val="24"/>
+        </w:rPr>
+      </w:pPr>
+      <w:r>
+        <w:rPr>
+          <w:sz w:val="24"/>
+          <w:szCs w:val="24"/>
+        </w:rPr>
+        <w:t xml:space="preserve">                                                              </w:t>
+      </w:r>
+      <w:r>
+        <w:rPr>
+          <w:b/>
+          <w:sz w:val="24"/>
+          <w:szCs w:val="24"/>
+        </w:rPr>
+        <w:t>IMG-</w:t>
+      </w:r>
+      <w:r>
+        <w:rPr>
+          <w:b/>
+          <w:sz w:val="24"/>
+          <w:szCs w:val="24"/>
+        </w:rPr>
+        <w:t>CSS POSITIONS</w:t>
+      </w:r>
+    </w:p>
+    <w:p>
+      <w:pPr>
+        <w:tabs>
+          <w:tab w:val="left" w:pos="2892"/>
+        </w:tabs>
+        <w:rPr>
+          <w:sz w:val="24"/>
+          <w:szCs w:val="24"/>
+        </w:rPr>
+      </w:pPr>
+      <w:r>
+        <w:rPr>
+          <w:b/>
+          <w:sz w:val="24"/>
+          <w:szCs w:val="24"/>
+        </w:rPr>
+        <w:t xml:space="preserve">CSS Z-INDEX PROPERTY: </w:t>
+      </w:r>
+      <w:r>
+        <w:rPr>
+          <w:sz w:val="24"/>
+          <w:szCs w:val="24"/>
+        </w:rPr>
+        <w:t>The element which are falling under Z-Axis there is a chance of multiple element  override each other while rendering on the page.</w:t>
+      </w:r>
+    </w:p>
+    <w:p>
+      <w:pPr>
+        <w:tabs>
+          <w:tab w:val="left" w:pos="2892"/>
+        </w:tabs>
+        <w:rPr>
+          <w:sz w:val="24"/>
+          <w:szCs w:val="24"/>
+        </w:rPr>
+      </w:pPr>
+      <w:r>
+        <w:rPr>
+          <w:sz w:val="24"/>
+          <w:szCs w:val="24"/>
+        </w:rPr>
+        <w:t xml:space="preserve">&gt;Z-Index property can only be applied to </w:t>
+      </w:r>
+      <w:r>
+        <w:rPr>
+          <w:sz w:val="24"/>
+          <w:szCs w:val="24"/>
+        </w:rPr>
+        <w:t>elements which fall under Z-Axis (element with position non-static).</w:t>
+      </w:r>
+    </w:p>
+    <w:p>
+      <w:pPr>
+        <w:tabs>
+          <w:tab w:val="left" w:pos="2892"/>
+        </w:tabs>
+        <w:rPr>
+          <w:sz w:val="24"/>
+          <w:szCs w:val="24"/>
+        </w:rPr>
+      </w:pPr>
+      <w:r>
+        <w:rPr>
+          <w:b/>
+          <w:sz w:val="24"/>
+          <w:szCs w:val="24"/>
+        </w:rPr>
+        <w:t xml:space="preserve">                         Ex-</w:t>
+      </w:r>
+      <w:r>
+        <w:rPr>
+          <w:b/>
+          <w:sz w:val="24"/>
+          <w:szCs w:val="24"/>
+        </w:rPr>
+        <w:t xml:space="preserve"> </w:t>
+      </w:r>
+      <w:r>
+        <w:rPr>
+          <w:sz w:val="24"/>
+          <w:szCs w:val="24"/>
+        </w:rPr>
+        <w:t>z-index : integer_</w:t>
+      </w:r>
+      <w:r>
+        <w:rPr>
+          <w:sz w:val="24"/>
+          <w:szCs w:val="24"/>
+        </w:rPr>
+        <w:t xml:space="preserve"> </w:t>
+      </w:r>
+      <w:r>
+        <w:rPr>
+          <w:sz w:val="24"/>
+          <w:szCs w:val="24"/>
+        </w:rPr>
+        <w:t>value;</w:t>
+      </w:r>
+    </w:p>
+    <w:p>
+      <w:pPr>
+        <w:tabs>
+          <w:tab w:val="left" w:pos="2892"/>
+        </w:tabs>
+        <w:rPr>
+          <w:sz w:val="24"/>
+          <w:szCs w:val="24"/>
+        </w:rPr>
+      </w:pPr>
+      <w:r>
+        <w:rPr>
+          <w:b/>
+          <w:sz w:val="24"/>
+          <w:szCs w:val="24"/>
+        </w:rPr>
+        <w:t>CSS FLOAT PROPERTY</w:t>
+      </w:r>
+      <w:r>
+        <w:rPr>
+          <w:b/>
+          <w:sz w:val="24"/>
+          <w:szCs w:val="24"/>
+        </w:rPr>
+        <w:t xml:space="preserve">: </w:t>
+      </w:r>
+      <w:r>
+        <w:rPr>
+          <w:sz w:val="24"/>
+          <w:szCs w:val="24"/>
+        </w:rPr>
+        <w:t>Using CSS float property we can make the elements to the right side of the container or to the left side of the container .Following are the possible values of a float property takes,</w:t>
+      </w:r>
+    </w:p>
+    <w:p>
+      <w:pPr>
+        <w:tabs>
+          <w:tab w:val="left" w:pos="2892"/>
+        </w:tabs>
+        <w:rPr>
+          <w:b/>
+          <w:sz w:val="24"/>
+          <w:szCs w:val="24"/>
+        </w:rPr>
+      </w:pPr>
+      <w:r>
+        <w:rPr>
+          <w:b/>
+          <w:sz w:val="24"/>
+          <w:szCs w:val="24"/>
+        </w:rPr>
+        <w:t xml:space="preserve">                         </w:t>
+      </w:r>
+      <w:r>
+        <w:rPr>
+          <w:b/>
+          <w:sz w:val="24"/>
+          <w:szCs w:val="24"/>
+        </w:rPr>
+        <w:t xml:space="preserve">             </w:t>
+      </w:r>
+      <w:r>
+        <w:rPr>
+          <w:b/>
+          <w:sz w:val="24"/>
+          <w:szCs w:val="24"/>
+        </w:rPr>
+        <w:t xml:space="preserve">  Ex-</w:t>
+      </w:r>
+      <w:r>
+        <w:rPr>
+          <w:sz w:val="24"/>
+          <w:szCs w:val="24"/>
+        </w:rPr>
+        <w:t>float: left/right;</w:t>
+      </w:r>
+      <w:r>
+        <w:rPr>
+          <w:b/>
+          <w:sz w:val="24"/>
+          <w:szCs w:val="24"/>
+        </w:rPr>
+        <w:t xml:space="preserve">       </w:t>
+      </w:r>
+    </w:p>
+    <w:p>
+      <w:pPr>
+        <w:tabs>
+          <w:tab w:val="left" w:pos="2892"/>
+        </w:tabs>
+        <w:rPr>
+          <w:sz w:val="24"/>
+          <w:szCs w:val="24"/>
+        </w:rPr>
+      </w:pPr>
+      <w:r>
+        <w:rPr>
+          <w:b/>
+          <w:sz w:val="24"/>
+          <w:szCs w:val="24"/>
+        </w:rPr>
+        <w:t>&gt;</w:t>
+      </w:r>
+      <w:r>
+        <w:rPr>
+          <w:sz w:val="24"/>
+          <w:szCs w:val="24"/>
+        </w:rPr>
+        <w:t>To make the element not to follow previous element direction we make use of the CSS property clear.</w:t>
+      </w:r>
+    </w:p>
+    <w:p>
+      <w:pPr>
+        <w:tabs>
+          <w:tab w:val="left" w:pos="2892"/>
+        </w:tabs>
+        <w:rPr>
+          <w:b/>
+          <w:sz w:val="24"/>
+          <w:szCs w:val="24"/>
+        </w:rPr>
+      </w:pPr>
+      <w:r>
+        <w:rPr>
+          <w:b/>
+          <w:sz w:val="24"/>
+          <w:szCs w:val="24"/>
+        </w:rPr>
+        <w:t xml:space="preserve">         </w:t>
+      </w:r>
+      <w:r>
+        <w:rPr>
+          <w:b/>
+          <w:sz w:val="24"/>
+          <w:szCs w:val="24"/>
+        </w:rPr>
+        <w:t xml:space="preserve">                             </w:t>
+      </w:r>
+      <w:r>
+        <w:rPr>
+          <w:b/>
+          <w:sz w:val="24"/>
+          <w:szCs w:val="24"/>
+        </w:rPr>
+        <w:t>Ex-</w:t>
+      </w:r>
+      <w:r>
+        <w:rPr>
+          <w:sz w:val="24"/>
+          <w:szCs w:val="24"/>
+        </w:rPr>
+        <w:t>clear: left/right/both;</w:t>
+      </w:r>
+      <w:r>
+        <w:rPr>
+          <w:b/>
+          <w:sz w:val="24"/>
+          <w:szCs w:val="24"/>
+        </w:rPr>
+        <w:t xml:space="preserve">       </w:t>
+      </w:r>
+    </w:p>
+    <w:p>
+      <w:pPr>
+        <w:tabs>
+          <w:tab w:val="left" w:pos="2892"/>
+        </w:tabs>
+        <w:rPr>
+          <w:sz w:val="24"/>
+          <w:szCs w:val="24"/>
+        </w:rPr>
+      </w:pPr>
+      <w:r>
+        <w:rPr>
+          <w:noProof/>
+          <w:sz w:val="24"/>
+          <w:szCs w:val="24"/>
+        </w:rPr>
+        <w:lastRenderedPageBreak/>
+        <w:drawing>
+          <wp:inline distT="0" distB="0" distL="0" distR="0">
+            <wp:extent cx="5943600" cy="3569110"/>
+            <wp:effectExtent l="19050" t="0" r="0" b="0"/>
+            <wp:docPr id="18" name="Picture 13"/>
+            <wp:cNvGraphicFramePr>
+              <a:graphicFrameLocks xmlns:a="http://schemas.openxmlformats.org/drawingml/2006/main" noChangeAspect="1"/>
+            </wp:cNvGraphicFramePr>
+            <a:graphic xmlns:a="http://schemas.openxmlformats.org/drawingml/2006/main">
+              <a:graphicData uri="http://schemas.openxmlformats.org/drawingml/2006/picture">
+                <pic:pic xmlns:pic="http://schemas.openxmlformats.org/drawingml/2006/picture">
+                  <pic:nvPicPr>
+                    <pic:cNvPr id="0" name="Picture 13"/>
+                    <pic:cNvPicPr>
+                      <a:picLocks noChangeAspect="1" noChangeArrowheads="1"/>
+                    </pic:cNvPicPr>
+                  </pic:nvPicPr>
+                  <pic:blipFill>
+                    <a:blip r:embed="rId28"/>
+                    <a:srcRect/>
+                    <a:stretch>
+                      <a:fillRect/>
+                    </a:stretch>
+                  </pic:blipFill>
+                  <pic:spPr bwMode="auto">
+                    <a:xfrm>
+                      <a:off x="0" y="0"/>
+                      <a:ext cx="5943600" cy="3569110"/>
+                    </a:xfrm>
+                    <a:prstGeom prst="rect">
+                      <a:avLst/>
+                    </a:prstGeom>
+                    <a:noFill/>
+                    <a:ln w="9525">
+                      <a:noFill/>
+                      <a:miter lim="800000"/>
+                      <a:headEnd/>
+                      <a:tailEnd/>
+                    </a:ln>
+                  </pic:spPr>
+                </pic:pic>
+              </a:graphicData>
+            </a:graphic>
+          </wp:inline>
+        </w:drawing>
+      </w:r>
+    </w:p>
+    <w:p>
+      <w:pPr>
+        <w:tabs>
+          <w:tab w:val="left" w:pos="2892"/>
+        </w:tabs>
+        <w:rPr>
+          <w:sz w:val="24"/>
+          <w:szCs w:val="24"/>
+        </w:rPr>
+      </w:pPr>
+      <w:r>
+        <w:rPr>
+          <w:sz w:val="24"/>
+          <w:szCs w:val="24"/>
+        </w:rPr>
+        <w:t xml:space="preserve">                                                              </w:t>
+      </w:r>
+      <w:r>
+        <w:rPr>
+          <w:b/>
+          <w:sz w:val="24"/>
+          <w:szCs w:val="24"/>
+        </w:rPr>
+        <w:t>IMG-CSS FLOAT PROPERTY</w:t>
+      </w:r>
+      <w:r>
+        <w:rPr>
+          <w:sz w:val="24"/>
+          <w:szCs w:val="24"/>
+        </w:rPr>
+        <w:t xml:space="preserve"> </w:t>
+      </w:r>
+    </w:p>
+    <w:p>
+      <w:pPr>
+        <w:tabs>
+          <w:tab w:val="left" w:pos="2892"/>
+        </w:tabs>
+        <w:rPr>
+          <w:sz w:val="24"/>
+          <w:szCs w:val="24"/>
+        </w:rPr>
+      </w:pPr>
+    </w:p>
+    <w:p>
+      <w:pPr>
+        <w:tabs>
+          <w:tab w:val="left" w:pos="2892"/>
+        </w:tabs>
+        <w:rPr>
+          <w:sz w:val="24"/>
+          <w:szCs w:val="24"/>
+        </w:rPr>
+      </w:pPr>
+    </w:p>
+    <w:p>
+      <w:pPr>
+        <w:tabs>
+          <w:tab w:val="left" w:pos="2892"/>
+        </w:tabs>
+        <w:rPr>
+          <w:sz w:val="24"/>
+          <w:szCs w:val="24"/>
+        </w:rPr>
+      </w:pPr>
+    </w:p>
+    <w:p>
+      <w:pPr>
+        <w:tabs>
+          <w:tab w:val="left" w:pos="2892"/>
+        </w:tabs>
+        <w:rPr>
+          <w:sz w:val="24"/>
+          <w:szCs w:val="24"/>
+        </w:rPr>
+      </w:pPr>
     </w:p>
     <w:p>
       <w:pPr>

--- a/practice/NOTES/UI (USER INTERFACE.docx
+++ b/practice/NOTES/UI (USER INTERFACE.docx
@@ -7143,6 +7143,1826 @@
           <w:szCs w:val="24"/>
         </w:rPr>
       </w:pPr>
+      <w:r>
+        <w:rPr>
+          <w:b/>
+          <w:sz w:val="24"/>
+          <w:szCs w:val="24"/>
+        </w:rPr>
+        <w:t>HTML TABLES:</w:t>
+      </w:r>
+      <w:r>
+        <w:rPr>
+          <w:sz w:val="24"/>
+          <w:szCs w:val="24"/>
+        </w:rPr>
+        <w:t xml:space="preserve"> Following are  predefined tags supported in html ,using which we could able to render any data in the form of row wise and column wise.</w:t>
+      </w:r>
+    </w:p>
+    <w:p>
+      <w:pPr>
+        <w:tabs>
+          <w:tab w:val="left" w:pos="2892"/>
+        </w:tabs>
+        <w:rPr>
+          <w:sz w:val="24"/>
+          <w:szCs w:val="24"/>
+        </w:rPr>
+      </w:pPr>
+      <w:r>
+        <w:rPr>
+          <w:b/>
+          <w:sz w:val="24"/>
+          <w:szCs w:val="24"/>
+        </w:rPr>
+        <w:t>1.</w:t>
+      </w:r>
+      <w:r>
+        <w:rPr>
+          <w:b/>
+          <w:sz w:val="24"/>
+          <w:szCs w:val="24"/>
+        </w:rPr>
+        <w:t xml:space="preserve"> </w:t>
+      </w:r>
+      <w:r>
+        <w:rPr>
+          <w:b/>
+          <w:sz w:val="24"/>
+          <w:szCs w:val="24"/>
+        </w:rPr>
+        <w:t>&lt;table&gt;</w:t>
+      </w:r>
+      <w:r>
+        <w:rPr>
+          <w:sz w:val="24"/>
+          <w:szCs w:val="24"/>
+        </w:rPr>
+        <w:t>holds the complete table content.</w:t>
+      </w:r>
+    </w:p>
+    <w:p>
+      <w:pPr>
+        <w:tabs>
+          <w:tab w:val="left" w:pos="2892"/>
+        </w:tabs>
+        <w:rPr>
+          <w:sz w:val="24"/>
+          <w:szCs w:val="24"/>
+        </w:rPr>
+      </w:pPr>
+      <w:r>
+        <w:rPr>
+          <w:b/>
+          <w:sz w:val="24"/>
+          <w:szCs w:val="24"/>
+        </w:rPr>
+        <w:t>2.</w:t>
+      </w:r>
+      <w:r>
+        <w:rPr>
+          <w:b/>
+          <w:sz w:val="24"/>
+          <w:szCs w:val="24"/>
+        </w:rPr>
+        <w:t xml:space="preserve"> </w:t>
+      </w:r>
+      <w:r>
+        <w:rPr>
+          <w:b/>
+          <w:sz w:val="24"/>
+          <w:szCs w:val="24"/>
+        </w:rPr>
+        <w:t>&lt; thead&gt;</w:t>
+      </w:r>
+      <w:r>
+        <w:rPr>
+          <w:sz w:val="24"/>
+          <w:szCs w:val="24"/>
+        </w:rPr>
+        <w:t>holds the table header.</w:t>
+      </w:r>
+    </w:p>
+    <w:p>
+      <w:pPr>
+        <w:tabs>
+          <w:tab w:val="left" w:pos="2892"/>
+        </w:tabs>
+        <w:rPr>
+          <w:sz w:val="24"/>
+          <w:szCs w:val="24"/>
+        </w:rPr>
+      </w:pPr>
+      <w:r>
+        <w:rPr>
+          <w:b/>
+          <w:sz w:val="24"/>
+          <w:szCs w:val="24"/>
+        </w:rPr>
+        <w:t>3.</w:t>
+      </w:r>
+      <w:r>
+        <w:rPr>
+          <w:b/>
+          <w:sz w:val="24"/>
+          <w:szCs w:val="24"/>
+        </w:rPr>
+        <w:t xml:space="preserve"> </w:t>
+      </w:r>
+      <w:r>
+        <w:rPr>
+          <w:b/>
+          <w:sz w:val="24"/>
+          <w:szCs w:val="24"/>
+        </w:rPr>
+        <w:t>&lt;tbody&gt;</w:t>
+      </w:r>
+      <w:r>
+        <w:rPr>
+          <w:sz w:val="24"/>
+          <w:szCs w:val="24"/>
+        </w:rPr>
+        <w:t>holds the body of the table.</w:t>
+      </w:r>
+    </w:p>
+    <w:p>
+      <w:pPr>
+        <w:tabs>
+          <w:tab w:val="left" w:pos="2892"/>
+        </w:tabs>
+        <w:rPr>
+          <w:sz w:val="24"/>
+          <w:szCs w:val="24"/>
+        </w:rPr>
+      </w:pPr>
+      <w:r>
+        <w:rPr>
+          <w:b/>
+          <w:sz w:val="24"/>
+          <w:szCs w:val="24"/>
+        </w:rPr>
+        <w:t>4. &lt;th&gt;</w:t>
+      </w:r>
+      <w:r>
+        <w:rPr>
+          <w:sz w:val="24"/>
+          <w:szCs w:val="24"/>
+        </w:rPr>
+        <w:t>holds the table header cell.</w:t>
+      </w:r>
+    </w:p>
+    <w:p>
+      <w:pPr>
+        <w:tabs>
+          <w:tab w:val="left" w:pos="2892"/>
+        </w:tabs>
+        <w:rPr>
+          <w:sz w:val="24"/>
+          <w:szCs w:val="24"/>
+        </w:rPr>
+      </w:pPr>
+      <w:r>
+        <w:rPr>
+          <w:b/>
+          <w:sz w:val="24"/>
+          <w:szCs w:val="24"/>
+        </w:rPr>
+        <w:t>5.</w:t>
+      </w:r>
+      <w:r>
+        <w:rPr>
+          <w:b/>
+          <w:sz w:val="24"/>
+          <w:szCs w:val="24"/>
+        </w:rPr>
+        <w:t xml:space="preserve"> </w:t>
+      </w:r>
+      <w:r>
+        <w:rPr>
+          <w:b/>
+          <w:sz w:val="24"/>
+          <w:szCs w:val="24"/>
+        </w:rPr>
+        <w:t>&lt;tr&gt;</w:t>
+      </w:r>
+      <w:r>
+        <w:rPr>
+          <w:sz w:val="24"/>
+          <w:szCs w:val="24"/>
+        </w:rPr>
+        <w:t>holds the row of the table.</w:t>
+      </w:r>
+    </w:p>
+    <w:p>
+      <w:pPr>
+        <w:tabs>
+          <w:tab w:val="left" w:pos="2892"/>
+        </w:tabs>
+        <w:rPr>
+          <w:sz w:val="24"/>
+          <w:szCs w:val="24"/>
+        </w:rPr>
+      </w:pPr>
+      <w:r>
+        <w:rPr>
+          <w:b/>
+          <w:sz w:val="24"/>
+          <w:szCs w:val="24"/>
+        </w:rPr>
+        <w:t>6.</w:t>
+      </w:r>
+      <w:r>
+        <w:rPr>
+          <w:b/>
+          <w:sz w:val="24"/>
+          <w:szCs w:val="24"/>
+        </w:rPr>
+        <w:t xml:space="preserve"> </w:t>
+      </w:r>
+      <w:r>
+        <w:rPr>
+          <w:b/>
+          <w:sz w:val="24"/>
+          <w:szCs w:val="24"/>
+        </w:rPr>
+        <w:t>&lt;td&gt;</w:t>
+      </w:r>
+      <w:r>
+        <w:rPr>
+          <w:sz w:val="24"/>
+          <w:szCs w:val="24"/>
+        </w:rPr>
+        <w:t>holds the table data cell.</w:t>
+      </w:r>
+    </w:p>
+    <w:p>
+      <w:pPr>
+        <w:tabs>
+          <w:tab w:val="left" w:pos="2892"/>
+        </w:tabs>
+        <w:rPr>
+          <w:sz w:val="24"/>
+          <w:szCs w:val="24"/>
+        </w:rPr>
+      </w:pPr>
+      <w:r>
+        <w:rPr>
+          <w:b/>
+          <w:sz w:val="24"/>
+          <w:szCs w:val="24"/>
+        </w:rPr>
+        <w:t>7.</w:t>
+      </w:r>
+      <w:r>
+        <w:rPr>
+          <w:sz w:val="24"/>
+          <w:szCs w:val="24"/>
+        </w:rPr>
+        <w:t xml:space="preserve"> </w:t>
+      </w:r>
+      <w:r>
+        <w:rPr>
+          <w:b/>
+          <w:sz w:val="24"/>
+          <w:szCs w:val="24"/>
+        </w:rPr>
+        <w:t>&lt;tfoot&gt;</w:t>
+      </w:r>
+      <w:r>
+        <w:rPr>
+          <w:sz w:val="24"/>
+          <w:szCs w:val="24"/>
+        </w:rPr>
+        <w:t>holds footer of the table.</w:t>
+      </w:r>
+    </w:p>
+    <w:p>
+      <w:pPr>
+        <w:tabs>
+          <w:tab w:val="left" w:pos="2892"/>
+        </w:tabs>
+        <w:rPr>
+          <w:sz w:val="24"/>
+          <w:szCs w:val="24"/>
+        </w:rPr>
+      </w:pPr>
+      <w:r>
+        <w:rPr>
+          <w:b/>
+          <w:sz w:val="24"/>
+          <w:szCs w:val="24"/>
+        </w:rPr>
+        <w:t>CSS DISPLAY PROPERTY:</w:t>
+      </w:r>
+      <w:r>
+        <w:rPr>
+          <w:sz w:val="24"/>
+          <w:szCs w:val="24"/>
+        </w:rPr>
+        <w:t xml:space="preserve"> Display is a CSS property through which we could able to change the default rendering type of any DOM element . following  that the possible values it takes.</w:t>
+      </w:r>
+    </w:p>
+    <w:p>
+      <w:pPr>
+        <w:tabs>
+          <w:tab w:val="left" w:pos="2892"/>
+        </w:tabs>
+        <w:rPr>
+          <w:b/>
+          <w:sz w:val="24"/>
+          <w:szCs w:val="24"/>
+        </w:rPr>
+      </w:pPr>
+      <w:r>
+        <w:rPr>
+          <w:b/>
+          <w:sz w:val="24"/>
+          <w:szCs w:val="24"/>
+        </w:rPr>
+        <w:t>&gt;Display: Block;</w:t>
+      </w:r>
+    </w:p>
+    <w:p>
+      <w:pPr>
+        <w:tabs>
+          <w:tab w:val="left" w:pos="2892"/>
+        </w:tabs>
+        <w:rPr>
+          <w:sz w:val="24"/>
+          <w:szCs w:val="24"/>
+        </w:rPr>
+      </w:pPr>
+      <w:r>
+        <w:rPr>
+          <w:sz w:val="24"/>
+          <w:szCs w:val="24"/>
+        </w:rPr>
+        <w:t xml:space="preserve">                    Makes the DOM element to render like a block level element .</w:t>
+      </w:r>
+    </w:p>
+    <w:p>
+      <w:pPr>
+        <w:tabs>
+          <w:tab w:val="left" w:pos="2892"/>
+        </w:tabs>
+        <w:rPr>
+          <w:b/>
+          <w:sz w:val="24"/>
+          <w:szCs w:val="24"/>
+        </w:rPr>
+      </w:pPr>
+      <w:r>
+        <w:rPr>
+          <w:b/>
+          <w:sz w:val="24"/>
+          <w:szCs w:val="24"/>
+        </w:rPr>
+        <w:lastRenderedPageBreak/>
+        <w:t>&gt;Display: inline;</w:t>
+      </w:r>
+    </w:p>
+    <w:p>
+      <w:pPr>
+        <w:tabs>
+          <w:tab w:val="left" w:pos="2892"/>
+        </w:tabs>
+        <w:rPr>
+          <w:sz w:val="24"/>
+          <w:szCs w:val="24"/>
+        </w:rPr>
+      </w:pPr>
+      <w:r>
+        <w:rPr>
+          <w:sz w:val="24"/>
+          <w:szCs w:val="24"/>
+        </w:rPr>
+        <w:t xml:space="preserve">                    Makes the DOM element to render like an inline  element .</w:t>
+      </w:r>
+    </w:p>
+    <w:p>
+      <w:pPr>
+        <w:tabs>
+          <w:tab w:val="left" w:pos="2892"/>
+        </w:tabs>
+        <w:rPr>
+          <w:b/>
+          <w:sz w:val="24"/>
+          <w:szCs w:val="24"/>
+        </w:rPr>
+      </w:pPr>
+      <w:r>
+        <w:rPr>
+          <w:b/>
+          <w:sz w:val="24"/>
+          <w:szCs w:val="24"/>
+        </w:rPr>
+        <w:t>&gt;Display: inline</w:t>
+      </w:r>
+      <w:r>
+        <w:rPr>
+          <w:b/>
+          <w:sz w:val="24"/>
+          <w:szCs w:val="24"/>
+        </w:rPr>
+        <w:t>-block;</w:t>
+      </w:r>
+    </w:p>
+    <w:p>
+      <w:pPr>
+        <w:tabs>
+          <w:tab w:val="left" w:pos="2892"/>
+        </w:tabs>
+        <w:rPr>
+          <w:sz w:val="24"/>
+          <w:szCs w:val="24"/>
+        </w:rPr>
+      </w:pPr>
+      <w:r>
+        <w:rPr>
+          <w:sz w:val="24"/>
+          <w:szCs w:val="24"/>
+        </w:rPr>
+        <w:t xml:space="preserve">                      Makes the DOM element to render like a block element, but occupies in the same line as like in inline element</w:t>
+      </w:r>
+    </w:p>
+    <w:p>
+      <w:pPr>
+        <w:tabs>
+          <w:tab w:val="left" w:pos="2892"/>
+        </w:tabs>
+        <w:rPr>
+          <w:b/>
+          <w:sz w:val="24"/>
+          <w:szCs w:val="24"/>
+        </w:rPr>
+      </w:pPr>
+      <w:r>
+        <w:rPr>
+          <w:b/>
+          <w:sz w:val="24"/>
+          <w:szCs w:val="24"/>
+        </w:rPr>
+        <w:t>&gt;Display: none;</w:t>
+      </w:r>
+    </w:p>
+    <w:p>
+      <w:pPr>
+        <w:tabs>
+          <w:tab w:val="left" w:pos="2892"/>
+        </w:tabs>
+        <w:rPr>
+          <w:sz w:val="24"/>
+          <w:szCs w:val="24"/>
+        </w:rPr>
+      </w:pPr>
+      <w:r>
+        <w:rPr>
+          <w:sz w:val="24"/>
+          <w:szCs w:val="24"/>
+        </w:rPr>
+        <w:t xml:space="preserve">                    Makes element to not to be shown on the page .It still exist in DOM structure.</w:t>
+      </w:r>
+    </w:p>
+    <w:p>
+      <w:pPr>
+        <w:tabs>
+          <w:tab w:val="left" w:pos="2892"/>
+        </w:tabs>
+        <w:rPr>
+          <w:b/>
+          <w:sz w:val="24"/>
+          <w:szCs w:val="24"/>
+        </w:rPr>
+      </w:pPr>
+      <w:r>
+        <w:rPr>
+          <w:b/>
+          <w:sz w:val="24"/>
+          <w:szCs w:val="24"/>
+        </w:rPr>
+        <w:t>&gt;Display: Flex;</w:t>
+      </w:r>
+    </w:p>
+    <w:p>
+      <w:pPr>
+        <w:tabs>
+          <w:tab w:val="left" w:pos="2892"/>
+        </w:tabs>
+        <w:rPr>
+          <w:sz w:val="24"/>
+          <w:szCs w:val="24"/>
+        </w:rPr>
+      </w:pPr>
+      <w:r>
+        <w:rPr>
+          <w:sz w:val="24"/>
+          <w:szCs w:val="24"/>
+        </w:rPr>
+        <w:t xml:space="preserve">                       A CSS3 property to render flexible </w:t>
+      </w:r>
+      <w:r>
+        <w:rPr>
+          <w:sz w:val="24"/>
+          <w:szCs w:val="24"/>
+        </w:rPr>
+        <w:t xml:space="preserve"> </w:t>
+      </w:r>
+      <w:r>
+        <w:rPr>
+          <w:sz w:val="24"/>
+          <w:szCs w:val="24"/>
+        </w:rPr>
+        <w:t xml:space="preserve">items </w:t>
+      </w:r>
+      <w:r>
+        <w:rPr>
+          <w:sz w:val="24"/>
+          <w:szCs w:val="24"/>
+        </w:rPr>
+        <w:t xml:space="preserve"> </w:t>
+      </w:r>
+      <w:r>
+        <w:rPr>
+          <w:sz w:val="24"/>
+          <w:szCs w:val="24"/>
+        </w:rPr>
+        <w:t>on page.</w:t>
+      </w:r>
+    </w:p>
+    <w:p>
+      <w:pPr>
+        <w:tabs>
+          <w:tab w:val="left" w:pos="2892"/>
+        </w:tabs>
+        <w:rPr>
+          <w:sz w:val="24"/>
+          <w:szCs w:val="24"/>
+        </w:rPr>
+      </w:pPr>
+      <w:r>
+        <w:rPr>
+          <w:sz w:val="24"/>
+          <w:szCs w:val="24"/>
+        </w:rPr>
+        <w:t>&gt;Both visibility hidden and display none properties makes element to be not visible on the page but the  element still exists within the DOM structure.</w:t>
+      </w:r>
+    </w:p>
+    <w:p>
+      <w:pPr>
+        <w:tabs>
+          <w:tab w:val="left" w:pos="2892"/>
+        </w:tabs>
+        <w:rPr>
+          <w:sz w:val="24"/>
+          <w:szCs w:val="24"/>
+        </w:rPr>
+      </w:pPr>
+      <w:r>
+        <w:rPr>
+          <w:b/>
+          <w:sz w:val="24"/>
+          <w:szCs w:val="24"/>
+        </w:rPr>
+        <w:t>CSS PSEUDO CLASSES:</w:t>
+      </w:r>
+      <w:r>
+        <w:rPr>
+          <w:b/>
+          <w:sz w:val="24"/>
+          <w:szCs w:val="24"/>
+        </w:rPr>
+        <w:t xml:space="preserve"> </w:t>
+      </w:r>
+      <w:r>
+        <w:rPr>
+          <w:sz w:val="24"/>
+          <w:szCs w:val="24"/>
+        </w:rPr>
+        <w:t>Following are the predefined pseudo classes been  supported using which we could able to apply the CSS on elements not on load of the page but based on current state of the element.</w:t>
+      </w:r>
+    </w:p>
+    <w:p>
+      <w:pPr>
+        <w:tabs>
+          <w:tab w:val="left" w:pos="2892"/>
+        </w:tabs>
+        <w:rPr>
+          <w:sz w:val="24"/>
+          <w:szCs w:val="24"/>
+        </w:rPr>
+      </w:pPr>
+      <w:r>
+        <w:rPr>
+          <w:b/>
+          <w:sz w:val="24"/>
+          <w:szCs w:val="24"/>
+        </w:rPr>
+        <w:t>&gt; :hover-</w:t>
+      </w:r>
+      <w:r>
+        <w:rPr>
+          <w:b/>
+          <w:sz w:val="24"/>
+          <w:szCs w:val="24"/>
+        </w:rPr>
+        <w:t xml:space="preserve"> </w:t>
+      </w:r>
+      <w:r>
+        <w:rPr>
+          <w:sz w:val="24"/>
+          <w:szCs w:val="24"/>
+        </w:rPr>
+        <w:t>Applies set of CSS when there is a hover.</w:t>
+      </w:r>
+    </w:p>
+    <w:p>
+      <w:pPr>
+        <w:tabs>
+          <w:tab w:val="left" w:pos="2892"/>
+        </w:tabs>
+        <w:rPr>
+          <w:sz w:val="24"/>
+          <w:szCs w:val="24"/>
+        </w:rPr>
+      </w:pPr>
+      <w:r>
+        <w:rPr>
+          <w:b/>
+          <w:sz w:val="24"/>
+          <w:szCs w:val="24"/>
+        </w:rPr>
+        <w:t>&gt; :empty-</w:t>
+      </w:r>
+      <w:r>
+        <w:rPr>
+          <w:sz w:val="24"/>
+          <w:szCs w:val="24"/>
+        </w:rPr>
+        <w:t>Applied to any element which doesn’t have child element.</w:t>
+      </w:r>
+    </w:p>
+    <w:p>
+      <w:pPr>
+        <w:tabs>
+          <w:tab w:val="left" w:pos="2892"/>
+        </w:tabs>
+        <w:rPr>
+          <w:sz w:val="24"/>
+          <w:szCs w:val="24"/>
+        </w:rPr>
+      </w:pPr>
+      <w:r>
+        <w:rPr>
+          <w:b/>
+          <w:sz w:val="24"/>
+          <w:szCs w:val="24"/>
+        </w:rPr>
+        <w:t>&gt;:disabled-</w:t>
+      </w:r>
+      <w:r>
+        <w:rPr>
+          <w:sz w:val="24"/>
+          <w:szCs w:val="24"/>
+        </w:rPr>
+        <w:t>Applied to element with disabled state.</w:t>
+      </w:r>
+    </w:p>
+    <w:p>
+      <w:pPr>
+        <w:tabs>
+          <w:tab w:val="left" w:pos="2892"/>
+        </w:tabs>
+        <w:rPr>
+          <w:sz w:val="24"/>
+          <w:szCs w:val="24"/>
+        </w:rPr>
+      </w:pPr>
+      <w:r>
+        <w:rPr>
+          <w:b/>
+          <w:sz w:val="24"/>
+          <w:szCs w:val="24"/>
+        </w:rPr>
+        <w:t>&gt;:enabled -</w:t>
+      </w:r>
+      <w:r>
+        <w:rPr>
+          <w:sz w:val="24"/>
+          <w:szCs w:val="24"/>
+        </w:rPr>
+        <w:t xml:space="preserve"> Applied to</w:t>
+      </w:r>
+      <w:r>
+        <w:rPr>
+          <w:sz w:val="24"/>
+          <w:szCs w:val="24"/>
+        </w:rPr>
+        <w:t xml:space="preserve"> element with enabled state.</w:t>
+      </w:r>
+    </w:p>
+    <w:p>
+      <w:pPr>
+        <w:tabs>
+          <w:tab w:val="left" w:pos="2892"/>
+        </w:tabs>
+        <w:rPr>
+          <w:sz w:val="24"/>
+          <w:szCs w:val="24"/>
+        </w:rPr>
+      </w:pPr>
+      <w:r>
+        <w:rPr>
+          <w:b/>
+          <w:sz w:val="24"/>
+          <w:szCs w:val="24"/>
+        </w:rPr>
+        <w:t>&gt;:active-</w:t>
+      </w:r>
+      <w:r>
+        <w:rPr>
+          <w:sz w:val="24"/>
+          <w:szCs w:val="24"/>
+        </w:rPr>
+        <w:t>Selects only active link.</w:t>
+      </w:r>
+    </w:p>
+    <w:p>
+      <w:pPr>
+        <w:tabs>
+          <w:tab w:val="left" w:pos="2892"/>
+        </w:tabs>
+        <w:rPr>
+          <w:sz w:val="24"/>
+          <w:szCs w:val="24"/>
+        </w:rPr>
+      </w:pPr>
+      <w:r>
+        <w:rPr>
+          <w:b/>
+          <w:sz w:val="24"/>
+          <w:szCs w:val="24"/>
+        </w:rPr>
+        <w:t>&gt;:checked</w:t>
+      </w:r>
+      <w:r>
+        <w:rPr>
+          <w:sz w:val="24"/>
+          <w:szCs w:val="24"/>
+        </w:rPr>
+        <w:t>-Selects checkbox element with checked state.</w:t>
+      </w:r>
+    </w:p>
+    <w:p>
+      <w:pPr>
+        <w:tabs>
+          <w:tab w:val="left" w:pos="2892"/>
+        </w:tabs>
+        <w:rPr>
+          <w:sz w:val="24"/>
+          <w:szCs w:val="24"/>
+        </w:rPr>
+      </w:pPr>
+      <w:r>
+        <w:rPr>
+          <w:b/>
+          <w:sz w:val="24"/>
+          <w:szCs w:val="24"/>
+        </w:rPr>
+        <w:t xml:space="preserve"> </w:t>
+      </w:r>
+      <w:r>
+        <w:rPr>
+          <w:b/>
+          <w:sz w:val="24"/>
+          <w:szCs w:val="24"/>
+        </w:rPr>
+        <w:t>&gt;:focus-</w:t>
+      </w:r>
+      <w:r>
+        <w:rPr>
+          <w:sz w:val="24"/>
+          <w:szCs w:val="24"/>
+        </w:rPr>
+        <w:t>Select the element where it is in focus state.</w:t>
+      </w:r>
+    </w:p>
+    <w:p>
+      <w:pPr>
+        <w:tabs>
+          <w:tab w:val="left" w:pos="2892"/>
+        </w:tabs>
+        <w:rPr>
+          <w:sz w:val="24"/>
+          <w:szCs w:val="24"/>
+        </w:rPr>
+      </w:pPr>
+      <w:r>
+        <w:rPr>
+          <w:b/>
+          <w:sz w:val="24"/>
+          <w:szCs w:val="24"/>
+        </w:rPr>
+        <w:t>&gt;:first-child –</w:t>
+      </w:r>
+      <w:r>
+        <w:rPr>
+          <w:sz w:val="24"/>
+          <w:szCs w:val="24"/>
+        </w:rPr>
+        <w:t>Element which  is in first child state.</w:t>
+      </w:r>
+    </w:p>
+    <w:p>
+      <w:pPr>
+        <w:tabs>
+          <w:tab w:val="left" w:pos="2892"/>
+        </w:tabs>
+        <w:rPr>
+          <w:sz w:val="24"/>
+          <w:szCs w:val="24"/>
+        </w:rPr>
+      </w:pPr>
+      <w:r>
+        <w:rPr>
+          <w:b/>
+          <w:sz w:val="24"/>
+          <w:szCs w:val="24"/>
+        </w:rPr>
+        <w:t>&gt;:last –child-</w:t>
+      </w:r>
+      <w:r>
+        <w:rPr>
+          <w:sz w:val="24"/>
+          <w:szCs w:val="24"/>
+        </w:rPr>
+        <w:t xml:space="preserve"> </w:t>
+      </w:r>
+      <w:r>
+        <w:rPr>
+          <w:sz w:val="24"/>
+          <w:szCs w:val="24"/>
+        </w:rPr>
+        <w:t>Element which  is in last child state.</w:t>
+      </w:r>
+    </w:p>
+    <w:p>
+      <w:pPr>
+        <w:tabs>
+          <w:tab w:val="left" w:pos="2892"/>
+        </w:tabs>
+        <w:rPr>
+          <w:sz w:val="24"/>
+          <w:szCs w:val="24"/>
+        </w:rPr>
+      </w:pPr>
+      <w:r>
+        <w:rPr>
+          <w:sz w:val="24"/>
+          <w:szCs w:val="24"/>
+        </w:rPr>
+        <w:t>&gt;</w:t>
+      </w:r>
+      <w:r>
+        <w:rPr>
+          <w:b/>
+          <w:sz w:val="24"/>
+          <w:szCs w:val="24"/>
+        </w:rPr>
+        <w:t>Div: first-of-type –</w:t>
+      </w:r>
+      <w:r>
+        <w:rPr>
+          <w:sz w:val="24"/>
+          <w:szCs w:val="24"/>
+        </w:rPr>
+        <w:t>To select every div element which is the first div of its parent.</w:t>
+      </w:r>
+    </w:p>
+    <w:p>
+      <w:pPr>
+        <w:tabs>
+          <w:tab w:val="left" w:pos="2892"/>
+        </w:tabs>
+        <w:rPr>
+          <w:sz w:val="24"/>
+          <w:szCs w:val="24"/>
+        </w:rPr>
+      </w:pPr>
+      <w:r>
+        <w:rPr>
+          <w:sz w:val="24"/>
+          <w:szCs w:val="24"/>
+        </w:rPr>
+        <w:t>&gt;</w:t>
+      </w:r>
+      <w:r>
+        <w:rPr>
+          <w:b/>
+          <w:sz w:val="24"/>
+          <w:szCs w:val="24"/>
+        </w:rPr>
+        <w:t>a:link</w:t>
+      </w:r>
+      <w:r>
+        <w:rPr>
+          <w:sz w:val="24"/>
+          <w:szCs w:val="24"/>
+        </w:rPr>
+        <w:t>-Selects unvisited links.</w:t>
+      </w:r>
+    </w:p>
+    <w:p>
+      <w:pPr>
+        <w:tabs>
+          <w:tab w:val="left" w:pos="2892"/>
+        </w:tabs>
+        <w:rPr>
+          <w:sz w:val="24"/>
+          <w:szCs w:val="24"/>
+        </w:rPr>
+      </w:pPr>
+      <w:r>
+        <w:rPr>
+          <w:b/>
+          <w:sz w:val="24"/>
+          <w:szCs w:val="24"/>
+        </w:rPr>
+        <w:t>&gt;a:visited-</w:t>
+      </w:r>
+      <w:r>
+        <w:rPr>
+          <w:sz w:val="24"/>
+          <w:szCs w:val="24"/>
+        </w:rPr>
+        <w:t>Selects visited links.</w:t>
+      </w:r>
+    </w:p>
+    <w:p>
+      <w:pPr>
+        <w:tabs>
+          <w:tab w:val="left" w:pos="2892"/>
+        </w:tabs>
+        <w:rPr>
+          <w:sz w:val="24"/>
+          <w:szCs w:val="24"/>
+        </w:rPr>
+      </w:pPr>
+      <w:r>
+        <w:rPr>
+          <w:b/>
+          <w:sz w:val="24"/>
+          <w:szCs w:val="24"/>
+        </w:rPr>
+        <w:lastRenderedPageBreak/>
+        <w:t>&gt;nth-child(2)-</w:t>
+      </w:r>
+      <w:r>
+        <w:rPr>
+          <w:sz w:val="24"/>
+          <w:szCs w:val="24"/>
+        </w:rPr>
+        <w:t>Selects element in second position.</w:t>
+      </w:r>
+    </w:p>
+    <w:p>
+      <w:pPr>
+        <w:tabs>
+          <w:tab w:val="left" w:pos="2892"/>
+        </w:tabs>
+        <w:rPr>
+          <w:sz w:val="24"/>
+          <w:szCs w:val="24"/>
+        </w:rPr>
+      </w:pPr>
+      <w:r>
+        <w:rPr>
+          <w:b/>
+          <w:sz w:val="24"/>
+          <w:szCs w:val="24"/>
+        </w:rPr>
+        <w:t>&gt;p:only-child-</w:t>
+      </w:r>
+      <w:r>
+        <w:rPr>
+          <w:sz w:val="24"/>
+          <w:szCs w:val="24"/>
+        </w:rPr>
+        <w:t>Selects  p tag which is only child of its elements.</w:t>
+      </w:r>
+    </w:p>
+    <w:p>
+      <w:pPr>
+        <w:tabs>
+          <w:tab w:val="left" w:pos="2892"/>
+        </w:tabs>
+        <w:rPr>
+          <w:sz w:val="24"/>
+          <w:szCs w:val="24"/>
+        </w:rPr>
+      </w:pPr>
+      <w:r>
+        <w:rPr>
+          <w:b/>
+          <w:sz w:val="24"/>
+          <w:szCs w:val="24"/>
+        </w:rPr>
+        <w:t>PSEUDO  ELEMENTS-</w:t>
+      </w:r>
+      <w:r>
+        <w:rPr>
+          <w:sz w:val="24"/>
+          <w:szCs w:val="24"/>
+        </w:rPr>
+        <w:t xml:space="preserve"> Following are the predefined pseudo elements been supported using which we could able to apply CSS for not to the complete</w:t>
+      </w:r>
+      <w:r>
+        <w:rPr>
+          <w:sz w:val="24"/>
+          <w:szCs w:val="24"/>
+        </w:rPr>
+        <w:t xml:space="preserve"> </w:t>
+      </w:r>
+      <w:r>
+        <w:rPr>
+          <w:sz w:val="24"/>
+          <w:szCs w:val="24"/>
+        </w:rPr>
+        <w:t>element</w:t>
+      </w:r>
+      <w:r>
+        <w:rPr>
+          <w:sz w:val="24"/>
+          <w:szCs w:val="24"/>
+        </w:rPr>
+        <w:t xml:space="preserve"> but partially to the content of the element.</w:t>
+      </w:r>
+    </w:p>
+    <w:p>
+      <w:pPr>
+        <w:tabs>
+          <w:tab w:val="left" w:pos="2892"/>
+        </w:tabs>
+        <w:rPr>
+          <w:sz w:val="24"/>
+          <w:szCs w:val="24"/>
+        </w:rPr>
+      </w:pPr>
+      <w:r>
+        <w:rPr>
+          <w:b/>
+          <w:sz w:val="24"/>
+          <w:szCs w:val="24"/>
+        </w:rPr>
+        <w:t>&gt;::after-</w:t>
+      </w:r>
+      <w:r>
+        <w:rPr>
+          <w:sz w:val="24"/>
+          <w:szCs w:val="24"/>
+        </w:rPr>
+        <w:t>Add any element after the selected element.</w:t>
+      </w:r>
+    </w:p>
+    <w:p>
+      <w:pPr>
+        <w:tabs>
+          <w:tab w:val="left" w:pos="2892"/>
+        </w:tabs>
+        <w:rPr>
+          <w:sz w:val="24"/>
+          <w:szCs w:val="24"/>
+        </w:rPr>
+      </w:pPr>
+      <w:r>
+        <w:rPr>
+          <w:b/>
+          <w:sz w:val="24"/>
+          <w:szCs w:val="24"/>
+        </w:rPr>
+        <w:t>&gt;::before-</w:t>
+      </w:r>
+      <w:r>
+        <w:rPr>
+          <w:sz w:val="24"/>
+          <w:szCs w:val="24"/>
+        </w:rPr>
+        <w:t>Add any element before the selected element</w:t>
+      </w:r>
+    </w:p>
+    <w:p>
+      <w:pPr>
+        <w:tabs>
+          <w:tab w:val="left" w:pos="2892"/>
+        </w:tabs>
+        <w:rPr>
+          <w:sz w:val="24"/>
+          <w:szCs w:val="24"/>
+        </w:rPr>
+      </w:pPr>
+      <w:r>
+        <w:rPr>
+          <w:b/>
+          <w:sz w:val="24"/>
+          <w:szCs w:val="24"/>
+        </w:rPr>
+        <w:t>&gt;::first-letter –</w:t>
+      </w:r>
+      <w:r>
+        <w:rPr>
+          <w:sz w:val="24"/>
+          <w:szCs w:val="24"/>
+        </w:rPr>
+        <w:t>Only applies to the first letter of the container.</w:t>
+      </w:r>
+    </w:p>
+    <w:p>
+      <w:pPr>
+        <w:tabs>
+          <w:tab w:val="left" w:pos="2892"/>
+        </w:tabs>
+        <w:rPr>
+          <w:sz w:val="24"/>
+          <w:szCs w:val="24"/>
+        </w:rPr>
+      </w:pPr>
+      <w:r>
+        <w:rPr>
+          <w:b/>
+          <w:sz w:val="24"/>
+          <w:szCs w:val="24"/>
+        </w:rPr>
+        <w:t>&gt;::first-line –</w:t>
+      </w:r>
+      <w:r>
+        <w:rPr>
+          <w:sz w:val="24"/>
+          <w:szCs w:val="24"/>
+        </w:rPr>
+        <w:t>Only applies to the  first line of the content.</w:t>
+      </w:r>
+    </w:p>
+    <w:p>
+      <w:pPr>
+        <w:tabs>
+          <w:tab w:val="left" w:pos="2892"/>
+        </w:tabs>
+        <w:rPr>
+          <w:sz w:val="24"/>
+          <w:szCs w:val="24"/>
+        </w:rPr>
+      </w:pPr>
+      <w:r>
+        <w:rPr>
+          <w:b/>
+          <w:sz w:val="24"/>
+          <w:szCs w:val="24"/>
+        </w:rPr>
+        <w:t>&gt;::marker-</w:t>
+      </w:r>
+      <w:r>
+        <w:rPr>
+          <w:sz w:val="24"/>
+          <w:szCs w:val="24"/>
+        </w:rPr>
+        <w:t>Only applies to set CSS for markers of the list items.</w:t>
+      </w:r>
+    </w:p>
+    <w:p>
+      <w:pPr>
+        <w:tabs>
+          <w:tab w:val="left" w:pos="2892"/>
+        </w:tabs>
+        <w:rPr>
+          <w:sz w:val="24"/>
+          <w:szCs w:val="24"/>
+        </w:rPr>
+      </w:pPr>
+      <w:r>
+        <w:rPr>
+          <w:b/>
+          <w:sz w:val="24"/>
+          <w:szCs w:val="24"/>
+        </w:rPr>
+        <w:t>&gt;::selection-</w:t>
+      </w:r>
+      <w:r>
+        <w:rPr>
+          <w:sz w:val="24"/>
+          <w:szCs w:val="24"/>
+        </w:rPr>
+        <w:t xml:space="preserve">Select the part/portion of the element content which is selected.  </w:t>
+      </w:r>
+    </w:p>
+    <w:p>
+      <w:pPr>
+        <w:tabs>
+          <w:tab w:val="left" w:pos="2892"/>
+        </w:tabs>
+        <w:rPr>
+          <w:sz w:val="24"/>
+          <w:szCs w:val="24"/>
+        </w:rPr>
+      </w:pPr>
+      <w:r>
+        <w:rPr>
+          <w:b/>
+          <w:sz w:val="24"/>
+          <w:szCs w:val="24"/>
+        </w:rPr>
+        <w:t xml:space="preserve">CSS OPACITY PROPERTY: </w:t>
+      </w:r>
+      <w:r>
+        <w:rPr>
+          <w:sz w:val="24"/>
+          <w:szCs w:val="24"/>
+        </w:rPr>
+        <w:t>Which elements get override each other we could able to control the transparency level of the elements through CSS opacity property.</w:t>
+      </w:r>
+    </w:p>
+    <w:p>
+      <w:pPr>
+        <w:tabs>
+          <w:tab w:val="left" w:pos="2892"/>
+        </w:tabs>
+        <w:rPr>
+          <w:sz w:val="24"/>
+          <w:szCs w:val="24"/>
+        </w:rPr>
+      </w:pPr>
+      <w:r>
+        <w:rPr>
+          <w:sz w:val="24"/>
+          <w:szCs w:val="24"/>
+        </w:rPr>
+        <w:t>&gt;it takes a value between 0 to 1</w:t>
+      </w:r>
+    </w:p>
+    <w:p>
+      <w:pPr>
+        <w:tabs>
+          <w:tab w:val="left" w:pos="2892"/>
+        </w:tabs>
+        <w:rPr>
+          <w:sz w:val="24"/>
+          <w:szCs w:val="24"/>
+        </w:rPr>
+      </w:pPr>
+      <w:r>
+        <w:rPr>
+          <w:sz w:val="24"/>
+          <w:szCs w:val="24"/>
+        </w:rPr>
+        <w:t xml:space="preserve">                                    </w:t>
+      </w:r>
+      <w:r>
+        <w:rPr>
+          <w:b/>
+          <w:sz w:val="24"/>
+          <w:szCs w:val="24"/>
+        </w:rPr>
+        <w:t>Ex</w:t>
+      </w:r>
+      <w:r>
+        <w:rPr>
+          <w:sz w:val="24"/>
+          <w:szCs w:val="24"/>
+        </w:rPr>
+        <w:t>-opacity:0.2;</w:t>
+      </w:r>
+    </w:p>
+    <w:p>
+      <w:pPr>
+        <w:tabs>
+          <w:tab w:val="left" w:pos="2892"/>
+        </w:tabs>
+        <w:rPr>
+          <w:sz w:val="24"/>
+          <w:szCs w:val="24"/>
+        </w:rPr>
+      </w:pPr>
+      <w:r>
+        <w:rPr>
+          <w:b/>
+          <w:sz w:val="24"/>
+          <w:szCs w:val="24"/>
+        </w:rPr>
+        <w:t>HTML  INPUT  ELEMENTS-</w:t>
+      </w:r>
+      <w:r>
+        <w:rPr>
+          <w:sz w:val="24"/>
+          <w:szCs w:val="24"/>
+        </w:rPr>
+        <w:t>Following are the pre-defined html element supported using which we could able to read different types of data from the user.</w:t>
+      </w:r>
+    </w:p>
+    <w:p>
+      <w:pPr>
+        <w:tabs>
+          <w:tab w:val="left" w:pos="2892"/>
+        </w:tabs>
+        <w:rPr>
+          <w:sz w:val="24"/>
+          <w:szCs w:val="24"/>
+        </w:rPr>
+      </w:pPr>
+      <w:r>
+        <w:rPr>
+          <w:b/>
+          <w:sz w:val="24"/>
+          <w:szCs w:val="24"/>
+        </w:rPr>
+        <w:t>&lt;input type=”text”&gt;(</w:t>
+      </w:r>
+      <w:r>
+        <w:rPr>
+          <w:sz w:val="24"/>
+          <w:szCs w:val="24"/>
+        </w:rPr>
+        <w:t>to read text type of content)</w:t>
+      </w:r>
+    </w:p>
+    <w:p>
+      <w:pPr>
+        <w:tabs>
+          <w:tab w:val="left" w:pos="2892"/>
+        </w:tabs>
+        <w:rPr>
+          <w:sz w:val="24"/>
+          <w:szCs w:val="24"/>
+        </w:rPr>
+      </w:pPr>
+      <w:r>
+        <w:rPr>
+          <w:b/>
+          <w:sz w:val="24"/>
+          <w:szCs w:val="24"/>
+        </w:rPr>
+        <w:t>&lt;input type=”password”&gt;(</w:t>
+      </w:r>
+      <w:r>
+        <w:rPr>
+          <w:sz w:val="24"/>
+          <w:szCs w:val="24"/>
+        </w:rPr>
+        <w:t>to read sensitive data</w:t>
+      </w:r>
+      <w:r>
+        <w:rPr>
+          <w:sz w:val="24"/>
+          <w:szCs w:val="24"/>
+        </w:rPr>
+        <w:t>)</w:t>
+      </w:r>
+    </w:p>
+    <w:p>
+      <w:pPr>
+        <w:tabs>
+          <w:tab w:val="left" w:pos="2892"/>
+        </w:tabs>
+        <w:rPr>
+          <w:b/>
+          <w:sz w:val="24"/>
+          <w:szCs w:val="24"/>
+        </w:rPr>
+      </w:pPr>
+      <w:r>
+        <w:rPr>
+          <w:b/>
+          <w:sz w:val="24"/>
+          <w:szCs w:val="24"/>
+        </w:rPr>
+        <w:t>&lt;input type=”date”&gt;</w:t>
+      </w:r>
+    </w:p>
+    <w:p>
+      <w:pPr>
+        <w:tabs>
+          <w:tab w:val="left" w:pos="2892"/>
+        </w:tabs>
+        <w:rPr>
+          <w:sz w:val="24"/>
+          <w:szCs w:val="24"/>
+        </w:rPr>
+      </w:pPr>
+      <w:r>
+        <w:rPr>
+          <w:b/>
+          <w:sz w:val="24"/>
+          <w:szCs w:val="24"/>
+        </w:rPr>
+        <w:t>&lt;input type=”radio”&gt;(</w:t>
+      </w:r>
+      <w:r>
+        <w:rPr>
+          <w:sz w:val="24"/>
+          <w:szCs w:val="24"/>
+        </w:rPr>
+        <w:t>creates radio button)</w:t>
+      </w:r>
+    </w:p>
+    <w:p>
+      <w:pPr>
+        <w:tabs>
+          <w:tab w:val="left" w:pos="2892"/>
+        </w:tabs>
+        <w:rPr>
+          <w:sz w:val="24"/>
+          <w:szCs w:val="24"/>
+        </w:rPr>
+      </w:pPr>
+      <w:r>
+        <w:rPr>
+          <w:b/>
+          <w:sz w:val="24"/>
+          <w:szCs w:val="24"/>
+        </w:rPr>
+        <w:t>&lt;input type=”checkbox”&gt;(</w:t>
+      </w:r>
+      <w:r>
+        <w:rPr>
+          <w:sz w:val="24"/>
+          <w:szCs w:val="24"/>
+        </w:rPr>
+        <w:t>creates check box)</w:t>
+      </w:r>
+    </w:p>
+    <w:p>
+      <w:pPr>
+        <w:tabs>
+          <w:tab w:val="left" w:pos="2892"/>
+        </w:tabs>
+        <w:rPr>
+          <w:sz w:val="24"/>
+          <w:szCs w:val="24"/>
+        </w:rPr>
+      </w:pPr>
+      <w:r>
+        <w:rPr>
+          <w:b/>
+          <w:sz w:val="24"/>
+          <w:szCs w:val="24"/>
+        </w:rPr>
+        <w:t>&lt;input type=”button”&gt;(</w:t>
+      </w:r>
+      <w:r>
+        <w:rPr>
+          <w:sz w:val="24"/>
+          <w:szCs w:val="24"/>
+        </w:rPr>
+        <w:t>creates a button)</w:t>
+      </w:r>
+    </w:p>
+    <w:p>
+      <w:pPr>
+        <w:tabs>
+          <w:tab w:val="left" w:pos="2892"/>
+        </w:tabs>
+        <w:rPr>
+          <w:b/>
+          <w:sz w:val="24"/>
+          <w:szCs w:val="24"/>
+        </w:rPr>
+      </w:pPr>
+      <w:r>
+        <w:rPr>
+          <w:b/>
+          <w:sz w:val="24"/>
+          <w:szCs w:val="24"/>
+        </w:rPr>
+        <w:t>&lt;input type=”submit”&gt;</w:t>
+      </w:r>
+    </w:p>
+    <w:p>
+      <w:pPr>
+        <w:tabs>
+          <w:tab w:val="left" w:pos="2892"/>
+        </w:tabs>
+        <w:rPr>
+          <w:sz w:val="24"/>
+          <w:szCs w:val="24"/>
+        </w:rPr>
+      </w:pPr>
+      <w:r>
+        <w:rPr>
+          <w:b/>
+          <w:sz w:val="24"/>
+          <w:szCs w:val="24"/>
+        </w:rPr>
+        <w:t>T</w:t>
+      </w:r>
+      <w:r>
+        <w:rPr>
+          <w:b/>
+          <w:sz w:val="24"/>
+          <w:szCs w:val="24"/>
+        </w:rPr>
+        <w:t>ext</w:t>
+      </w:r>
+      <w:r>
+        <w:rPr>
+          <w:b/>
+          <w:sz w:val="24"/>
+          <w:szCs w:val="24"/>
+        </w:rPr>
+        <w:t xml:space="preserve"> </w:t>
+      </w:r>
+      <w:r>
+        <w:rPr>
+          <w:b/>
+          <w:sz w:val="24"/>
+          <w:szCs w:val="24"/>
+        </w:rPr>
+        <w:t>area-(</w:t>
+      </w:r>
+      <w:r>
+        <w:rPr>
+          <w:sz w:val="24"/>
+          <w:szCs w:val="24"/>
+        </w:rPr>
+        <w:t>creates a multiline text  container )</w:t>
+      </w:r>
+    </w:p>
+    <w:p>
+      <w:pPr>
+        <w:tabs>
+          <w:tab w:val="left" w:pos="2892"/>
+        </w:tabs>
+        <w:rPr>
+          <w:b/>
+          <w:sz w:val="24"/>
+          <w:szCs w:val="24"/>
+        </w:rPr>
+      </w:pPr>
+      <w:r>
+        <w:rPr>
+          <w:b/>
+          <w:sz w:val="24"/>
+          <w:szCs w:val="24"/>
+        </w:rPr>
+        <w:t>&lt;select&gt;</w:t>
+      </w:r>
+    </w:p>
+    <w:p>
+      <w:pPr>
+        <w:tabs>
+          <w:tab w:val="left" w:pos="2892"/>
+        </w:tabs>
+        <w:rPr>
+          <w:b/>
+          <w:sz w:val="24"/>
+          <w:szCs w:val="24"/>
+        </w:rPr>
+      </w:pPr>
+      <w:r>
+        <w:rPr>
+          <w:b/>
+          <w:sz w:val="24"/>
+          <w:szCs w:val="24"/>
+        </w:rPr>
+        <w:lastRenderedPageBreak/>
+        <w:t>&lt;option&gt;option1&lt;/option&gt;</w:t>
+      </w:r>
+    </w:p>
+    <w:p>
+      <w:pPr>
+        <w:tabs>
+          <w:tab w:val="left" w:pos="2892"/>
+        </w:tabs>
+        <w:rPr>
+          <w:b/>
+          <w:sz w:val="24"/>
+          <w:szCs w:val="24"/>
+        </w:rPr>
+      </w:pPr>
+      <w:r>
+        <w:rPr>
+          <w:b/>
+          <w:sz w:val="24"/>
+          <w:szCs w:val="24"/>
+        </w:rPr>
+        <w:t>&lt;option&gt;option2&lt;/option&gt;</w:t>
+      </w:r>
+    </w:p>
+    <w:p>
+      <w:pPr>
+        <w:tabs>
+          <w:tab w:val="left" w:pos="2892"/>
+        </w:tabs>
+        <w:rPr>
+          <w:sz w:val="24"/>
+          <w:szCs w:val="24"/>
+        </w:rPr>
+      </w:pPr>
+      <w:r>
+        <w:rPr>
+          <w:b/>
+          <w:sz w:val="24"/>
+          <w:szCs w:val="24"/>
+        </w:rPr>
+        <w:t>&lt;/select&gt;(</w:t>
+      </w:r>
+      <w:r>
+        <w:rPr>
+          <w:sz w:val="24"/>
+          <w:szCs w:val="24"/>
+        </w:rPr>
+        <w:t>creates a dropdown with multiple options)</w:t>
+      </w:r>
+    </w:p>
+    <w:p>
+      <w:pPr>
+        <w:tabs>
+          <w:tab w:val="left" w:pos="2892"/>
+        </w:tabs>
+        <w:rPr>
+          <w:sz w:val="24"/>
+          <w:szCs w:val="24"/>
+        </w:rPr>
+      </w:pPr>
+      <w:r>
+        <w:rPr>
+          <w:b/>
+          <w:sz w:val="24"/>
+          <w:szCs w:val="24"/>
+        </w:rPr>
+        <w:t>HTML Form Tag-</w:t>
+      </w:r>
+      <w:r>
+        <w:rPr>
+          <w:sz w:val="24"/>
+          <w:szCs w:val="24"/>
+        </w:rPr>
+        <w:t xml:space="preserve"> A predefined tag using which we could able to send user input data to the server.</w:t>
+      </w:r>
+    </w:p>
+    <w:p>
+      <w:pPr>
+        <w:tabs>
+          <w:tab w:val="left" w:pos="2892"/>
+        </w:tabs>
+        <w:rPr>
+          <w:sz w:val="24"/>
+          <w:szCs w:val="24"/>
+        </w:rPr>
+      </w:pPr>
+      <w:r>
+        <w:rPr>
+          <w:sz w:val="24"/>
+          <w:szCs w:val="24"/>
+        </w:rPr>
+        <w:t>&gt;it makes the following mandatories i.e  method and action.</w:t>
+      </w:r>
+    </w:p>
+    <w:p>
+      <w:pPr>
+        <w:tabs>
+          <w:tab w:val="left" w:pos="2892"/>
+        </w:tabs>
+        <w:rPr>
+          <w:sz w:val="24"/>
+          <w:szCs w:val="24"/>
+        </w:rPr>
+      </w:pPr>
+      <w:r>
+        <w:rPr>
+          <w:b/>
+          <w:sz w:val="24"/>
+          <w:szCs w:val="24"/>
+        </w:rPr>
+        <w:t>METHOD</w:t>
+      </w:r>
+      <w:r>
+        <w:rPr>
+          <w:sz w:val="24"/>
+          <w:szCs w:val="24"/>
+        </w:rPr>
+        <w:t xml:space="preserve"> attribute used to which we could specify the type of the communication while sending  or receiving the data.</w:t>
+      </w:r>
+    </w:p>
+    <w:p>
+      <w:pPr>
+        <w:tabs>
+          <w:tab w:val="left" w:pos="2892"/>
+        </w:tabs>
+        <w:rPr>
+          <w:sz w:val="24"/>
+          <w:szCs w:val="24"/>
+        </w:rPr>
+      </w:pPr>
+      <w:r>
+        <w:rPr>
+          <w:b/>
+          <w:sz w:val="24"/>
+          <w:szCs w:val="24"/>
+        </w:rPr>
+        <w:t>ACTION</w:t>
+      </w:r>
+      <w:r>
+        <w:rPr>
+          <w:sz w:val="24"/>
+          <w:szCs w:val="24"/>
+        </w:rPr>
+        <w:t xml:space="preserve"> attribute used for through which we specify the path of the server to which communication should happen.</w:t>
+      </w:r>
+    </w:p>
+    <w:p>
+      <w:pPr>
+        <w:tabs>
+          <w:tab w:val="left" w:pos="2892"/>
+        </w:tabs>
+        <w:rPr>
+          <w:b/>
+          <w:sz w:val="24"/>
+          <w:szCs w:val="24"/>
+        </w:rPr>
+      </w:pPr>
+      <w:r>
+        <w:rPr>
+          <w:b/>
+          <w:sz w:val="24"/>
+          <w:szCs w:val="24"/>
+        </w:rPr>
+        <w:t xml:space="preserve">                             Ex-&lt;form action=”server url”metod=”get/post”&gt;</w:t>
+      </w:r>
+    </w:p>
+    <w:p>
+      <w:pPr>
+        <w:tabs>
+          <w:tab w:val="left" w:pos="2892"/>
+        </w:tabs>
+        <w:rPr>
+          <w:b/>
+          <w:sz w:val="24"/>
+          <w:szCs w:val="24"/>
+        </w:rPr>
+      </w:pPr>
+      <w:r>
+        <w:rPr>
+          <w:b/>
+          <w:sz w:val="24"/>
+          <w:szCs w:val="24"/>
+        </w:rPr>
+        <w:t xml:space="preserve">                                      ……………………………………………………..</w:t>
+      </w:r>
+    </w:p>
+    <w:p>
+      <w:pPr>
+        <w:tabs>
+          <w:tab w:val="left" w:pos="2892"/>
+        </w:tabs>
+        <w:rPr>
+          <w:b/>
+          <w:sz w:val="24"/>
+          <w:szCs w:val="24"/>
+        </w:rPr>
+      </w:pPr>
+      <w:r>
+        <w:rPr>
+          <w:b/>
+          <w:sz w:val="24"/>
+          <w:szCs w:val="24"/>
+        </w:rPr>
+        <w:t xml:space="preserve">                                          …………………………………………..</w:t>
+      </w:r>
+    </w:p>
+    <w:p>
+      <w:pPr>
+        <w:tabs>
+          <w:tab w:val="left" w:pos="2892"/>
+        </w:tabs>
+        <w:rPr>
+          <w:b/>
+          <w:sz w:val="24"/>
+          <w:szCs w:val="24"/>
+        </w:rPr>
+      </w:pPr>
+      <w:r>
+        <w:rPr>
+          <w:b/>
+          <w:sz w:val="24"/>
+          <w:szCs w:val="24"/>
+        </w:rPr>
+        <w:t xml:space="preserve">                                    &lt;/form&gt;</w:t>
+      </w:r>
+    </w:p>
+    <w:p>
+      <w:pPr>
+        <w:tabs>
+          <w:tab w:val="left" w:pos="2892"/>
+        </w:tabs>
+        <w:rPr>
+          <w:sz w:val="24"/>
+          <w:szCs w:val="24"/>
+        </w:rPr>
+      </w:pPr>
+      <w:r>
+        <w:rPr>
+          <w:sz w:val="24"/>
+          <w:szCs w:val="24"/>
+        </w:rPr>
+        <w:t xml:space="preserve">                  </w:t>
+      </w:r>
     </w:p>
     <w:p>
       <w:pPr>

--- a/practice/NOTES/UI (USER INTERFACE.docx
+++ b/practice/NOTES/UI (USER INTERFACE.docx
@@ -7448,6 +7448,97 @@
       </w:pPr>
       <w:r>
         <w:rPr>
+          <w:noProof/>
+          <w:sz w:val="24"/>
+          <w:szCs w:val="24"/>
+        </w:rPr>
+        <w:lastRenderedPageBreak/>
+        <w:drawing>
+          <wp:inline distT="0" distB="0" distL="0" distR="0">
+            <wp:extent cx="5943600" cy="5106054"/>
+            <wp:effectExtent l="19050" t="0" r="0" b="0"/>
+            <wp:docPr id="20" name="Picture 1"/>
+            <wp:cNvGraphicFramePr>
+              <a:graphicFrameLocks xmlns:a="http://schemas.openxmlformats.org/drawingml/2006/main" noChangeAspect="1"/>
+            </wp:cNvGraphicFramePr>
+            <a:graphic xmlns:a="http://schemas.openxmlformats.org/drawingml/2006/main">
+              <a:graphicData uri="http://schemas.openxmlformats.org/drawingml/2006/picture">
+                <pic:pic xmlns:pic="http://schemas.openxmlformats.org/drawingml/2006/picture">
+                  <pic:nvPicPr>
+                    <pic:cNvPr id="0" name="Picture 1"/>
+                    <pic:cNvPicPr>
+                      <a:picLocks noChangeAspect="1" noChangeArrowheads="1"/>
+                    </pic:cNvPicPr>
+                  </pic:nvPicPr>
+                  <pic:blipFill>
+                    <a:blip r:embed="rId29"/>
+                    <a:srcRect/>
+                    <a:stretch>
+                      <a:fillRect/>
+                    </a:stretch>
+                  </pic:blipFill>
+                  <pic:spPr bwMode="auto">
+                    <a:xfrm>
+                      <a:off x="0" y="0"/>
+                      <a:ext cx="5943600" cy="5106054"/>
+                    </a:xfrm>
+                    <a:prstGeom prst="rect">
+                      <a:avLst/>
+                    </a:prstGeom>
+                    <a:noFill/>
+                    <a:ln w="9525">
+                      <a:noFill/>
+                      <a:miter lim="800000"/>
+                      <a:headEnd/>
+                      <a:tailEnd/>
+                    </a:ln>
+                  </pic:spPr>
+                </pic:pic>
+              </a:graphicData>
+            </a:graphic>
+          </wp:inline>
+        </w:drawing>
+      </w:r>
+    </w:p>
+    <w:p>
+      <w:pPr>
+        <w:tabs>
+          <w:tab w:val="left" w:pos="2892"/>
+        </w:tabs>
+        <w:rPr>
+          <w:b/>
+          <w:sz w:val="24"/>
+          <w:szCs w:val="24"/>
+        </w:rPr>
+      </w:pPr>
+      <w:r>
+        <w:rPr>
+          <w:sz w:val="24"/>
+          <w:szCs w:val="24"/>
+        </w:rPr>
+        <w:t xml:space="preserve">                                                                    </w:t>
+      </w:r>
+      <w:r>
+        <w:rPr>
+          <w:b/>
+          <w:sz w:val="24"/>
+          <w:szCs w:val="24"/>
+        </w:rPr>
+        <w:t xml:space="preserve">  IMG –HTML  TABLES</w:t>
+      </w:r>
+    </w:p>
+    <w:p>
+      <w:pPr>
+        <w:tabs>
+          <w:tab w:val="left" w:pos="2892"/>
+        </w:tabs>
+        <w:rPr>
+          <w:sz w:val="24"/>
+          <w:szCs w:val="24"/>
+        </w:rPr>
+      </w:pPr>
+      <w:r>
+        <w:rPr>
           <w:b/>
           <w:sz w:val="24"/>
           <w:szCs w:val="24"/>
@@ -7517,71 +7608,71 @@
           <w:sz w:val="24"/>
           <w:szCs w:val="24"/>
         </w:rPr>
+        <w:t>&gt;Display: inline;</w:t>
+      </w:r>
+    </w:p>
+    <w:p>
+      <w:pPr>
+        <w:tabs>
+          <w:tab w:val="left" w:pos="2892"/>
+        </w:tabs>
+        <w:rPr>
+          <w:sz w:val="24"/>
+          <w:szCs w:val="24"/>
+        </w:rPr>
+      </w:pPr>
+      <w:r>
+        <w:rPr>
+          <w:sz w:val="24"/>
+          <w:szCs w:val="24"/>
+        </w:rPr>
+        <w:t xml:space="preserve">                    Makes the DOM element to render like an inline  element .</w:t>
+      </w:r>
+    </w:p>
+    <w:p>
+      <w:pPr>
+        <w:tabs>
+          <w:tab w:val="left" w:pos="2892"/>
+        </w:tabs>
+        <w:rPr>
+          <w:b/>
+          <w:sz w:val="24"/>
+          <w:szCs w:val="24"/>
+        </w:rPr>
+      </w:pPr>
+      <w:r>
+        <w:rPr>
+          <w:b/>
+          <w:sz w:val="24"/>
+          <w:szCs w:val="24"/>
+        </w:rPr>
+        <w:t>&gt;Display: inline</w:t>
+      </w:r>
+      <w:r>
+        <w:rPr>
+          <w:b/>
+          <w:sz w:val="24"/>
+          <w:szCs w:val="24"/>
+        </w:rPr>
+        <w:t>-block;</w:t>
+      </w:r>
+    </w:p>
+    <w:p>
+      <w:pPr>
+        <w:tabs>
+          <w:tab w:val="left" w:pos="2892"/>
+        </w:tabs>
+        <w:rPr>
+          <w:sz w:val="24"/>
+          <w:szCs w:val="24"/>
+        </w:rPr>
+      </w:pPr>
+      <w:r>
+        <w:rPr>
+          <w:sz w:val="24"/>
+          <w:szCs w:val="24"/>
+        </w:rPr>
         <w:lastRenderedPageBreak/>
-        <w:t>&gt;Display: inline;</w:t>
-      </w:r>
-    </w:p>
-    <w:p>
-      <w:pPr>
-        <w:tabs>
-          <w:tab w:val="left" w:pos="2892"/>
-        </w:tabs>
-        <w:rPr>
-          <w:sz w:val="24"/>
-          <w:szCs w:val="24"/>
-        </w:rPr>
-      </w:pPr>
-      <w:r>
-        <w:rPr>
-          <w:sz w:val="24"/>
-          <w:szCs w:val="24"/>
-        </w:rPr>
-        <w:t xml:space="preserve">                    Makes the DOM element to render like an inline  element .</w:t>
-      </w:r>
-    </w:p>
-    <w:p>
-      <w:pPr>
-        <w:tabs>
-          <w:tab w:val="left" w:pos="2892"/>
-        </w:tabs>
-        <w:rPr>
-          <w:b/>
-          <w:sz w:val="24"/>
-          <w:szCs w:val="24"/>
-        </w:rPr>
-      </w:pPr>
-      <w:r>
-        <w:rPr>
-          <w:b/>
-          <w:sz w:val="24"/>
-          <w:szCs w:val="24"/>
-        </w:rPr>
-        <w:t>&gt;Display: inline</w:t>
-      </w:r>
-      <w:r>
-        <w:rPr>
-          <w:b/>
-          <w:sz w:val="24"/>
-          <w:szCs w:val="24"/>
-        </w:rPr>
-        <w:t>-block;</w:t>
-      </w:r>
-    </w:p>
-    <w:p>
-      <w:pPr>
-        <w:tabs>
-          <w:tab w:val="left" w:pos="2892"/>
-        </w:tabs>
-        <w:rPr>
-          <w:sz w:val="24"/>
-          <w:szCs w:val="24"/>
-        </w:rPr>
-      </w:pPr>
-      <w:r>
-        <w:rPr>
-          <w:sz w:val="24"/>
-          <w:szCs w:val="24"/>
-        </w:rPr>
         <w:t xml:space="preserve">                      Makes the DOM element to render like a block element, but occupies in the same line as like in inline element</w:t>
       </w:r>
     </w:p>
@@ -7719,10 +7810,110 @@
       </w:pPr>
       <w:r>
         <w:rPr>
-          <w:b/>
-          <w:sz w:val="24"/>
-          <w:szCs w:val="24"/>
-        </w:rPr>
+          <w:noProof/>
+          <w:sz w:val="24"/>
+          <w:szCs w:val="24"/>
+        </w:rPr>
+        <w:drawing>
+          <wp:inline distT="0" distB="0" distL="0" distR="0">
+            <wp:extent cx="5943600" cy="5305213"/>
+            <wp:effectExtent l="19050" t="0" r="0" b="0"/>
+            <wp:docPr id="23" name="Picture 7"/>
+            <wp:cNvGraphicFramePr>
+              <a:graphicFrameLocks xmlns:a="http://schemas.openxmlformats.org/drawingml/2006/main" noChangeAspect="1"/>
+            </wp:cNvGraphicFramePr>
+            <a:graphic xmlns:a="http://schemas.openxmlformats.org/drawingml/2006/main">
+              <a:graphicData uri="http://schemas.openxmlformats.org/drawingml/2006/picture">
+                <pic:pic xmlns:pic="http://schemas.openxmlformats.org/drawingml/2006/picture">
+                  <pic:nvPicPr>
+                    <pic:cNvPr id="0" name="Picture 7"/>
+                    <pic:cNvPicPr>
+                      <a:picLocks noChangeAspect="1" noChangeArrowheads="1"/>
+                    </pic:cNvPicPr>
+                  </pic:nvPicPr>
+                  <pic:blipFill>
+                    <a:blip r:embed="rId30"/>
+                    <a:srcRect/>
+                    <a:stretch>
+                      <a:fillRect/>
+                    </a:stretch>
+                  </pic:blipFill>
+                  <pic:spPr bwMode="auto">
+                    <a:xfrm>
+                      <a:off x="0" y="0"/>
+                      <a:ext cx="5943600" cy="5305213"/>
+                    </a:xfrm>
+                    <a:prstGeom prst="rect">
+                      <a:avLst/>
+                    </a:prstGeom>
+                    <a:noFill/>
+                    <a:ln w="9525">
+                      <a:noFill/>
+                      <a:miter lim="800000"/>
+                      <a:headEnd/>
+                      <a:tailEnd/>
+                    </a:ln>
+                  </pic:spPr>
+                </pic:pic>
+              </a:graphicData>
+            </a:graphic>
+          </wp:inline>
+        </w:drawing>
+      </w:r>
+    </w:p>
+    <w:p>
+      <w:pPr>
+        <w:tabs>
+          <w:tab w:val="left" w:pos="2892"/>
+        </w:tabs>
+        <w:rPr>
+          <w:b/>
+          <w:sz w:val="24"/>
+          <w:szCs w:val="24"/>
+        </w:rPr>
+      </w:pPr>
+      <w:r>
+        <w:rPr>
+          <w:b/>
+          <w:sz w:val="24"/>
+          <w:szCs w:val="24"/>
+        </w:rPr>
+        <w:t xml:space="preserve">                                      </w:t>
+      </w:r>
+      <w:r>
+        <w:rPr>
+          <w:b/>
+          <w:sz w:val="24"/>
+          <w:szCs w:val="24"/>
+        </w:rPr>
+        <w:t xml:space="preserve">              </w:t>
+      </w:r>
+      <w:r>
+        <w:rPr>
+          <w:b/>
+          <w:sz w:val="24"/>
+          <w:szCs w:val="24"/>
+        </w:rPr>
+        <w:t xml:space="preserve">              IMG-CSS DISPLAY PROPERTY</w:t>
+      </w:r>
+    </w:p>
+    <w:p>
+      <w:pPr>
+        <w:tabs>
+          <w:tab w:val="left" w:pos="2892"/>
+        </w:tabs>
+        <w:rPr>
+          <w:sz w:val="24"/>
+          <w:szCs w:val="24"/>
+        </w:rPr>
+      </w:pPr>
+      <w:r>
+        <w:rPr>
+          <w:b/>
+          <w:sz w:val="24"/>
+          <w:szCs w:val="24"/>
+        </w:rPr>
+        <w:lastRenderedPageBreak/>
         <w:t>CSS PSEUDO CLASSES:</w:t>
       </w:r>
       <w:r>
@@ -8113,41 +8304,131 @@
           <w:sz w:val="24"/>
           <w:szCs w:val="24"/>
         </w:rPr>
+        <w:t>&gt;nth-child(2)-</w:t>
+      </w:r>
+      <w:r>
+        <w:rPr>
+          <w:sz w:val="24"/>
+          <w:szCs w:val="24"/>
+        </w:rPr>
+        <w:t>Selects element in second position.</w:t>
+      </w:r>
+    </w:p>
+    <w:p>
+      <w:pPr>
+        <w:tabs>
+          <w:tab w:val="left" w:pos="2892"/>
+        </w:tabs>
+        <w:rPr>
+          <w:sz w:val="24"/>
+          <w:szCs w:val="24"/>
+        </w:rPr>
+      </w:pPr>
+      <w:r>
+        <w:rPr>
+          <w:b/>
+          <w:sz w:val="24"/>
+          <w:szCs w:val="24"/>
+        </w:rPr>
+        <w:t>&gt;p:only-child-</w:t>
+      </w:r>
+      <w:r>
+        <w:rPr>
+          <w:sz w:val="24"/>
+          <w:szCs w:val="24"/>
+        </w:rPr>
+        <w:t>Selects  p tag which is only child of its elements.</w:t>
+      </w:r>
+    </w:p>
+    <w:p>
+      <w:pPr>
+        <w:tabs>
+          <w:tab w:val="left" w:pos="2892"/>
+        </w:tabs>
+        <w:rPr>
+          <w:sz w:val="24"/>
+          <w:szCs w:val="24"/>
+        </w:rPr>
+      </w:pPr>
+      <w:r>
+        <w:rPr>
+          <w:noProof/>
+          <w:sz w:val="24"/>
+          <w:szCs w:val="24"/>
+        </w:rPr>
         <w:lastRenderedPageBreak/>
-        <w:t>&gt;nth-child(2)-</w:t>
-      </w:r>
-      <w:r>
-        <w:rPr>
-          <w:sz w:val="24"/>
-          <w:szCs w:val="24"/>
-        </w:rPr>
-        <w:t>Selects element in second position.</w:t>
-      </w:r>
-    </w:p>
-    <w:p>
-      <w:pPr>
-        <w:tabs>
-          <w:tab w:val="left" w:pos="2892"/>
-        </w:tabs>
-        <w:rPr>
-          <w:sz w:val="24"/>
-          <w:szCs w:val="24"/>
-        </w:rPr>
-      </w:pPr>
-      <w:r>
-        <w:rPr>
-          <w:b/>
-          <w:sz w:val="24"/>
-          <w:szCs w:val="24"/>
-        </w:rPr>
-        <w:t>&gt;p:only-child-</w:t>
-      </w:r>
-      <w:r>
-        <w:rPr>
-          <w:sz w:val="24"/>
-          <w:szCs w:val="24"/>
-        </w:rPr>
-        <w:t>Selects  p tag which is only child of its elements.</w:t>
+        <w:drawing>
+          <wp:inline distT="0" distB="0" distL="0" distR="0">
+            <wp:extent cx="5943600" cy="4002925"/>
+            <wp:effectExtent l="19050" t="0" r="0" b="0"/>
+            <wp:docPr id="21" name="Picture 4"/>
+            <wp:cNvGraphicFramePr>
+              <a:graphicFrameLocks xmlns:a="http://schemas.openxmlformats.org/drawingml/2006/main" noChangeAspect="1"/>
+            </wp:cNvGraphicFramePr>
+            <a:graphic xmlns:a="http://schemas.openxmlformats.org/drawingml/2006/main">
+              <a:graphicData uri="http://schemas.openxmlformats.org/drawingml/2006/picture">
+                <pic:pic xmlns:pic="http://schemas.openxmlformats.org/drawingml/2006/picture">
+                  <pic:nvPicPr>
+                    <pic:cNvPr id="0" name="Picture 4"/>
+                    <pic:cNvPicPr>
+                      <a:picLocks noChangeAspect="1" noChangeArrowheads="1"/>
+                    </pic:cNvPicPr>
+                  </pic:nvPicPr>
+                  <pic:blipFill>
+                    <a:blip r:embed="rId31"/>
+                    <a:srcRect/>
+                    <a:stretch>
+                      <a:fillRect/>
+                    </a:stretch>
+                  </pic:blipFill>
+                  <pic:spPr bwMode="auto">
+                    <a:xfrm>
+                      <a:off x="0" y="0"/>
+                      <a:ext cx="5943600" cy="4002925"/>
+                    </a:xfrm>
+                    <a:prstGeom prst="rect">
+                      <a:avLst/>
+                    </a:prstGeom>
+                    <a:noFill/>
+                    <a:ln w="9525">
+                      <a:noFill/>
+                      <a:miter lim="800000"/>
+                      <a:headEnd/>
+                      <a:tailEnd/>
+                    </a:ln>
+                  </pic:spPr>
+                </pic:pic>
+              </a:graphicData>
+            </a:graphic>
+          </wp:inline>
+        </w:drawing>
+      </w:r>
+    </w:p>
+    <w:p>
+      <w:pPr>
+        <w:tabs>
+          <w:tab w:val="left" w:pos="2892"/>
+        </w:tabs>
+        <w:rPr>
+          <w:b/>
+          <w:sz w:val="24"/>
+          <w:szCs w:val="24"/>
+        </w:rPr>
+      </w:pPr>
+      <w:r>
+        <w:rPr>
+          <w:sz w:val="24"/>
+          <w:szCs w:val="24"/>
+        </w:rPr>
+        <w:t xml:space="preserve">                                                               </w:t>
+      </w:r>
+      <w:r>
+        <w:rPr>
+          <w:b/>
+          <w:sz w:val="24"/>
+          <w:szCs w:val="24"/>
+        </w:rPr>
+        <w:t>IMG-CSS PSEUDO CLASS</w:t>
       </w:r>
     </w:p>
     <w:p>
@@ -8365,6 +8646,106 @@
       </w:pPr>
       <w:r>
         <w:rPr>
+          <w:noProof/>
+          <w:sz w:val="24"/>
+          <w:szCs w:val="24"/>
+        </w:rPr>
+        <w:lastRenderedPageBreak/>
+        <w:drawing>
+          <wp:inline distT="0" distB="0" distL="0" distR="0">
+            <wp:extent cx="5943600" cy="5277701"/>
+            <wp:effectExtent l="19050" t="0" r="0" b="0"/>
+            <wp:docPr id="24" name="Picture 10"/>
+            <wp:cNvGraphicFramePr>
+              <a:graphicFrameLocks xmlns:a="http://schemas.openxmlformats.org/drawingml/2006/main" noChangeAspect="1"/>
+            </wp:cNvGraphicFramePr>
+            <a:graphic xmlns:a="http://schemas.openxmlformats.org/drawingml/2006/main">
+              <a:graphicData uri="http://schemas.openxmlformats.org/drawingml/2006/picture">
+                <pic:pic xmlns:pic="http://schemas.openxmlformats.org/drawingml/2006/picture">
+                  <pic:nvPicPr>
+                    <pic:cNvPr id="0" name="Picture 10"/>
+                    <pic:cNvPicPr>
+                      <a:picLocks noChangeAspect="1" noChangeArrowheads="1"/>
+                    </pic:cNvPicPr>
+                  </pic:nvPicPr>
+                  <pic:blipFill>
+                    <a:blip r:embed="rId32"/>
+                    <a:srcRect/>
+                    <a:stretch>
+                      <a:fillRect/>
+                    </a:stretch>
+                  </pic:blipFill>
+                  <pic:spPr bwMode="auto">
+                    <a:xfrm>
+                      <a:off x="0" y="0"/>
+                      <a:ext cx="5943600" cy="5277701"/>
+                    </a:xfrm>
+                    <a:prstGeom prst="rect">
+                      <a:avLst/>
+                    </a:prstGeom>
+                    <a:noFill/>
+                    <a:ln w="9525">
+                      <a:noFill/>
+                      <a:miter lim="800000"/>
+                      <a:headEnd/>
+                      <a:tailEnd/>
+                    </a:ln>
+                  </pic:spPr>
+                </pic:pic>
+              </a:graphicData>
+            </a:graphic>
+          </wp:inline>
+        </w:drawing>
+      </w:r>
+    </w:p>
+    <w:p>
+      <w:pPr>
+        <w:tabs>
+          <w:tab w:val="left" w:pos="2892"/>
+        </w:tabs>
+        <w:rPr>
+          <w:b/>
+          <w:sz w:val="24"/>
+          <w:szCs w:val="24"/>
+        </w:rPr>
+      </w:pPr>
+      <w:r>
+        <w:rPr>
+          <w:b/>
+          <w:sz w:val="24"/>
+          <w:szCs w:val="24"/>
+        </w:rPr>
+        <w:t xml:space="preserve">                                </w:t>
+      </w:r>
+      <w:r>
+        <w:rPr>
+          <w:b/>
+          <w:sz w:val="24"/>
+          <w:szCs w:val="24"/>
+        </w:rPr>
+        <w:t xml:space="preserve">                          </w:t>
+      </w:r>
+      <w:r>
+        <w:rPr>
+          <w:b/>
+          <w:sz w:val="24"/>
+          <w:szCs w:val="24"/>
+        </w:rPr>
+        <w:t xml:space="preserve">        IMG-PSEUDO ELEMENTS</w:t>
+      </w:r>
+    </w:p>
+    <w:p>
+      <w:pPr>
+        <w:tabs>
+          <w:tab w:val="left" w:pos="2892"/>
+        </w:tabs>
+        <w:rPr>
+          <w:sz w:val="24"/>
+          <w:szCs w:val="24"/>
+        </w:rPr>
+      </w:pPr>
+      <w:r>
+        <w:rPr>
           <w:b/>
           <w:sz w:val="24"/>
           <w:szCs w:val="24"/>
@@ -8442,6 +8823,90 @@
       </w:pPr>
       <w:r>
         <w:rPr>
+          <w:noProof/>
+          <w:sz w:val="24"/>
+          <w:szCs w:val="24"/>
+        </w:rPr>
+        <w:lastRenderedPageBreak/>
+        <w:drawing>
+          <wp:inline distT="0" distB="0" distL="0" distR="0">
+            <wp:extent cx="5943600" cy="4293839"/>
+            <wp:effectExtent l="19050" t="0" r="0" b="0"/>
+            <wp:docPr id="25" name="Picture 13"/>
+            <wp:cNvGraphicFramePr>
+              <a:graphicFrameLocks xmlns:a="http://schemas.openxmlformats.org/drawingml/2006/main" noChangeAspect="1"/>
+            </wp:cNvGraphicFramePr>
+            <a:graphic xmlns:a="http://schemas.openxmlformats.org/drawingml/2006/main">
+              <a:graphicData uri="http://schemas.openxmlformats.org/drawingml/2006/picture">
+                <pic:pic xmlns:pic="http://schemas.openxmlformats.org/drawingml/2006/picture">
+                  <pic:nvPicPr>
+                    <pic:cNvPr id="0" name="Picture 13"/>
+                    <pic:cNvPicPr>
+                      <a:picLocks noChangeAspect="1" noChangeArrowheads="1"/>
+                    </pic:cNvPicPr>
+                  </pic:nvPicPr>
+                  <pic:blipFill>
+                    <a:blip r:embed="rId33"/>
+                    <a:srcRect/>
+                    <a:stretch>
+                      <a:fillRect/>
+                    </a:stretch>
+                  </pic:blipFill>
+                  <pic:spPr bwMode="auto">
+                    <a:xfrm>
+                      <a:off x="0" y="0"/>
+                      <a:ext cx="5943600" cy="4293839"/>
+                    </a:xfrm>
+                    <a:prstGeom prst="rect">
+                      <a:avLst/>
+                    </a:prstGeom>
+                    <a:noFill/>
+                    <a:ln w="9525">
+                      <a:noFill/>
+                      <a:miter lim="800000"/>
+                      <a:headEnd/>
+                      <a:tailEnd/>
+                    </a:ln>
+                  </pic:spPr>
+                </pic:pic>
+              </a:graphicData>
+            </a:graphic>
+          </wp:inline>
+        </w:drawing>
+      </w:r>
+    </w:p>
+    <w:p>
+      <w:pPr>
+        <w:tabs>
+          <w:tab w:val="left" w:pos="2892"/>
+        </w:tabs>
+        <w:rPr>
+          <w:b/>
+          <w:sz w:val="24"/>
+          <w:szCs w:val="24"/>
+        </w:rPr>
+      </w:pPr>
+      <w:r>
+        <w:rPr>
+          <w:b/>
+          <w:sz w:val="24"/>
+          <w:szCs w:val="24"/>
+        </w:rPr>
+        <w:t xml:space="preserve">                                                           IMG-CSS OPACITY PROPERTY</w:t>
+      </w:r>
+    </w:p>
+    <w:p>
+      <w:pPr>
+        <w:tabs>
+          <w:tab w:val="left" w:pos="2892"/>
+        </w:tabs>
+        <w:rPr>
+          <w:sz w:val="24"/>
+          <w:szCs w:val="24"/>
+        </w:rPr>
+      </w:pPr>
+      <w:r>
+        <w:rPr>
           <w:b/>
           <w:sz w:val="24"/>
           <w:szCs w:val="24"/>
@@ -8700,6 +9165,7 @@
           <w:sz w:val="24"/>
           <w:szCs w:val="24"/>
         </w:rPr>
+        <w:lastRenderedPageBreak/>
         <w:t>&lt;select&gt;</w:t>
       </w:r>
     </w:p>
@@ -8720,209 +9186,310 @@
           <w:sz w:val="24"/>
           <w:szCs w:val="24"/>
         </w:rPr>
+        <w:t>&lt;option&gt;option1&lt;/option&gt;</w:t>
+      </w:r>
+    </w:p>
+    <w:p>
+      <w:pPr>
+        <w:tabs>
+          <w:tab w:val="left" w:pos="2892"/>
+        </w:tabs>
+        <w:rPr>
+          <w:b/>
+          <w:sz w:val="24"/>
+          <w:szCs w:val="24"/>
+        </w:rPr>
+      </w:pPr>
+      <w:r>
+        <w:rPr>
+          <w:b/>
+          <w:sz w:val="24"/>
+          <w:szCs w:val="24"/>
+        </w:rPr>
+        <w:t>&lt;option&gt;option2&lt;/option&gt;</w:t>
+      </w:r>
+    </w:p>
+    <w:p>
+      <w:pPr>
+        <w:tabs>
+          <w:tab w:val="left" w:pos="2892"/>
+        </w:tabs>
+        <w:rPr>
+          <w:sz w:val="24"/>
+          <w:szCs w:val="24"/>
+        </w:rPr>
+      </w:pPr>
+      <w:r>
+        <w:rPr>
+          <w:b/>
+          <w:sz w:val="24"/>
+          <w:szCs w:val="24"/>
+        </w:rPr>
+        <w:t>&lt;/select&gt;(</w:t>
+      </w:r>
+      <w:r>
+        <w:rPr>
+          <w:sz w:val="24"/>
+          <w:szCs w:val="24"/>
+        </w:rPr>
+        <w:t>creates a dropdown with multiple options)</w:t>
+      </w:r>
+    </w:p>
+    <w:p>
+      <w:pPr>
+        <w:tabs>
+          <w:tab w:val="left" w:pos="2892"/>
+        </w:tabs>
+        <w:rPr>
+          <w:sz w:val="24"/>
+          <w:szCs w:val="24"/>
+        </w:rPr>
+      </w:pPr>
+      <w:r>
+        <w:rPr>
+          <w:noProof/>
+          <w:sz w:val="24"/>
+          <w:szCs w:val="24"/>
+        </w:rPr>
+        <w:drawing>
+          <wp:inline distT="0" distB="0" distL="0" distR="0">
+            <wp:extent cx="5943600" cy="3417983"/>
+            <wp:effectExtent l="19050" t="0" r="0" b="0"/>
+            <wp:docPr id="27" name="Picture 19"/>
+            <wp:cNvGraphicFramePr>
+              <a:graphicFrameLocks xmlns:a="http://schemas.openxmlformats.org/drawingml/2006/main" noChangeAspect="1"/>
+            </wp:cNvGraphicFramePr>
+            <a:graphic xmlns:a="http://schemas.openxmlformats.org/drawingml/2006/main">
+              <a:graphicData uri="http://schemas.openxmlformats.org/drawingml/2006/picture">
+                <pic:pic xmlns:pic="http://schemas.openxmlformats.org/drawingml/2006/picture">
+                  <pic:nvPicPr>
+                    <pic:cNvPr id="0" name="Picture 19"/>
+                    <pic:cNvPicPr>
+                      <a:picLocks noChangeAspect="1" noChangeArrowheads="1"/>
+                    </pic:cNvPicPr>
+                  </pic:nvPicPr>
+                  <pic:blipFill>
+                    <a:blip r:embed="rId34"/>
+                    <a:srcRect/>
+                    <a:stretch>
+                      <a:fillRect/>
+                    </a:stretch>
+                  </pic:blipFill>
+                  <pic:spPr bwMode="auto">
+                    <a:xfrm>
+                      <a:off x="0" y="0"/>
+                      <a:ext cx="5943600" cy="3417983"/>
+                    </a:xfrm>
+                    <a:prstGeom prst="rect">
+                      <a:avLst/>
+                    </a:prstGeom>
+                    <a:noFill/>
+                    <a:ln w="9525">
+                      <a:noFill/>
+                      <a:miter lim="800000"/>
+                      <a:headEnd/>
+                      <a:tailEnd/>
+                    </a:ln>
+                  </pic:spPr>
+                </pic:pic>
+              </a:graphicData>
+            </a:graphic>
+          </wp:inline>
+        </w:drawing>
+      </w:r>
+    </w:p>
+    <w:p>
+      <w:pPr>
+        <w:tabs>
+          <w:tab w:val="left" w:pos="2892"/>
+        </w:tabs>
+        <w:rPr>
+          <w:b/>
+          <w:sz w:val="24"/>
+          <w:szCs w:val="24"/>
+        </w:rPr>
+      </w:pPr>
+      <w:r>
+        <w:rPr>
+          <w:b/>
+          <w:sz w:val="24"/>
+          <w:szCs w:val="24"/>
+        </w:rPr>
+        <w:t xml:space="preserve">                                                        IMG-HTML INPUT ELEMENT</w:t>
+      </w:r>
+    </w:p>
+    <w:p>
+      <w:pPr>
+        <w:tabs>
+          <w:tab w:val="left" w:pos="2892"/>
+        </w:tabs>
+        <w:rPr>
+          <w:sz w:val="24"/>
+          <w:szCs w:val="24"/>
+        </w:rPr>
+      </w:pPr>
+      <w:r>
+        <w:rPr>
+          <w:sz w:val="24"/>
+          <w:szCs w:val="24"/>
+        </w:rPr>
+        <w:t xml:space="preserve">                        </w:t>
+      </w:r>
+    </w:p>
+    <w:p>
+      <w:pPr>
+        <w:tabs>
+          <w:tab w:val="left" w:pos="2892"/>
+        </w:tabs>
+        <w:rPr>
+          <w:sz w:val="24"/>
+          <w:szCs w:val="24"/>
+        </w:rPr>
+      </w:pPr>
+      <w:r>
+        <w:rPr>
+          <w:b/>
+          <w:sz w:val="24"/>
+          <w:szCs w:val="24"/>
+        </w:rPr>
+        <w:t>HTML Form Tag-</w:t>
+      </w:r>
+      <w:r>
+        <w:rPr>
+          <w:sz w:val="24"/>
+          <w:szCs w:val="24"/>
+        </w:rPr>
+        <w:t xml:space="preserve"> A predefined tag using which we could able to send user input data to the server.</w:t>
+      </w:r>
+    </w:p>
+    <w:p>
+      <w:pPr>
+        <w:tabs>
+          <w:tab w:val="left" w:pos="2892"/>
+        </w:tabs>
+        <w:rPr>
+          <w:sz w:val="24"/>
+          <w:szCs w:val="24"/>
+        </w:rPr>
+      </w:pPr>
+      <w:r>
+        <w:rPr>
+          <w:sz w:val="24"/>
+          <w:szCs w:val="24"/>
+        </w:rPr>
+        <w:t>&gt;it makes the following mandatories i.e  method and action.</w:t>
+      </w:r>
+    </w:p>
+    <w:p>
+      <w:pPr>
+        <w:tabs>
+          <w:tab w:val="left" w:pos="2892"/>
+        </w:tabs>
+        <w:rPr>
+          <w:sz w:val="24"/>
+          <w:szCs w:val="24"/>
+        </w:rPr>
+      </w:pPr>
+      <w:r>
+        <w:rPr>
+          <w:b/>
+          <w:sz w:val="24"/>
+          <w:szCs w:val="24"/>
+        </w:rPr>
+        <w:t>METHOD</w:t>
+      </w:r>
+      <w:r>
+        <w:rPr>
+          <w:sz w:val="24"/>
+          <w:szCs w:val="24"/>
+        </w:rPr>
+        <w:t xml:space="preserve"> attribute used to which we could specify the type of the communication while sending  or receiving the data.</w:t>
+      </w:r>
+    </w:p>
+    <w:p>
+      <w:pPr>
+        <w:tabs>
+          <w:tab w:val="left" w:pos="2892"/>
+        </w:tabs>
+        <w:rPr>
+          <w:sz w:val="24"/>
+          <w:szCs w:val="24"/>
+        </w:rPr>
+      </w:pPr>
+      <w:r>
+        <w:rPr>
+          <w:b/>
+          <w:sz w:val="24"/>
+          <w:szCs w:val="24"/>
+        </w:rPr>
+        <w:t>ACTION</w:t>
+      </w:r>
+      <w:r>
+        <w:rPr>
+          <w:sz w:val="24"/>
+          <w:szCs w:val="24"/>
+        </w:rPr>
+        <w:t xml:space="preserve"> attribute used for through which we specify the path of the server to which communication should happen.</w:t>
+      </w:r>
+    </w:p>
+    <w:p>
+      <w:pPr>
+        <w:tabs>
+          <w:tab w:val="left" w:pos="2892"/>
+        </w:tabs>
+        <w:rPr>
+          <w:b/>
+          <w:sz w:val="24"/>
+          <w:szCs w:val="24"/>
+        </w:rPr>
+      </w:pPr>
+      <w:r>
+        <w:rPr>
+          <w:b/>
+          <w:sz w:val="24"/>
+          <w:szCs w:val="24"/>
+        </w:rPr>
+        <w:t xml:space="preserve">                             Ex-&lt;form action=”server url”metod=”get/post”&gt;</w:t>
+      </w:r>
+    </w:p>
+    <w:p>
+      <w:pPr>
+        <w:tabs>
+          <w:tab w:val="left" w:pos="2892"/>
+        </w:tabs>
+        <w:rPr>
+          <w:b/>
+          <w:sz w:val="24"/>
+          <w:szCs w:val="24"/>
+        </w:rPr>
+      </w:pPr>
+      <w:r>
+        <w:rPr>
+          <w:b/>
+          <w:sz w:val="24"/>
+          <w:szCs w:val="24"/>
+        </w:rPr>
+        <w:t xml:space="preserve">                                      ……………………………………………………..</w:t>
+      </w:r>
+    </w:p>
+    <w:p>
+      <w:pPr>
+        <w:tabs>
+          <w:tab w:val="left" w:pos="2892"/>
+        </w:tabs>
+        <w:rPr>
+          <w:b/>
+          <w:sz w:val="24"/>
+          <w:szCs w:val="24"/>
+        </w:rPr>
+      </w:pPr>
+      <w:r>
+        <w:rPr>
+          <w:b/>
+          <w:sz w:val="24"/>
+          <w:szCs w:val="24"/>
+        </w:rPr>
         <w:lastRenderedPageBreak/>
-        <w:t>&lt;option&gt;option1&lt;/option&gt;</w:t>
-      </w:r>
-    </w:p>
-    <w:p>
-      <w:pPr>
-        <w:tabs>
-          <w:tab w:val="left" w:pos="2892"/>
-        </w:tabs>
-        <w:rPr>
-          <w:b/>
-          <w:sz w:val="24"/>
-          <w:szCs w:val="24"/>
-        </w:rPr>
-      </w:pPr>
-      <w:r>
-        <w:rPr>
-          <w:b/>
-          <w:sz w:val="24"/>
-          <w:szCs w:val="24"/>
-        </w:rPr>
-        <w:t>&lt;option&gt;option2&lt;/option&gt;</w:t>
-      </w:r>
-    </w:p>
-    <w:p>
-      <w:pPr>
-        <w:tabs>
-          <w:tab w:val="left" w:pos="2892"/>
-        </w:tabs>
-        <w:rPr>
-          <w:sz w:val="24"/>
-          <w:szCs w:val="24"/>
-        </w:rPr>
-      </w:pPr>
-      <w:r>
-        <w:rPr>
-          <w:b/>
-          <w:sz w:val="24"/>
-          <w:szCs w:val="24"/>
-        </w:rPr>
-        <w:t>&lt;/select&gt;(</w:t>
-      </w:r>
-      <w:r>
-        <w:rPr>
-          <w:sz w:val="24"/>
-          <w:szCs w:val="24"/>
-        </w:rPr>
-        <w:t>creates a dropdown with multiple options)</w:t>
-      </w:r>
-    </w:p>
-    <w:p>
-      <w:pPr>
-        <w:tabs>
-          <w:tab w:val="left" w:pos="2892"/>
-        </w:tabs>
-        <w:rPr>
-          <w:sz w:val="24"/>
-          <w:szCs w:val="24"/>
-        </w:rPr>
-      </w:pPr>
-      <w:r>
-        <w:rPr>
-          <w:b/>
-          <w:sz w:val="24"/>
-          <w:szCs w:val="24"/>
-        </w:rPr>
-        <w:t>HTML Form Tag-</w:t>
-      </w:r>
-      <w:r>
-        <w:rPr>
-          <w:sz w:val="24"/>
-          <w:szCs w:val="24"/>
-        </w:rPr>
-        <w:t xml:space="preserve"> A predefined tag using which we could able to send user input data to the server.</w:t>
-      </w:r>
-    </w:p>
-    <w:p>
-      <w:pPr>
-        <w:tabs>
-          <w:tab w:val="left" w:pos="2892"/>
-        </w:tabs>
-        <w:rPr>
-          <w:sz w:val="24"/>
-          <w:szCs w:val="24"/>
-        </w:rPr>
-      </w:pPr>
-      <w:r>
-        <w:rPr>
-          <w:sz w:val="24"/>
-          <w:szCs w:val="24"/>
-        </w:rPr>
-        <w:t>&gt;it makes the following mandatories i.e  method and action.</w:t>
-      </w:r>
-    </w:p>
-    <w:p>
-      <w:pPr>
-        <w:tabs>
-          <w:tab w:val="left" w:pos="2892"/>
-        </w:tabs>
-        <w:rPr>
-          <w:sz w:val="24"/>
-          <w:szCs w:val="24"/>
-        </w:rPr>
-      </w:pPr>
-      <w:r>
-        <w:rPr>
-          <w:b/>
-          <w:sz w:val="24"/>
-          <w:szCs w:val="24"/>
-        </w:rPr>
-        <w:t>METHOD</w:t>
-      </w:r>
-      <w:r>
-        <w:rPr>
-          <w:sz w:val="24"/>
-          <w:szCs w:val="24"/>
-        </w:rPr>
-        <w:t xml:space="preserve"> attribute used to which we could specify the type of the communication while sending  or receiving the data.</w:t>
-      </w:r>
-    </w:p>
-    <w:p>
-      <w:pPr>
-        <w:tabs>
-          <w:tab w:val="left" w:pos="2892"/>
-        </w:tabs>
-        <w:rPr>
-          <w:sz w:val="24"/>
-          <w:szCs w:val="24"/>
-        </w:rPr>
-      </w:pPr>
-      <w:r>
-        <w:rPr>
-          <w:b/>
-          <w:sz w:val="24"/>
-          <w:szCs w:val="24"/>
-        </w:rPr>
-        <w:t>ACTION</w:t>
-      </w:r>
-      <w:r>
-        <w:rPr>
-          <w:sz w:val="24"/>
-          <w:szCs w:val="24"/>
-        </w:rPr>
-        <w:t xml:space="preserve"> attribute used for through which we specify the path of the server to which communication should happen.</w:t>
-      </w:r>
-    </w:p>
-    <w:p>
-      <w:pPr>
-        <w:tabs>
-          <w:tab w:val="left" w:pos="2892"/>
-        </w:tabs>
-        <w:rPr>
-          <w:b/>
-          <w:sz w:val="24"/>
-          <w:szCs w:val="24"/>
-        </w:rPr>
-      </w:pPr>
-      <w:r>
-        <w:rPr>
-          <w:b/>
-          <w:sz w:val="24"/>
-          <w:szCs w:val="24"/>
-        </w:rPr>
-        <w:t xml:space="preserve">                             Ex-&lt;form action=”server url”metod=”get/post”&gt;</w:t>
-      </w:r>
-    </w:p>
-    <w:p>
-      <w:pPr>
-        <w:tabs>
-          <w:tab w:val="left" w:pos="2892"/>
-        </w:tabs>
-        <w:rPr>
-          <w:b/>
-          <w:sz w:val="24"/>
-          <w:szCs w:val="24"/>
-        </w:rPr>
-      </w:pPr>
-      <w:r>
-        <w:rPr>
-          <w:b/>
-          <w:sz w:val="24"/>
-          <w:szCs w:val="24"/>
-        </w:rPr>
-        <w:t xml:space="preserve">                                      ……………………………………………………..</w:t>
-      </w:r>
-    </w:p>
-    <w:p>
-      <w:pPr>
-        <w:tabs>
-          <w:tab w:val="left" w:pos="2892"/>
-        </w:tabs>
-        <w:rPr>
-          <w:b/>
-          <w:sz w:val="24"/>
-          <w:szCs w:val="24"/>
-        </w:rPr>
-      </w:pPr>
-      <w:r>
-        <w:rPr>
-          <w:b/>
-          <w:sz w:val="24"/>
-          <w:szCs w:val="24"/>
-        </w:rPr>
         <w:t xml:space="preserve">                                          …………………………………………..</w:t>
       </w:r>
     </w:p>
